--- a/JessWallingford_CV.docx
+++ b/JessWallingford_CV.docx
@@ -155,7 +155,14 @@
           <w:rFonts w:ascii="Times New Roman" w:hAnsi="Times New Roman"/>
           <w:szCs w:val="22"/>
         </w:rPr>
-        <w:t>1(263)999-1727</w:t>
+        <w:t>1(263)999-17</w:t>
+      </w:r>
+      <w:r>
+        <w:rPr>
+          <w:rFonts w:ascii="Times New Roman" w:hAnsi="Times New Roman"/>
+          <w:szCs w:val="22"/>
+        </w:rPr>
+        <w:t>35</w:t>
       </w:r>
     </w:p>
     <w:p>
@@ -2625,7 +2632,23 @@
           <w:sz w:val="22"/>
           <w:szCs w:val="22"/>
         </w:rPr>
-        <w:t>2020)</w:t>
+        <w:t>202</w:t>
+      </w:r>
+      <w:r>
+        <w:rPr>
+          <w:rFonts w:ascii="Times New Roman" w:hAnsi="Times New Roman" w:cs="Times New Roman"/>
+          <w:sz w:val="22"/>
+          <w:szCs w:val="22"/>
+        </w:rPr>
+        <w:t>1</w:t>
+      </w:r>
+      <w:r>
+        <w:rPr>
+          <w:rFonts w:ascii="Times New Roman" w:hAnsi="Times New Roman" w:cs="Times New Roman"/>
+          <w:sz w:val="22"/>
+          <w:szCs w:val="22"/>
+        </w:rPr>
+        <w:t>)</w:t>
       </w:r>
     </w:p>
     <w:p>

--- a/JessWallingford_CV.docx
+++ b/JessWallingford_CV.docx
@@ -13,7 +13,19 @@
         <w:rPr>
           <w:rFonts w:ascii="Times New Roman" w:hAnsi="Times New Roman" w:cs="Times New Roman"/>
         </w:rPr>
-        <w:t>Jessica Wallingford, M</w:t>
+        <w:t>Jessica</w:t>
+      </w:r>
+      <w:r>
+        <w:rPr>
+          <w:rFonts w:ascii="Times New Roman" w:hAnsi="Times New Roman" w:cs="Times New Roman"/>
+        </w:rPr>
+        <w:t xml:space="preserve"> K.</w:t>
+      </w:r>
+      <w:r>
+        <w:rPr>
+          <w:rFonts w:ascii="Times New Roman" w:hAnsi="Times New Roman" w:cs="Times New Roman"/>
+        </w:rPr>
+        <w:t xml:space="preserve"> Wallingford, M</w:t>
       </w:r>
       <w:r>
         <w:rPr>
@@ -71,6 +83,27 @@
         </w:rPr>
         <w:t>Friedman School of Nutrition Science and Policy</w:t>
       </w:r>
+      <w:r>
+        <w:rPr>
+          <w:rFonts w:ascii="Times New Roman" w:hAnsi="Times New Roman"/>
+          <w:szCs w:val="22"/>
+        </w:rPr>
+        <w:t xml:space="preserve">, </w:t>
+      </w:r>
+      <w:r>
+        <w:rPr>
+          <w:rFonts w:ascii="Times New Roman" w:hAnsi="Times New Roman"/>
+          <w:szCs w:val="22"/>
+        </w:rPr>
+        <w:t>Tufts University</w:t>
+      </w:r>
+      <w:r>
+        <w:rPr>
+          <w:rFonts w:ascii="Times New Roman" w:hAnsi="Times New Roman"/>
+          <w:szCs w:val="22"/>
+        </w:rPr>
+        <w:t xml:space="preserve"> </w:t>
+      </w:r>
     </w:p>
     <w:p>
       <w:pPr>
@@ -86,8 +119,32 @@
           <w:rFonts w:ascii="Times New Roman" w:hAnsi="Times New Roman"/>
           <w:szCs w:val="22"/>
         </w:rPr>
-        <w:t>Tufts University</w:t>
-      </w:r>
+        <w:t>150 Harrison Avenue, Boston, MA 02111</w:t>
+      </w:r>
+      <w:r>
+        <w:rPr>
+          <w:rFonts w:ascii="Times New Roman" w:hAnsi="Times New Roman"/>
+          <w:szCs w:val="22"/>
+        </w:rPr>
+        <w:br/>
+      </w:r>
+      <w:r>
+        <w:rPr>
+          <w:rFonts w:ascii="Times New Roman" w:hAnsi="Times New Roman"/>
+          <w:szCs w:val="22"/>
+        </w:rPr>
+        <w:t xml:space="preserve">Email: </w:t>
+      </w:r>
+      <w:hyperlink r:id="rId7" w:history="1">
+        <w:r>
+          <w:rPr>
+            <w:rStyle w:val="Hyperlink"/>
+            <w:rFonts w:ascii="Times New Roman" w:hAnsi="Times New Roman"/>
+            <w:szCs w:val="22"/>
+          </w:rPr>
+          <w:t>jessica.wallingford@tufts.edu</w:t>
+        </w:r>
+      </w:hyperlink>
       <w:r>
         <w:rPr>
           <w:rFonts w:ascii="Times New Roman" w:hAnsi="Times New Roman"/>
@@ -110,28 +167,24 @@
           <w:rFonts w:ascii="Times New Roman" w:hAnsi="Times New Roman"/>
           <w:szCs w:val="22"/>
         </w:rPr>
-        <w:t>150 Harrison Avenue, Boston, MA 02111</w:t>
-      </w:r>
+        <w:t xml:space="preserve">Website: </w:t>
+      </w:r>
+      <w:hyperlink r:id="rId8" w:history="1">
+        <w:r>
+          <w:rPr>
+            <w:rStyle w:val="Hyperlink"/>
+            <w:rFonts w:ascii="Times New Roman" w:hAnsi="Times New Roman"/>
+            <w:szCs w:val="22"/>
+          </w:rPr>
+          <w:t>https://jesskwallingford.github.io/</w:t>
+        </w:r>
+      </w:hyperlink>
       <w:r>
         <w:rPr>
           <w:rFonts w:ascii="Times New Roman" w:hAnsi="Times New Roman"/>
           <w:szCs w:val="22"/>
         </w:rPr>
-        <w:br/>
-      </w:r>
-      <w:r>
-        <w:rPr>
-          <w:rFonts w:ascii="Times New Roman" w:hAnsi="Times New Roman"/>
-          <w:szCs w:val="22"/>
-        </w:rPr>
-        <w:t xml:space="preserve">Email: </w:t>
-      </w:r>
-      <w:r>
-        <w:rPr>
-          <w:rFonts w:ascii="Times New Roman" w:hAnsi="Times New Roman"/>
-          <w:szCs w:val="22"/>
-        </w:rPr>
-        <w:t>jessica.wallingford@tufts.edu</w:t>
+        <w:t xml:space="preserve"> </w:t>
       </w:r>
     </w:p>
     <w:p>
@@ -148,21 +201,7 @@
           <w:rFonts w:ascii="Times New Roman" w:hAnsi="Times New Roman"/>
           <w:szCs w:val="22"/>
         </w:rPr>
-        <w:t>Phone:</w:t>
-      </w:r>
-      <w:r>
-        <w:rPr>
-          <w:rFonts w:ascii="Times New Roman" w:hAnsi="Times New Roman"/>
-          <w:szCs w:val="22"/>
-        </w:rPr>
-        <w:t>1(263)999-17</w:t>
-      </w:r>
-      <w:r>
-        <w:rPr>
-          <w:rFonts w:ascii="Times New Roman" w:hAnsi="Times New Roman"/>
-          <w:szCs w:val="22"/>
-        </w:rPr>
-        <w:t>35</w:t>
+        <w:t>Canadian Citizen</w:t>
       </w:r>
     </w:p>
     <w:p>
@@ -215,7 +254,25 @@
           <w:sz w:val="22"/>
           <w:szCs w:val="22"/>
         </w:rPr>
-        <w:t>ood systems; sustainable diets; diet quality; food prices; time use; health inequity</w:t>
+        <w:t xml:space="preserve">ood systems; </w:t>
+      </w:r>
+      <w:r>
+        <w:rPr>
+          <w:rFonts w:ascii="Times New Roman" w:hAnsi="Times New Roman" w:cs="Times New Roman"/>
+          <w:bCs/>
+          <w:sz w:val="22"/>
+          <w:szCs w:val="22"/>
+        </w:rPr>
+        <w:t xml:space="preserve">food security; </w:t>
+      </w:r>
+      <w:r>
+        <w:rPr>
+          <w:rFonts w:ascii="Times New Roman" w:hAnsi="Times New Roman" w:cs="Times New Roman"/>
+          <w:bCs/>
+          <w:sz w:val="22"/>
+          <w:szCs w:val="22"/>
+        </w:rPr>
+        <w:t>sustainable diets; diet quality; food prices; time use; health inequity</w:t>
       </w:r>
     </w:p>
     <w:p>
@@ -1047,7 +1104,25 @@
           <w:sz w:val="22"/>
           <w:szCs w:val="22"/>
         </w:rPr>
-        <w:t xml:space="preserve">Friedman Nutrition and Citizenship Fellowship                                                                                         </w:t>
+        <w:t>Friedman Nutrition and Citizenship Fellowship</w:t>
+      </w:r>
+      <w:r>
+        <w:rPr>
+          <w:rFonts w:ascii="Times New Roman" w:hAnsi="Times New Roman" w:cs="Times New Roman"/>
+          <w:bCs/>
+          <w:sz w:val="22"/>
+          <w:szCs w:val="22"/>
+        </w:rPr>
+        <w:t>, Tufts University</w:t>
+      </w:r>
+      <w:r>
+        <w:rPr>
+          <w:rFonts w:ascii="Times New Roman" w:hAnsi="Times New Roman" w:cs="Times New Roman"/>
+          <w:bCs/>
+          <w:sz w:val="22"/>
+          <w:szCs w:val="22"/>
+        </w:rPr>
+        <w:t xml:space="preserve">                                                                                         </w:t>
       </w:r>
     </w:p>
     <w:p>
@@ -1085,7 +1160,25 @@
           <w:sz w:val="22"/>
           <w:szCs w:val="22"/>
         </w:rPr>
-        <w:t xml:space="preserve">Social Sciences and Humanities Research Council Doctoral Fellowship                                                  </w:t>
+        <w:t>Social Sciences and Humanities Research Council Doctoral Fellowship</w:t>
+      </w:r>
+      <w:r>
+        <w:rPr>
+          <w:rFonts w:ascii="Times New Roman" w:hAnsi="Times New Roman" w:cs="Times New Roman"/>
+          <w:bCs/>
+          <w:sz w:val="22"/>
+          <w:szCs w:val="22"/>
+        </w:rPr>
+        <w:t>, Government of Canada</w:t>
+      </w:r>
+      <w:r>
+        <w:rPr>
+          <w:rFonts w:ascii="Times New Roman" w:hAnsi="Times New Roman" w:cs="Times New Roman"/>
+          <w:bCs/>
+          <w:sz w:val="22"/>
+          <w:szCs w:val="22"/>
+        </w:rPr>
+        <w:t xml:space="preserve">                                                  </w:t>
       </w:r>
     </w:p>
     <w:p>
@@ -1123,7 +1216,25 @@
           <w:sz w:val="22"/>
           <w:szCs w:val="22"/>
         </w:rPr>
-        <w:t xml:space="preserve">Joseph-Armand Bombardier Canada Graduate Scholarship </w:t>
+        <w:t>Joseph-Armand Bombardier Canada Graduate Scholarship</w:t>
+      </w:r>
+      <w:r>
+        <w:rPr>
+          <w:rFonts w:ascii="Times New Roman" w:hAnsi="Times New Roman" w:cs="Times New Roman"/>
+          <w:bCs/>
+          <w:sz w:val="22"/>
+          <w:szCs w:val="22"/>
+        </w:rPr>
+        <w:t>, Government of Canada</w:t>
+      </w:r>
+      <w:r>
+        <w:rPr>
+          <w:rFonts w:ascii="Times New Roman" w:hAnsi="Times New Roman" w:cs="Times New Roman"/>
+          <w:bCs/>
+          <w:sz w:val="22"/>
+          <w:szCs w:val="22"/>
+        </w:rPr>
+        <w:t xml:space="preserve"> </w:t>
       </w:r>
       <w:r>
         <w:rPr>
@@ -1143,7 +1254,73 @@
           <w:sz w:val="22"/>
           <w:szCs w:val="22"/>
         </w:rPr>
-        <w:t xml:space="preserve">                            </w:t>
+        <w:t xml:space="preserve">  </w:t>
+      </w:r>
+    </w:p>
+    <w:p>
+      <w:pPr>
+        <w:spacing w:line="276" w:lineRule="auto"/>
+        <w:rPr>
+          <w:rFonts w:ascii="Times New Roman" w:hAnsi="Times New Roman" w:cs="Times New Roman"/>
+          <w:bCs/>
+          <w:sz w:val="22"/>
+          <w:szCs w:val="22"/>
+        </w:rPr>
+      </w:pPr>
+      <w:r>
+        <w:rPr>
+          <w:rFonts w:ascii="Times New Roman" w:hAnsi="Times New Roman" w:cs="Times New Roman"/>
+          <w:bCs/>
+          <w:sz w:val="22"/>
+          <w:szCs w:val="22"/>
+        </w:rPr>
+        <w:t xml:space="preserve">2017 </w:t>
+      </w:r>
+      <w:r>
+        <w:rPr>
+          <w:rFonts w:ascii="Times New Roman" w:hAnsi="Times New Roman" w:cs="Times New Roman"/>
+          <w:bCs/>
+          <w:sz w:val="22"/>
+          <w:szCs w:val="22"/>
+        </w:rPr>
+        <w:tab/>
+        <w:t>Scholarship Fund</w:t>
+      </w:r>
+      <w:r>
+        <w:rPr>
+          <w:rFonts w:ascii="Times New Roman" w:hAnsi="Times New Roman" w:cs="Times New Roman"/>
+          <w:bCs/>
+          <w:sz w:val="22"/>
+          <w:szCs w:val="22"/>
+        </w:rPr>
+        <w:t xml:space="preserve"> </w:t>
+      </w:r>
+      <w:r>
+        <w:rPr>
+          <w:rFonts w:ascii="Times New Roman" w:hAnsi="Times New Roman" w:cs="Times New Roman"/>
+          <w:bCs/>
+          <w:sz w:val="22"/>
+          <w:szCs w:val="22"/>
+        </w:rPr>
+        <w:t>for Nutrition Studies</w:t>
+      </w:r>
+      <w:r>
+        <w:rPr>
+          <w:rFonts w:ascii="Times New Roman" w:hAnsi="Times New Roman" w:cs="Times New Roman"/>
+          <w:bCs/>
+          <w:sz w:val="22"/>
+          <w:szCs w:val="22"/>
+        </w:rPr>
+        <w:t>, Tufts University</w:t>
+      </w:r>
+      <w:r>
+        <w:rPr>
+          <w:rFonts w:ascii="Times New Roman" w:hAnsi="Times New Roman" w:cs="Times New Roman"/>
+          <w:bCs/>
+          <w:sz w:val="22"/>
+          <w:szCs w:val="22"/>
+        </w:rPr>
+        <w:t xml:space="preserve">                      </w:t>
       </w:r>
     </w:p>
     <w:p>
@@ -1392,7 +1569,23 @@
           <w:sz w:val="22"/>
           <w:szCs w:val="22"/>
         </w:rPr>
-        <w:t xml:space="preserve"> food </w:t>
+        <w:t xml:space="preserve"> </w:t>
+      </w:r>
+      <w:r>
+        <w:rPr>
+          <w:rFonts w:ascii="Times New Roman" w:hAnsi="Times New Roman" w:cs="Times New Roman"/>
+          <w:sz w:val="22"/>
+          <w:szCs w:val="22"/>
+        </w:rPr>
+        <w:t xml:space="preserve">diet quality, time use, and </w:t>
+      </w:r>
+      <w:r>
+        <w:rPr>
+          <w:rFonts w:ascii="Times New Roman" w:hAnsi="Times New Roman" w:cs="Times New Roman"/>
+          <w:sz w:val="22"/>
+          <w:szCs w:val="22"/>
+        </w:rPr>
+        <w:t xml:space="preserve">food </w:t>
       </w:r>
       <w:r>
         <w:rPr>
@@ -1408,47 +1601,7 @@
           <w:sz w:val="22"/>
           <w:szCs w:val="22"/>
         </w:rPr>
-        <w:t>prices</w:t>
-      </w:r>
-      <w:r>
-        <w:rPr>
-          <w:rFonts w:ascii="Times New Roman" w:hAnsi="Times New Roman" w:cs="Times New Roman"/>
-          <w:sz w:val="22"/>
-          <w:szCs w:val="22"/>
-        </w:rPr>
-        <w:t>,</w:t>
-      </w:r>
-      <w:r>
-        <w:rPr>
-          <w:rFonts w:ascii="Times New Roman" w:hAnsi="Times New Roman" w:cs="Times New Roman"/>
-          <w:sz w:val="22"/>
-          <w:szCs w:val="22"/>
-        </w:rPr>
-        <w:t xml:space="preserve"> time </w:t>
-      </w:r>
-      <w:r>
-        <w:rPr>
-          <w:rFonts w:ascii="Times New Roman" w:hAnsi="Times New Roman" w:cs="Times New Roman"/>
-          <w:sz w:val="22"/>
-          <w:szCs w:val="22"/>
-        </w:rPr>
-        <w:t>use,</w:t>
-      </w:r>
-      <w:r>
-        <w:rPr>
-          <w:rFonts w:ascii="Times New Roman" w:hAnsi="Times New Roman" w:cs="Times New Roman"/>
-          <w:sz w:val="22"/>
-          <w:szCs w:val="22"/>
-        </w:rPr>
-        <w:t xml:space="preserve"> and</w:t>
-      </w:r>
-      <w:r>
-        <w:rPr>
-          <w:rFonts w:ascii="Times New Roman" w:hAnsi="Times New Roman" w:cs="Times New Roman"/>
-          <w:sz w:val="22"/>
-          <w:szCs w:val="22"/>
-        </w:rPr>
-        <w:t xml:space="preserve"> diet quality. </w:t>
+        <w:t xml:space="preserve">prices. </w:t>
       </w:r>
       <w:r>
         <w:rPr>
@@ -1715,7 +1868,6 @@
           <w:sz w:val="22"/>
           <w:szCs w:val="22"/>
         </w:rPr>
-        <w:lastRenderedPageBreak/>
         <w:t xml:space="preserve">Global Panel on Agriculture and Food Systems for Nutrition </w:t>
       </w:r>
       <w:r>
@@ -3236,7 +3388,7 @@
         <w:ind w:left="720" w:hanging="720"/>
         <w:rPr>
           <w:rFonts w:ascii="Times New Roman" w:hAnsi="Times New Roman" w:cs="Times New Roman"/>
-          <w:i/>
+          <w:iCs/>
           <w:sz w:val="22"/>
           <w:szCs w:val="22"/>
         </w:rPr>
@@ -3250,6 +3402,16 @@
           <w:szCs w:val="22"/>
         </w:rPr>
         <w:t>Wallingford, J.</w:t>
+      </w:r>
+      <w:r>
+        <w:rPr>
+          <w:rFonts w:ascii="Times New Roman" w:hAnsi="Times New Roman" w:cs="Times New Roman"/>
+          <w:b/>
+          <w:bCs/>
+          <w:sz w:val="22"/>
+          <w:szCs w:val="22"/>
+        </w:rPr>
+        <w:t>K.</w:t>
       </w:r>
       <w:r>
         <w:rPr>
@@ -3315,791 +3477,110 @@
       <w:r>
         <w:rPr>
           <w:rFonts w:ascii="Times New Roman" w:hAnsi="Times New Roman" w:cs="Times New Roman"/>
+          <w:iCs/>
+          <w:sz w:val="22"/>
+          <w:szCs w:val="22"/>
+        </w:rPr>
+        <w:t>)</w:t>
+      </w:r>
+      <w:r>
+        <w:rPr>
+          <w:rFonts w:ascii="Times New Roman" w:hAnsi="Times New Roman" w:cs="Times New Roman"/>
           <w:i/>
           <w:sz w:val="22"/>
           <w:szCs w:val="22"/>
         </w:rPr>
-        <w:t>).</w:t>
-      </w:r>
-    </w:p>
-    <w:p>
-      <w:pPr>
-        <w:ind w:left="720" w:hanging="720"/>
-        <w:rPr>
-          <w:rFonts w:ascii="Times New Roman" w:hAnsi="Times New Roman" w:cs="Times New Roman"/>
-          <w:b/>
-          <w:bCs/>
-          <w:sz w:val="22"/>
-          <w:szCs w:val="22"/>
-        </w:rPr>
-      </w:pPr>
-    </w:p>
-    <w:p>
-      <w:pPr>
-        <w:ind w:left="720" w:hanging="720"/>
+        <w:t>.</w:t>
+      </w:r>
+      <w:r>
         <w:rPr>
           <w:rFonts w:ascii="Times New Roman" w:hAnsi="Times New Roman" w:cs="Times New Roman"/>
           <w:i/>
           <w:sz w:val="22"/>
           <w:szCs w:val="22"/>
         </w:rPr>
-      </w:pPr>
-      <w:r>
-        <w:rPr>
-          <w:rFonts w:ascii="Times New Roman" w:hAnsi="Times New Roman" w:cs="Times New Roman"/>
-          <w:b/>
-          <w:bCs/>
-          <w:sz w:val="22"/>
-          <w:szCs w:val="22"/>
-        </w:rPr>
-        <w:t>Wallingford</w:t>
-      </w:r>
-      <w:r>
-        <w:rPr>
-          <w:rFonts w:ascii="Times New Roman" w:hAnsi="Times New Roman" w:cs="Times New Roman"/>
-          <w:b/>
-          <w:bCs/>
-          <w:sz w:val="22"/>
-          <w:szCs w:val="22"/>
-        </w:rPr>
-        <w:t>,</w:t>
-      </w:r>
-      <w:r>
-        <w:rPr>
-          <w:rFonts w:ascii="Times New Roman" w:hAnsi="Times New Roman" w:cs="Times New Roman"/>
-          <w:b/>
-          <w:bCs/>
-          <w:sz w:val="22"/>
-          <w:szCs w:val="22"/>
-        </w:rPr>
-        <w:t xml:space="preserve"> J</w:t>
-      </w:r>
-      <w:r>
-        <w:rPr>
-          <w:rFonts w:ascii="Times New Roman" w:hAnsi="Times New Roman" w:cs="Times New Roman"/>
-          <w:b/>
-          <w:bCs/>
-          <w:sz w:val="22"/>
-          <w:szCs w:val="22"/>
-        </w:rPr>
-        <w:t>.</w:t>
-      </w:r>
-      <w:r>
-        <w:rPr>
-          <w:rFonts w:ascii="Times New Roman" w:hAnsi="Times New Roman" w:cs="Times New Roman"/>
-          <w:sz w:val="22"/>
-          <w:szCs w:val="22"/>
-        </w:rPr>
-        <w:t>,</w:t>
-      </w:r>
-      <w:r>
-        <w:rPr>
-          <w:rFonts w:ascii="Times New Roman" w:hAnsi="Times New Roman" w:cs="Times New Roman"/>
-          <w:sz w:val="22"/>
-          <w:szCs w:val="22"/>
-        </w:rPr>
-        <w:t xml:space="preserve"> Martinez, E.M., Masters, W.A.</w:t>
-      </w:r>
-      <w:r>
-        <w:rPr>
-          <w:rFonts w:ascii="Times New Roman" w:hAnsi="Times New Roman" w:cs="Times New Roman"/>
-          <w:sz w:val="22"/>
-          <w:szCs w:val="22"/>
-        </w:rPr>
-        <w:t xml:space="preserve"> (20</w:t>
-      </w:r>
-      <w:r>
-        <w:rPr>
-          <w:rFonts w:ascii="Times New Roman" w:hAnsi="Times New Roman" w:cs="Times New Roman"/>
-          <w:sz w:val="22"/>
-          <w:szCs w:val="22"/>
-        </w:rPr>
-        <w:t>23</w:t>
-      </w:r>
-      <w:r>
-        <w:rPr>
-          <w:rFonts w:ascii="Times New Roman" w:hAnsi="Times New Roman" w:cs="Times New Roman"/>
+        <w:t xml:space="preserve"> </w:t>
+      </w:r>
+      <w:r>
+        <w:rPr>
+          <w:rFonts w:ascii="Times New Roman" w:hAnsi="Times New Roman" w:cs="Times New Roman"/>
+          <w:iCs/>
+          <w:sz w:val="22"/>
+          <w:szCs w:val="22"/>
+        </w:rPr>
+        <w:t>(</w:t>
+      </w:r>
+      <w:r>
+        <w:rPr>
+          <w:rFonts w:ascii="Times New Roman" w:hAnsi="Times New Roman" w:cs="Times New Roman"/>
+          <w:iCs/>
+          <w:sz w:val="22"/>
+          <w:szCs w:val="22"/>
+        </w:rPr>
+        <w:t>arXiv</w:t>
+      </w:r>
+      <w:r>
+        <w:rPr>
+          <w:rFonts w:ascii="Times New Roman" w:hAnsi="Times New Roman" w:cs="Times New Roman"/>
+          <w:i/>
+          <w:sz w:val="22"/>
+          <w:szCs w:val="22"/>
+        </w:rPr>
+        <w:t xml:space="preserve"> </w:t>
+      </w:r>
+      <w:r>
+        <w:rPr>
+          <w:rFonts w:ascii="Times New Roman" w:hAnsi="Times New Roman" w:cs="Times New Roman"/>
+          <w:iCs/>
+          <w:sz w:val="22"/>
+          <w:szCs w:val="22"/>
+        </w:rPr>
+        <w:t>preprint</w:t>
+      </w:r>
+      <w:r>
+        <w:rPr>
+          <w:rFonts w:ascii="Times New Roman" w:hAnsi="Times New Roman" w:cs="Times New Roman"/>
+          <w:iCs/>
+          <w:sz w:val="22"/>
+          <w:szCs w:val="22"/>
+        </w:rPr>
+        <w:t xml:space="preserve"> </w:t>
+      </w:r>
+      <w:r>
+        <w:rPr>
+          <w:rFonts w:ascii="Times New Roman" w:hAnsi="Times New Roman" w:cs="Times New Roman"/>
+          <w:iCs/>
+          <w:sz w:val="22"/>
+          <w:szCs w:val="22"/>
+        </w:rPr>
+        <w:t>available at</w:t>
+      </w:r>
+      <w:r>
+        <w:rPr>
+          <w:rFonts w:ascii="Times New Roman" w:hAnsi="Times New Roman" w:cs="Times New Roman"/>
+          <w:i/>
+          <w:sz w:val="22"/>
+          <w:szCs w:val="22"/>
+        </w:rPr>
+        <w:t xml:space="preserve"> </w:t>
+      </w:r>
+      <w:r>
+        <w:rPr>
+          <w:rFonts w:ascii="Times New Roman" w:hAnsi="Times New Roman" w:cs="Times New Roman"/>
+          <w:iCs/>
+          <w:sz w:val="22"/>
+          <w:szCs w:val="22"/>
+        </w:rPr>
+        <w:t>https://doi.org/10.48550/arXiv.2312.11767</w:t>
+      </w:r>
+      <w:r>
+        <w:rPr>
+          <w:rFonts w:ascii="Times New Roman" w:hAnsi="Times New Roman" w:cs="Times New Roman"/>
+          <w:iCs/>
           <w:sz w:val="22"/>
           <w:szCs w:val="22"/>
         </w:rPr>
         <w:t>)</w:t>
-      </w:r>
-      <w:r>
-        <w:rPr>
-          <w:rFonts w:ascii="Times New Roman" w:hAnsi="Times New Roman" w:cs="Times New Roman"/>
-          <w:sz w:val="22"/>
-          <w:szCs w:val="22"/>
-        </w:rPr>
-        <w:t>.</w:t>
-      </w:r>
-      <w:r>
-        <w:rPr>
-          <w:rFonts w:ascii="Times New Roman" w:hAnsi="Times New Roman" w:cs="Times New Roman"/>
-          <w:sz w:val="22"/>
-          <w:szCs w:val="22"/>
-        </w:rPr>
-        <w:t xml:space="preserve"> </w:t>
-      </w:r>
-      <w:r>
-        <w:rPr>
-          <w:rFonts w:ascii="Times New Roman" w:hAnsi="Times New Roman" w:cs="Times New Roman"/>
-          <w:sz w:val="22"/>
-          <w:szCs w:val="22"/>
-        </w:rPr>
-        <w:t>COVID-19 mobility restrictions and stay-at-home behaviour in 2020 were associated with higher retail food prices worldwide</w:t>
-      </w:r>
-      <w:r>
-        <w:rPr>
-          <w:rFonts w:ascii="Times New Roman" w:hAnsi="Times New Roman" w:cs="Times New Roman"/>
-          <w:sz w:val="22"/>
-          <w:szCs w:val="22"/>
-        </w:rPr>
-        <w:t xml:space="preserve">. </w:t>
-      </w:r>
-      <w:r>
-        <w:rPr>
-          <w:rFonts w:ascii="Times New Roman" w:hAnsi="Times New Roman" w:cs="Times New Roman"/>
-          <w:i/>
-          <w:sz w:val="22"/>
-          <w:szCs w:val="22"/>
-        </w:rPr>
-        <w:t>Global Food Security</w:t>
-      </w:r>
-      <w:r>
-        <w:rPr>
-          <w:rFonts w:ascii="Times New Roman" w:hAnsi="Times New Roman" w:cs="Times New Roman"/>
-          <w:i/>
-          <w:sz w:val="22"/>
-          <w:szCs w:val="22"/>
-        </w:rPr>
-        <w:t>,</w:t>
-      </w:r>
-      <w:r>
-        <w:rPr>
-          <w:rFonts w:ascii="Times New Roman" w:hAnsi="Times New Roman" w:cs="Times New Roman"/>
-          <w:i/>
-          <w:sz w:val="22"/>
-          <w:szCs w:val="22"/>
-        </w:rPr>
-        <w:t xml:space="preserve"> </w:t>
-      </w:r>
-      <w:r>
-        <w:rPr>
-          <w:rFonts w:ascii="Times New Roman" w:hAnsi="Times New Roman" w:cs="Times New Roman"/>
-          <w:iCs/>
-          <w:sz w:val="22"/>
-          <w:szCs w:val="22"/>
-        </w:rPr>
-        <w:t>37</w:t>
-      </w:r>
-      <w:r>
-        <w:rPr>
-          <w:rFonts w:ascii="Times New Roman" w:hAnsi="Times New Roman" w:cs="Times New Roman"/>
-          <w:i/>
-          <w:sz w:val="22"/>
-          <w:szCs w:val="22"/>
-        </w:rPr>
-        <w:t>:</w:t>
-      </w:r>
-      <w:r>
-        <w:rPr>
-          <w:rFonts w:ascii="Times New Roman" w:hAnsi="Times New Roman" w:cs="Times New Roman"/>
-          <w:sz w:val="22"/>
-          <w:szCs w:val="22"/>
-        </w:rPr>
-        <w:t>100702</w:t>
-      </w:r>
-      <w:r>
-        <w:rPr>
-          <w:rFonts w:ascii="Times New Roman" w:hAnsi="Times New Roman" w:cs="Times New Roman"/>
-          <w:sz w:val="22"/>
-          <w:szCs w:val="22"/>
-        </w:rPr>
-        <w:t>.</w:t>
-      </w:r>
-      <w:r>
-        <w:rPr>
-          <w:rFonts w:ascii="Times New Roman" w:hAnsi="Times New Roman" w:cs="Times New Roman"/>
-          <w:sz w:val="22"/>
-          <w:szCs w:val="22"/>
-        </w:rPr>
-        <w:t xml:space="preserve"> </w:t>
-      </w:r>
-      <w:proofErr w:type="spellStart"/>
-      <w:r>
-        <w:rPr>
-          <w:rFonts w:ascii="Times New Roman" w:hAnsi="Times New Roman" w:cs="Times New Roman"/>
-          <w:color w:val="212121"/>
-          <w:sz w:val="22"/>
-          <w:szCs w:val="22"/>
-          <w:shd w:val="clear" w:color="auto" w:fill="FFFFFF"/>
-        </w:rPr>
-        <w:t>doi</w:t>
-      </w:r>
-      <w:proofErr w:type="spellEnd"/>
-      <w:r>
-        <w:rPr>
-          <w:rFonts w:ascii="Times New Roman" w:hAnsi="Times New Roman" w:cs="Times New Roman"/>
-          <w:color w:val="212121"/>
-          <w:sz w:val="22"/>
-          <w:szCs w:val="22"/>
-          <w:shd w:val="clear" w:color="auto" w:fill="FFFFFF"/>
-        </w:rPr>
-        <w:t>: 10.1016/j.gfs.2023.100702</w:t>
-      </w:r>
-    </w:p>
-    <w:p>
-      <w:pPr>
-        <w:ind w:left="720"/>
-        <w:rPr>
-          <w:rFonts w:ascii="Times New Roman" w:hAnsi="Times New Roman" w:cs="Times New Roman"/>
-          <w:sz w:val="22"/>
-          <w:szCs w:val="22"/>
-        </w:rPr>
-      </w:pPr>
-    </w:p>
-    <w:p>
-      <w:pPr>
-        <w:rPr>
-          <w:rFonts w:ascii="Times New Roman" w:hAnsi="Times New Roman" w:cs="Times New Roman"/>
-          <w:b/>
-          <w:bCs/>
-          <w:sz w:val="22"/>
-          <w:szCs w:val="22"/>
-        </w:rPr>
-      </w:pPr>
-    </w:p>
-    <w:p>
-      <w:pPr>
-        <w:rPr>
-          <w:rFonts w:ascii="Times New Roman" w:hAnsi="Times New Roman" w:cs="Times New Roman"/>
-          <w:b/>
-          <w:bCs/>
-          <w:sz w:val="22"/>
-          <w:szCs w:val="22"/>
-        </w:rPr>
-      </w:pPr>
-    </w:p>
-    <w:p>
-      <w:pPr>
-        <w:rPr>
-          <w:rFonts w:ascii="Times New Roman" w:hAnsi="Times New Roman" w:cs="Times New Roman"/>
-          <w:sz w:val="22"/>
-          <w:szCs w:val="22"/>
-        </w:rPr>
-      </w:pPr>
-      <w:r>
-        <w:rPr>
-          <w:rFonts w:ascii="Times New Roman" w:hAnsi="Times New Roman" w:cs="Times New Roman"/>
-          <w:b/>
-          <w:bCs/>
-          <w:sz w:val="22"/>
-          <w:szCs w:val="22"/>
-        </w:rPr>
-        <w:lastRenderedPageBreak/>
-        <w:t>Wallingford, J.</w:t>
-      </w:r>
-      <w:r>
-        <w:rPr>
-          <w:rFonts w:ascii="Times New Roman" w:hAnsi="Times New Roman" w:cs="Times New Roman"/>
-          <w:sz w:val="22"/>
-          <w:szCs w:val="22"/>
-        </w:rPr>
-        <w:t>, Scott, A.L., Rodrigues, K., Doering, L.C. (2017). Altered developmental expression of the</w:t>
-      </w:r>
-    </w:p>
-    <w:p>
-      <w:pPr>
-        <w:ind w:left="720"/>
-        <w:rPr>
-          <w:rFonts w:ascii="Times New Roman" w:hAnsi="Times New Roman" w:cs="Times New Roman"/>
-          <w:i/>
-          <w:sz w:val="22"/>
-          <w:szCs w:val="22"/>
-        </w:rPr>
-      </w:pPr>
-      <w:r>
-        <w:rPr>
-          <w:rFonts w:ascii="Times New Roman" w:hAnsi="Times New Roman" w:cs="Times New Roman"/>
-          <w:sz w:val="22"/>
-          <w:szCs w:val="22"/>
-        </w:rPr>
-        <w:t xml:space="preserve">astrocyte-secreted factors </w:t>
-      </w:r>
-      <w:proofErr w:type="spellStart"/>
-      <w:r>
-        <w:rPr>
-          <w:rFonts w:ascii="Times New Roman" w:hAnsi="Times New Roman" w:cs="Times New Roman"/>
-          <w:sz w:val="22"/>
-          <w:szCs w:val="22"/>
-        </w:rPr>
-        <w:t>hevin</w:t>
-      </w:r>
-      <w:proofErr w:type="spellEnd"/>
-      <w:r>
-        <w:rPr>
-          <w:rFonts w:ascii="Times New Roman" w:hAnsi="Times New Roman" w:cs="Times New Roman"/>
-          <w:sz w:val="22"/>
-          <w:szCs w:val="22"/>
-        </w:rPr>
-        <w:t xml:space="preserve"> and SPARC in the fragile X mouse model. </w:t>
-      </w:r>
-      <w:r>
-        <w:rPr>
-          <w:rFonts w:ascii="Times New Roman" w:hAnsi="Times New Roman" w:cs="Times New Roman"/>
-          <w:i/>
-          <w:sz w:val="22"/>
-          <w:szCs w:val="22"/>
-        </w:rPr>
-        <w:t>Frontiers in Molecular</w:t>
-      </w:r>
-    </w:p>
-    <w:p>
-      <w:pPr>
-        <w:ind w:left="720"/>
-        <w:rPr>
-          <w:rFonts w:ascii="Times New Roman" w:hAnsi="Times New Roman" w:cs="Times New Roman"/>
-          <w:sz w:val="22"/>
-          <w:szCs w:val="22"/>
-        </w:rPr>
-      </w:pPr>
-      <w:r>
-        <w:rPr>
-          <w:rFonts w:ascii="Times New Roman" w:hAnsi="Times New Roman" w:cs="Times New Roman"/>
-          <w:i/>
-          <w:sz w:val="22"/>
-          <w:szCs w:val="22"/>
-        </w:rPr>
-        <w:t xml:space="preserve">Neuroscience, </w:t>
-      </w:r>
-      <w:r>
-        <w:rPr>
-          <w:rFonts w:ascii="Times New Roman" w:hAnsi="Times New Roman" w:cs="Times New Roman"/>
-          <w:iCs/>
-          <w:sz w:val="22"/>
-          <w:szCs w:val="22"/>
-        </w:rPr>
-        <w:t>10:</w:t>
-      </w:r>
-      <w:r>
-        <w:rPr>
-          <w:rFonts w:ascii="Times New Roman" w:hAnsi="Times New Roman" w:cs="Times New Roman"/>
-          <w:sz w:val="22"/>
-          <w:szCs w:val="22"/>
-        </w:rPr>
-        <w:t xml:space="preserve">268. </w:t>
-      </w:r>
-      <w:proofErr w:type="spellStart"/>
-      <w:r>
-        <w:rPr>
-          <w:rFonts w:ascii="Times New Roman" w:hAnsi="Times New Roman" w:cs="Times New Roman"/>
-          <w:sz w:val="22"/>
-          <w:szCs w:val="22"/>
-        </w:rPr>
-        <w:t>doi</w:t>
-      </w:r>
-      <w:proofErr w:type="spellEnd"/>
-      <w:r>
-        <w:rPr>
-          <w:rFonts w:ascii="Times New Roman" w:hAnsi="Times New Roman" w:cs="Times New Roman"/>
-          <w:sz w:val="22"/>
-          <w:szCs w:val="22"/>
-        </w:rPr>
-        <w:t>: 10.3389/fnmol.2017.00268</w:t>
-      </w:r>
-    </w:p>
-    <w:p>
-      <w:pPr>
-        <w:ind w:left="720"/>
-        <w:rPr>
-          <w:rFonts w:ascii="Times New Roman" w:hAnsi="Times New Roman" w:cs="Times New Roman"/>
-          <w:sz w:val="22"/>
-          <w:szCs w:val="22"/>
-        </w:rPr>
-      </w:pPr>
-    </w:p>
-    <w:p>
-      <w:pPr>
-        <w:rPr>
-          <w:rFonts w:ascii="Times New Roman" w:hAnsi="Times New Roman" w:cs="Times New Roman"/>
-          <w:sz w:val="22"/>
-          <w:szCs w:val="22"/>
-        </w:rPr>
-      </w:pPr>
-      <w:r>
-        <w:rPr>
-          <w:rFonts w:ascii="Times New Roman" w:hAnsi="Times New Roman" w:cs="Times New Roman"/>
-          <w:b/>
-          <w:bCs/>
-          <w:sz w:val="22"/>
-          <w:szCs w:val="22"/>
-        </w:rPr>
-        <w:t>Wallingford</w:t>
-      </w:r>
-      <w:r>
-        <w:rPr>
-          <w:rFonts w:ascii="Times New Roman" w:hAnsi="Times New Roman" w:cs="Times New Roman"/>
-          <w:b/>
-          <w:bCs/>
-          <w:sz w:val="22"/>
-          <w:szCs w:val="22"/>
-        </w:rPr>
-        <w:t>,</w:t>
-      </w:r>
-      <w:r>
-        <w:rPr>
-          <w:rFonts w:ascii="Times New Roman" w:hAnsi="Times New Roman" w:cs="Times New Roman"/>
-          <w:b/>
-          <w:bCs/>
-          <w:sz w:val="22"/>
-          <w:szCs w:val="22"/>
-        </w:rPr>
-        <w:t xml:space="preserve"> J</w:t>
-      </w:r>
-      <w:r>
-        <w:rPr>
-          <w:rFonts w:ascii="Times New Roman" w:hAnsi="Times New Roman" w:cs="Times New Roman"/>
-          <w:b/>
-          <w:bCs/>
-          <w:sz w:val="22"/>
-          <w:szCs w:val="22"/>
-        </w:rPr>
-        <w:t>.</w:t>
-      </w:r>
-      <w:r>
-        <w:rPr>
-          <w:rFonts w:ascii="Times New Roman" w:hAnsi="Times New Roman" w:cs="Times New Roman"/>
-          <w:b/>
-          <w:bCs/>
-          <w:sz w:val="22"/>
-          <w:szCs w:val="22"/>
-        </w:rPr>
-        <w:t>K</w:t>
-      </w:r>
-      <w:r>
-        <w:rPr>
-          <w:rFonts w:ascii="Times New Roman" w:hAnsi="Times New Roman" w:cs="Times New Roman"/>
-          <w:b/>
-          <w:bCs/>
-          <w:sz w:val="22"/>
-          <w:szCs w:val="22"/>
-        </w:rPr>
-        <w:t>.</w:t>
-      </w:r>
-      <w:r>
-        <w:rPr>
-          <w:rFonts w:ascii="Times New Roman" w:hAnsi="Times New Roman" w:cs="Times New Roman"/>
-          <w:sz w:val="22"/>
-          <w:szCs w:val="22"/>
-        </w:rPr>
-        <w:t xml:space="preserve">, </w:t>
-      </w:r>
-      <w:proofErr w:type="spellStart"/>
-      <w:r>
-        <w:rPr>
-          <w:rFonts w:ascii="Times New Roman" w:hAnsi="Times New Roman" w:cs="Times New Roman"/>
-          <w:sz w:val="22"/>
-          <w:szCs w:val="22"/>
-        </w:rPr>
-        <w:t>Deurveilher</w:t>
-      </w:r>
-      <w:proofErr w:type="spellEnd"/>
-      <w:r>
-        <w:rPr>
-          <w:rFonts w:ascii="Times New Roman" w:hAnsi="Times New Roman" w:cs="Times New Roman"/>
-          <w:sz w:val="22"/>
-          <w:szCs w:val="22"/>
-        </w:rPr>
-        <w:t>,</w:t>
-      </w:r>
-      <w:r>
-        <w:rPr>
-          <w:rFonts w:ascii="Times New Roman" w:hAnsi="Times New Roman" w:cs="Times New Roman"/>
-          <w:sz w:val="22"/>
-          <w:szCs w:val="22"/>
-        </w:rPr>
-        <w:t xml:space="preserve"> S</w:t>
-      </w:r>
-      <w:r>
-        <w:rPr>
-          <w:rFonts w:ascii="Times New Roman" w:hAnsi="Times New Roman" w:cs="Times New Roman"/>
-          <w:sz w:val="22"/>
-          <w:szCs w:val="22"/>
-        </w:rPr>
-        <w:t>.</w:t>
-      </w:r>
-      <w:r>
-        <w:rPr>
-          <w:rFonts w:ascii="Times New Roman" w:hAnsi="Times New Roman" w:cs="Times New Roman"/>
-          <w:sz w:val="22"/>
-          <w:szCs w:val="22"/>
-        </w:rPr>
-        <w:t>, Currie</w:t>
-      </w:r>
-      <w:r>
-        <w:rPr>
-          <w:rFonts w:ascii="Times New Roman" w:hAnsi="Times New Roman" w:cs="Times New Roman"/>
-          <w:sz w:val="22"/>
-          <w:szCs w:val="22"/>
-        </w:rPr>
-        <w:t>,</w:t>
-      </w:r>
-      <w:r>
-        <w:rPr>
-          <w:rFonts w:ascii="Times New Roman" w:hAnsi="Times New Roman" w:cs="Times New Roman"/>
-          <w:sz w:val="22"/>
-          <w:szCs w:val="22"/>
-        </w:rPr>
-        <w:t xml:space="preserve"> R</w:t>
-      </w:r>
-      <w:r>
-        <w:rPr>
-          <w:rFonts w:ascii="Times New Roman" w:hAnsi="Times New Roman" w:cs="Times New Roman"/>
-          <w:sz w:val="22"/>
-          <w:szCs w:val="22"/>
-        </w:rPr>
-        <w:t>.</w:t>
-      </w:r>
-      <w:r>
-        <w:rPr>
-          <w:rFonts w:ascii="Times New Roman" w:hAnsi="Times New Roman" w:cs="Times New Roman"/>
-          <w:sz w:val="22"/>
-          <w:szCs w:val="22"/>
-        </w:rPr>
-        <w:t>W</w:t>
-      </w:r>
-      <w:r>
-        <w:rPr>
-          <w:rFonts w:ascii="Times New Roman" w:hAnsi="Times New Roman" w:cs="Times New Roman"/>
-          <w:sz w:val="22"/>
-          <w:szCs w:val="22"/>
-        </w:rPr>
-        <w:t>.</w:t>
-      </w:r>
-      <w:r>
-        <w:rPr>
-          <w:rFonts w:ascii="Times New Roman" w:hAnsi="Times New Roman" w:cs="Times New Roman"/>
-          <w:sz w:val="22"/>
-          <w:szCs w:val="22"/>
-        </w:rPr>
-        <w:t>, Fawcett</w:t>
-      </w:r>
-      <w:r>
-        <w:rPr>
-          <w:rFonts w:ascii="Times New Roman" w:hAnsi="Times New Roman" w:cs="Times New Roman"/>
-          <w:sz w:val="22"/>
-          <w:szCs w:val="22"/>
-        </w:rPr>
-        <w:t>,</w:t>
-      </w:r>
-      <w:r>
-        <w:rPr>
-          <w:rFonts w:ascii="Times New Roman" w:hAnsi="Times New Roman" w:cs="Times New Roman"/>
-          <w:sz w:val="22"/>
-          <w:szCs w:val="22"/>
-        </w:rPr>
-        <w:t xml:space="preserve"> J</w:t>
-      </w:r>
-      <w:r>
-        <w:rPr>
-          <w:rFonts w:ascii="Times New Roman" w:hAnsi="Times New Roman" w:cs="Times New Roman"/>
-          <w:sz w:val="22"/>
-          <w:szCs w:val="22"/>
-        </w:rPr>
-        <w:t>.</w:t>
-      </w:r>
-      <w:r>
-        <w:rPr>
-          <w:rFonts w:ascii="Times New Roman" w:hAnsi="Times New Roman" w:cs="Times New Roman"/>
-          <w:sz w:val="22"/>
-          <w:szCs w:val="22"/>
-        </w:rPr>
-        <w:t>P</w:t>
-      </w:r>
-      <w:r>
-        <w:rPr>
-          <w:rFonts w:ascii="Times New Roman" w:hAnsi="Times New Roman" w:cs="Times New Roman"/>
-          <w:sz w:val="22"/>
-          <w:szCs w:val="22"/>
-        </w:rPr>
-        <w:t>.</w:t>
-      </w:r>
-      <w:r>
-        <w:rPr>
-          <w:rFonts w:ascii="Times New Roman" w:hAnsi="Times New Roman" w:cs="Times New Roman"/>
-          <w:sz w:val="22"/>
-          <w:szCs w:val="22"/>
-        </w:rPr>
-        <w:t>, Semba</w:t>
-      </w:r>
-      <w:r>
-        <w:rPr>
-          <w:rFonts w:ascii="Times New Roman" w:hAnsi="Times New Roman" w:cs="Times New Roman"/>
-          <w:sz w:val="22"/>
-          <w:szCs w:val="22"/>
-        </w:rPr>
-        <w:t>,</w:t>
-      </w:r>
-      <w:r>
-        <w:rPr>
-          <w:rFonts w:ascii="Times New Roman" w:hAnsi="Times New Roman" w:cs="Times New Roman"/>
-          <w:sz w:val="22"/>
-          <w:szCs w:val="22"/>
-        </w:rPr>
-        <w:t xml:space="preserve"> K</w:t>
-      </w:r>
-      <w:r>
-        <w:rPr>
-          <w:rFonts w:ascii="Times New Roman" w:hAnsi="Times New Roman" w:cs="Times New Roman"/>
-          <w:sz w:val="22"/>
-          <w:szCs w:val="22"/>
-        </w:rPr>
-        <w:t>.</w:t>
-      </w:r>
-      <w:r>
-        <w:rPr>
-          <w:rFonts w:ascii="Times New Roman" w:hAnsi="Times New Roman" w:cs="Times New Roman"/>
-          <w:sz w:val="22"/>
-          <w:szCs w:val="22"/>
-        </w:rPr>
-        <w:t xml:space="preserve"> (2014)</w:t>
-      </w:r>
-      <w:r>
-        <w:rPr>
-          <w:rFonts w:ascii="Times New Roman" w:hAnsi="Times New Roman" w:cs="Times New Roman"/>
-          <w:sz w:val="22"/>
-          <w:szCs w:val="22"/>
-        </w:rPr>
-        <w:t>.</w:t>
-      </w:r>
-      <w:r>
-        <w:rPr>
-          <w:rFonts w:ascii="Times New Roman" w:hAnsi="Times New Roman" w:cs="Times New Roman"/>
-          <w:sz w:val="22"/>
-          <w:szCs w:val="22"/>
-        </w:rPr>
-        <w:t xml:space="preserve"> Increas</w:t>
-      </w:r>
-      <w:r>
-        <w:rPr>
-          <w:rFonts w:ascii="Times New Roman" w:hAnsi="Times New Roman" w:cs="Times New Roman"/>
-          <w:sz w:val="22"/>
-          <w:szCs w:val="22"/>
-        </w:rPr>
-        <w:t>es in mature brain-</w:t>
-      </w:r>
-    </w:p>
-    <w:p>
-      <w:pPr>
-        <w:ind w:left="720"/>
-        <w:rPr>
-          <w:rFonts w:ascii="Times New Roman" w:hAnsi="Times New Roman" w:cs="Times New Roman"/>
-          <w:sz w:val="22"/>
-          <w:szCs w:val="22"/>
-        </w:rPr>
-      </w:pPr>
-      <w:r>
-        <w:rPr>
-          <w:rFonts w:ascii="Times New Roman" w:hAnsi="Times New Roman" w:cs="Times New Roman"/>
-          <w:sz w:val="22"/>
-          <w:szCs w:val="22"/>
-        </w:rPr>
-        <w:t>derived</w:t>
-      </w:r>
-      <w:r>
-        <w:rPr>
-          <w:rFonts w:ascii="Times New Roman" w:hAnsi="Times New Roman" w:cs="Times New Roman"/>
-          <w:sz w:val="22"/>
-          <w:szCs w:val="22"/>
-        </w:rPr>
-        <w:t xml:space="preserve"> </w:t>
-      </w:r>
-      <w:r>
-        <w:rPr>
-          <w:rFonts w:ascii="Times New Roman" w:hAnsi="Times New Roman" w:cs="Times New Roman"/>
-          <w:sz w:val="22"/>
-          <w:szCs w:val="22"/>
-        </w:rPr>
-        <w:t xml:space="preserve">neurotrophic factor protein in the frontal cortex and basal forebrain during chronic sleep restriction in rats: possible role in initiating allostatic adaptation. </w:t>
-      </w:r>
-      <w:r>
-        <w:rPr>
-          <w:rFonts w:ascii="Times New Roman" w:hAnsi="Times New Roman" w:cs="Times New Roman"/>
-          <w:i/>
-          <w:sz w:val="22"/>
-          <w:szCs w:val="22"/>
-        </w:rPr>
-        <w:t>Neuroscience</w:t>
-      </w:r>
-      <w:r>
-        <w:rPr>
-          <w:rFonts w:ascii="Times New Roman" w:hAnsi="Times New Roman" w:cs="Times New Roman"/>
-          <w:i/>
-          <w:sz w:val="22"/>
-          <w:szCs w:val="22"/>
-        </w:rPr>
-        <w:t>,</w:t>
-      </w:r>
-      <w:r>
-        <w:rPr>
-          <w:rFonts w:ascii="Times New Roman" w:hAnsi="Times New Roman" w:cs="Times New Roman"/>
-          <w:i/>
-          <w:sz w:val="22"/>
-          <w:szCs w:val="22"/>
-        </w:rPr>
-        <w:t xml:space="preserve"> </w:t>
-      </w:r>
-      <w:r>
-        <w:rPr>
-          <w:rFonts w:ascii="Times New Roman" w:hAnsi="Times New Roman" w:cs="Times New Roman"/>
-          <w:iCs/>
-          <w:sz w:val="22"/>
-          <w:szCs w:val="22"/>
-        </w:rPr>
-        <w:t>277</w:t>
-      </w:r>
-      <w:r>
-        <w:rPr>
-          <w:rFonts w:ascii="Times New Roman" w:hAnsi="Times New Roman" w:cs="Times New Roman"/>
-          <w:iCs/>
-          <w:sz w:val="22"/>
-          <w:szCs w:val="22"/>
-        </w:rPr>
-        <w:t>:</w:t>
-      </w:r>
-      <w:r>
-        <w:rPr>
-          <w:rFonts w:ascii="Times New Roman" w:hAnsi="Times New Roman" w:cs="Times New Roman"/>
-          <w:sz w:val="22"/>
-          <w:szCs w:val="22"/>
-        </w:rPr>
-        <w:t>174-183.</w:t>
-      </w:r>
-      <w:r>
-        <w:rPr>
-          <w:rFonts w:ascii="Times New Roman" w:hAnsi="Times New Roman" w:cs="Times New Roman"/>
-          <w:sz w:val="22"/>
-          <w:szCs w:val="22"/>
-        </w:rPr>
-        <w:t xml:space="preserve"> </w:t>
-      </w:r>
-      <w:proofErr w:type="spellStart"/>
-      <w:r>
-        <w:rPr>
-          <w:rFonts w:ascii="Times New Roman" w:hAnsi="Times New Roman" w:cs="Times New Roman"/>
-          <w:sz w:val="22"/>
-          <w:szCs w:val="22"/>
-        </w:rPr>
-        <w:t>doi</w:t>
-      </w:r>
-      <w:proofErr w:type="spellEnd"/>
-      <w:r>
-        <w:rPr>
-          <w:rFonts w:ascii="Times New Roman" w:hAnsi="Times New Roman" w:cs="Times New Roman"/>
-          <w:sz w:val="22"/>
-          <w:szCs w:val="22"/>
-        </w:rPr>
-        <w:t>: 10.1016/j.neuroscience.2014.06.067</w:t>
       </w:r>
     </w:p>
     <w:p>
@@ -4110,7 +3591,7 @@
         <w:ind w:left="720" w:hanging="720"/>
         <w:rPr>
           <w:rFonts w:ascii="Times New Roman" w:hAnsi="Times New Roman" w:cs="Times New Roman"/>
-          <w:b/>
+          <w:i/>
           <w:sz w:val="22"/>
           <w:szCs w:val="22"/>
         </w:rPr>
@@ -4125,20 +3606,958 @@
         <w:ind w:left="720" w:hanging="720"/>
         <w:rPr>
           <w:rFonts w:ascii="Times New Roman" w:hAnsi="Times New Roman" w:cs="Times New Roman"/>
-          <w:b/>
-          <w:sz w:val="22"/>
-          <w:szCs w:val="22"/>
-        </w:rPr>
-      </w:pPr>
-      <w:r>
-        <w:rPr>
-          <w:rFonts w:ascii="Times New Roman" w:hAnsi="Times New Roman" w:cs="Times New Roman"/>
-          <w:b/>
-          <w:sz w:val="22"/>
-          <w:szCs w:val="22"/>
-        </w:rPr>
-        <w:t>Working papers, reports</w:t>
-      </w:r>
+          <w:bCs/>
+          <w:sz w:val="22"/>
+          <w:szCs w:val="22"/>
+        </w:rPr>
+      </w:pPr>
+      <w:r>
+        <w:rPr>
+          <w:rFonts w:ascii="Times New Roman" w:hAnsi="Times New Roman" w:cs="Times New Roman"/>
+          <w:b/>
+          <w:sz w:val="22"/>
+          <w:szCs w:val="22"/>
+        </w:rPr>
+        <w:t>Wallingford, J.</w:t>
+      </w:r>
+      <w:r>
+        <w:rPr>
+          <w:rFonts w:ascii="Times New Roman" w:hAnsi="Times New Roman" w:cs="Times New Roman"/>
+          <w:b/>
+          <w:sz w:val="22"/>
+          <w:szCs w:val="22"/>
+        </w:rPr>
+        <w:t>K.</w:t>
+      </w:r>
+      <w:r>
+        <w:rPr>
+          <w:rFonts w:ascii="Times New Roman" w:hAnsi="Times New Roman" w:cs="Times New Roman"/>
+          <w:b/>
+          <w:sz w:val="22"/>
+          <w:szCs w:val="22"/>
+        </w:rPr>
+        <w:t xml:space="preserve">, </w:t>
+      </w:r>
+      <w:r>
+        <w:rPr>
+          <w:rFonts w:ascii="Times New Roman" w:hAnsi="Times New Roman" w:cs="Times New Roman"/>
+          <w:bCs/>
+          <w:sz w:val="22"/>
+          <w:szCs w:val="22"/>
+        </w:rPr>
+        <w:t>de Pee</w:t>
+      </w:r>
+      <w:r>
+        <w:rPr>
+          <w:rFonts w:ascii="Times New Roman" w:hAnsi="Times New Roman" w:cs="Times New Roman"/>
+          <w:bCs/>
+          <w:sz w:val="22"/>
+          <w:szCs w:val="22"/>
+        </w:rPr>
+        <w:t xml:space="preserve">, S., </w:t>
+      </w:r>
+      <w:proofErr w:type="spellStart"/>
+      <w:r>
+        <w:rPr>
+          <w:rFonts w:ascii="Times New Roman" w:hAnsi="Times New Roman" w:cs="Times New Roman"/>
+          <w:bCs/>
+          <w:sz w:val="22"/>
+          <w:szCs w:val="22"/>
+        </w:rPr>
+        <w:t>Herforth</w:t>
+      </w:r>
+      <w:proofErr w:type="spellEnd"/>
+      <w:r>
+        <w:rPr>
+          <w:rFonts w:ascii="Times New Roman" w:hAnsi="Times New Roman" w:cs="Times New Roman"/>
+          <w:bCs/>
+          <w:sz w:val="22"/>
+          <w:szCs w:val="22"/>
+        </w:rPr>
+        <w:t xml:space="preserve">, A.W., </w:t>
+      </w:r>
+      <w:proofErr w:type="spellStart"/>
+      <w:r>
+        <w:rPr>
+          <w:rFonts w:ascii="Times New Roman" w:hAnsi="Times New Roman" w:cs="Times New Roman"/>
+          <w:bCs/>
+          <w:sz w:val="22"/>
+          <w:szCs w:val="22"/>
+        </w:rPr>
+        <w:t>Kuri</w:t>
+      </w:r>
+      <w:proofErr w:type="spellEnd"/>
+      <w:r>
+        <w:rPr>
+          <w:rFonts w:ascii="Times New Roman" w:hAnsi="Times New Roman" w:cs="Times New Roman"/>
+          <w:bCs/>
+          <w:sz w:val="22"/>
+          <w:szCs w:val="22"/>
+        </w:rPr>
+        <w:t xml:space="preserve">, S., Bai, Y., Masters, W.A. (2024). Measuring food access using least-cost diets: Results for global monitoring and targeting of interventions to improve food security, nutrition and health. </w:t>
+      </w:r>
+      <w:r>
+        <w:rPr>
+          <w:rFonts w:ascii="Times New Roman" w:hAnsi="Times New Roman" w:cs="Times New Roman"/>
+          <w:bCs/>
+          <w:i/>
+          <w:iCs/>
+          <w:sz w:val="22"/>
+          <w:szCs w:val="22"/>
+        </w:rPr>
+        <w:t>Global Food Security</w:t>
+      </w:r>
+      <w:r>
+        <w:rPr>
+          <w:rFonts w:ascii="Times New Roman" w:hAnsi="Times New Roman" w:cs="Times New Roman"/>
+          <w:bCs/>
+          <w:sz w:val="22"/>
+          <w:szCs w:val="22"/>
+        </w:rPr>
+        <w:t>, 41:100771</w:t>
+      </w:r>
+      <w:r>
+        <w:rPr>
+          <w:rFonts w:ascii="Times New Roman" w:hAnsi="Times New Roman" w:cs="Times New Roman"/>
+          <w:bCs/>
+          <w:sz w:val="22"/>
+          <w:szCs w:val="22"/>
+        </w:rPr>
+        <w:t>.</w:t>
+      </w:r>
+      <w:r>
+        <w:rPr>
+          <w:rFonts w:ascii="Times New Roman" w:hAnsi="Times New Roman" w:cs="Times New Roman"/>
+          <w:bCs/>
+          <w:sz w:val="22"/>
+          <w:szCs w:val="22"/>
+        </w:rPr>
+        <w:t xml:space="preserve"> </w:t>
+      </w:r>
+      <w:proofErr w:type="spellStart"/>
+      <w:r>
+        <w:rPr>
+          <w:rFonts w:ascii="Times New Roman" w:hAnsi="Times New Roman" w:cs="Times New Roman"/>
+          <w:bCs/>
+          <w:sz w:val="22"/>
+          <w:szCs w:val="22"/>
+        </w:rPr>
+        <w:t>doi</w:t>
+      </w:r>
+      <w:proofErr w:type="spellEnd"/>
+      <w:r>
+        <w:rPr>
+          <w:rFonts w:ascii="Times New Roman" w:hAnsi="Times New Roman" w:cs="Times New Roman"/>
+          <w:bCs/>
+          <w:sz w:val="22"/>
+          <w:szCs w:val="22"/>
+        </w:rPr>
+        <w:t>: 10.1016/j.gfs.2024.100771</w:t>
+      </w:r>
+    </w:p>
+    <w:p>
+      <w:pPr>
+        <w:tabs>
+          <w:tab w:val="right" w:pos="10773"/>
+        </w:tabs>
+        <w:ind w:left="720" w:hanging="720"/>
+        <w:rPr>
+          <w:rFonts w:ascii="Times New Roman" w:hAnsi="Times New Roman" w:cs="Times New Roman"/>
+          <w:i/>
+          <w:sz w:val="22"/>
+          <w:szCs w:val="22"/>
+        </w:rPr>
+      </w:pPr>
+    </w:p>
+    <w:p>
+      <w:pPr>
+        <w:ind w:left="720" w:hanging="720"/>
+        <w:rPr>
+          <w:rFonts w:ascii="Times New Roman" w:hAnsi="Times New Roman" w:cs="Times New Roman"/>
+          <w:b/>
+          <w:bCs/>
+          <w:sz w:val="22"/>
+          <w:szCs w:val="22"/>
+        </w:rPr>
+      </w:pPr>
+    </w:p>
+    <w:p>
+      <w:pPr>
+        <w:ind w:left="720" w:hanging="720"/>
+        <w:rPr>
+          <w:rFonts w:ascii="Times New Roman" w:hAnsi="Times New Roman" w:cs="Times New Roman"/>
+          <w:i/>
+          <w:sz w:val="22"/>
+          <w:szCs w:val="22"/>
+        </w:rPr>
+      </w:pPr>
+      <w:r>
+        <w:rPr>
+          <w:rFonts w:ascii="Times New Roman" w:hAnsi="Times New Roman" w:cs="Times New Roman"/>
+          <w:b/>
+          <w:bCs/>
+          <w:sz w:val="22"/>
+          <w:szCs w:val="22"/>
+        </w:rPr>
+        <w:t>Wallingford</w:t>
+      </w:r>
+      <w:r>
+        <w:rPr>
+          <w:rFonts w:ascii="Times New Roman" w:hAnsi="Times New Roman" w:cs="Times New Roman"/>
+          <w:b/>
+          <w:bCs/>
+          <w:sz w:val="22"/>
+          <w:szCs w:val="22"/>
+        </w:rPr>
+        <w:t>,</w:t>
+      </w:r>
+      <w:r>
+        <w:rPr>
+          <w:rFonts w:ascii="Times New Roman" w:hAnsi="Times New Roman" w:cs="Times New Roman"/>
+          <w:b/>
+          <w:bCs/>
+          <w:sz w:val="22"/>
+          <w:szCs w:val="22"/>
+        </w:rPr>
+        <w:t xml:space="preserve"> J</w:t>
+      </w:r>
+      <w:r>
+        <w:rPr>
+          <w:rFonts w:ascii="Times New Roman" w:hAnsi="Times New Roman" w:cs="Times New Roman"/>
+          <w:b/>
+          <w:bCs/>
+          <w:sz w:val="22"/>
+          <w:szCs w:val="22"/>
+        </w:rPr>
+        <w:t>.</w:t>
+      </w:r>
+      <w:r>
+        <w:rPr>
+          <w:rFonts w:ascii="Times New Roman" w:hAnsi="Times New Roman" w:cs="Times New Roman"/>
+          <w:sz w:val="22"/>
+          <w:szCs w:val="22"/>
+        </w:rPr>
+        <w:t>,</w:t>
+      </w:r>
+      <w:r>
+        <w:rPr>
+          <w:rFonts w:ascii="Times New Roman" w:hAnsi="Times New Roman" w:cs="Times New Roman"/>
+          <w:sz w:val="22"/>
+          <w:szCs w:val="22"/>
+        </w:rPr>
+        <w:t xml:space="preserve"> Martinez, E.M., Masters, W.A.</w:t>
+      </w:r>
+      <w:r>
+        <w:rPr>
+          <w:rFonts w:ascii="Times New Roman" w:hAnsi="Times New Roman" w:cs="Times New Roman"/>
+          <w:sz w:val="22"/>
+          <w:szCs w:val="22"/>
+        </w:rPr>
+        <w:t xml:space="preserve"> (20</w:t>
+      </w:r>
+      <w:r>
+        <w:rPr>
+          <w:rFonts w:ascii="Times New Roman" w:hAnsi="Times New Roman" w:cs="Times New Roman"/>
+          <w:sz w:val="22"/>
+          <w:szCs w:val="22"/>
+        </w:rPr>
+        <w:t>23</w:t>
+      </w:r>
+      <w:r>
+        <w:rPr>
+          <w:rFonts w:ascii="Times New Roman" w:hAnsi="Times New Roman" w:cs="Times New Roman"/>
+          <w:sz w:val="22"/>
+          <w:szCs w:val="22"/>
+        </w:rPr>
+        <w:t>)</w:t>
+      </w:r>
+      <w:r>
+        <w:rPr>
+          <w:rFonts w:ascii="Times New Roman" w:hAnsi="Times New Roman" w:cs="Times New Roman"/>
+          <w:sz w:val="22"/>
+          <w:szCs w:val="22"/>
+        </w:rPr>
+        <w:t>.</w:t>
+      </w:r>
+      <w:r>
+        <w:rPr>
+          <w:rFonts w:ascii="Times New Roman" w:hAnsi="Times New Roman" w:cs="Times New Roman"/>
+          <w:sz w:val="22"/>
+          <w:szCs w:val="22"/>
+        </w:rPr>
+        <w:t xml:space="preserve"> </w:t>
+      </w:r>
+      <w:r>
+        <w:rPr>
+          <w:rFonts w:ascii="Times New Roman" w:hAnsi="Times New Roman" w:cs="Times New Roman"/>
+          <w:sz w:val="22"/>
+          <w:szCs w:val="22"/>
+        </w:rPr>
+        <w:t>COVID-19 mobility restrictions and stay-at-home behaviour in 2020 were associated with higher retail food prices worldwide</w:t>
+      </w:r>
+      <w:r>
+        <w:rPr>
+          <w:rFonts w:ascii="Times New Roman" w:hAnsi="Times New Roman" w:cs="Times New Roman"/>
+          <w:sz w:val="22"/>
+          <w:szCs w:val="22"/>
+        </w:rPr>
+        <w:t xml:space="preserve">. </w:t>
+      </w:r>
+      <w:r>
+        <w:rPr>
+          <w:rFonts w:ascii="Times New Roman" w:hAnsi="Times New Roman" w:cs="Times New Roman"/>
+          <w:i/>
+          <w:sz w:val="22"/>
+          <w:szCs w:val="22"/>
+        </w:rPr>
+        <w:t>Global Food Security</w:t>
+      </w:r>
+      <w:r>
+        <w:rPr>
+          <w:rFonts w:ascii="Times New Roman" w:hAnsi="Times New Roman" w:cs="Times New Roman"/>
+          <w:iCs/>
+          <w:sz w:val="22"/>
+          <w:szCs w:val="22"/>
+        </w:rPr>
+        <w:t>,</w:t>
+      </w:r>
+      <w:r>
+        <w:rPr>
+          <w:rFonts w:ascii="Times New Roman" w:hAnsi="Times New Roman" w:cs="Times New Roman"/>
+          <w:i/>
+          <w:sz w:val="22"/>
+          <w:szCs w:val="22"/>
+        </w:rPr>
+        <w:t xml:space="preserve"> </w:t>
+      </w:r>
+      <w:r>
+        <w:rPr>
+          <w:rFonts w:ascii="Times New Roman" w:hAnsi="Times New Roman" w:cs="Times New Roman"/>
+          <w:iCs/>
+          <w:sz w:val="22"/>
+          <w:szCs w:val="22"/>
+        </w:rPr>
+        <w:t>37</w:t>
+      </w:r>
+      <w:r>
+        <w:rPr>
+          <w:rFonts w:ascii="Times New Roman" w:hAnsi="Times New Roman" w:cs="Times New Roman"/>
+          <w:i/>
+          <w:sz w:val="22"/>
+          <w:szCs w:val="22"/>
+        </w:rPr>
+        <w:t>:</w:t>
+      </w:r>
+      <w:r>
+        <w:rPr>
+          <w:rFonts w:ascii="Times New Roman" w:hAnsi="Times New Roman" w:cs="Times New Roman"/>
+          <w:sz w:val="22"/>
+          <w:szCs w:val="22"/>
+        </w:rPr>
+        <w:t>100702</w:t>
+      </w:r>
+      <w:r>
+        <w:rPr>
+          <w:rFonts w:ascii="Times New Roman" w:hAnsi="Times New Roman" w:cs="Times New Roman"/>
+          <w:sz w:val="22"/>
+          <w:szCs w:val="22"/>
+        </w:rPr>
+        <w:t>.</w:t>
+      </w:r>
+      <w:r>
+        <w:rPr>
+          <w:rFonts w:ascii="Times New Roman" w:hAnsi="Times New Roman" w:cs="Times New Roman"/>
+          <w:sz w:val="22"/>
+          <w:szCs w:val="22"/>
+        </w:rPr>
+        <w:t xml:space="preserve"> </w:t>
+      </w:r>
+      <w:proofErr w:type="spellStart"/>
+      <w:r>
+        <w:rPr>
+          <w:rFonts w:ascii="Times New Roman" w:hAnsi="Times New Roman" w:cs="Times New Roman"/>
+          <w:color w:val="212121"/>
+          <w:sz w:val="22"/>
+          <w:szCs w:val="22"/>
+          <w:shd w:val="clear" w:color="auto" w:fill="FFFFFF"/>
+        </w:rPr>
+        <w:t>doi</w:t>
+      </w:r>
+      <w:proofErr w:type="spellEnd"/>
+      <w:r>
+        <w:rPr>
+          <w:rFonts w:ascii="Times New Roman" w:hAnsi="Times New Roman" w:cs="Times New Roman"/>
+          <w:color w:val="212121"/>
+          <w:sz w:val="22"/>
+          <w:szCs w:val="22"/>
+          <w:shd w:val="clear" w:color="auto" w:fill="FFFFFF"/>
+        </w:rPr>
+        <w:t>: 10.1016/j.gfs.2023.100702</w:t>
+      </w:r>
+    </w:p>
+    <w:p>
+      <w:pPr>
+        <w:rPr>
+          <w:rFonts w:ascii="Times New Roman" w:hAnsi="Times New Roman" w:cs="Times New Roman"/>
+          <w:b/>
+          <w:bCs/>
+          <w:sz w:val="22"/>
+          <w:szCs w:val="22"/>
+        </w:rPr>
+      </w:pPr>
+    </w:p>
+    <w:p>
+      <w:pPr>
+        <w:rPr>
+          <w:rFonts w:ascii="Times New Roman" w:hAnsi="Times New Roman" w:cs="Times New Roman"/>
+          <w:sz w:val="22"/>
+          <w:szCs w:val="22"/>
+        </w:rPr>
+      </w:pPr>
+      <w:r>
+        <w:rPr>
+          <w:rFonts w:ascii="Times New Roman" w:hAnsi="Times New Roman" w:cs="Times New Roman"/>
+          <w:b/>
+          <w:bCs/>
+          <w:sz w:val="22"/>
+          <w:szCs w:val="22"/>
+        </w:rPr>
+        <w:t>Wallingford, J.</w:t>
+      </w:r>
+      <w:r>
+        <w:rPr>
+          <w:rFonts w:ascii="Times New Roman" w:hAnsi="Times New Roman" w:cs="Times New Roman"/>
+          <w:sz w:val="22"/>
+          <w:szCs w:val="22"/>
+        </w:rPr>
+        <w:t>, Scott, A.L., Rodrigues, K., Doering, L.C. (2017). Altered developmental expression of the</w:t>
+      </w:r>
+    </w:p>
+    <w:p>
+      <w:pPr>
+        <w:ind w:left="720"/>
+        <w:rPr>
+          <w:rFonts w:ascii="Times New Roman" w:hAnsi="Times New Roman" w:cs="Times New Roman"/>
+          <w:i/>
+          <w:sz w:val="22"/>
+          <w:szCs w:val="22"/>
+        </w:rPr>
+      </w:pPr>
+      <w:r>
+        <w:rPr>
+          <w:rFonts w:ascii="Times New Roman" w:hAnsi="Times New Roman" w:cs="Times New Roman"/>
+          <w:sz w:val="22"/>
+          <w:szCs w:val="22"/>
+        </w:rPr>
+        <w:t xml:space="preserve">astrocyte-secreted factors </w:t>
+      </w:r>
+      <w:proofErr w:type="spellStart"/>
+      <w:r>
+        <w:rPr>
+          <w:rFonts w:ascii="Times New Roman" w:hAnsi="Times New Roman" w:cs="Times New Roman"/>
+          <w:sz w:val="22"/>
+          <w:szCs w:val="22"/>
+        </w:rPr>
+        <w:t>hevin</w:t>
+      </w:r>
+      <w:proofErr w:type="spellEnd"/>
+      <w:r>
+        <w:rPr>
+          <w:rFonts w:ascii="Times New Roman" w:hAnsi="Times New Roman" w:cs="Times New Roman"/>
+          <w:sz w:val="22"/>
+          <w:szCs w:val="22"/>
+        </w:rPr>
+        <w:t xml:space="preserve"> and SPARC in the fragile X mouse model. </w:t>
+      </w:r>
+      <w:r>
+        <w:rPr>
+          <w:rFonts w:ascii="Times New Roman" w:hAnsi="Times New Roman" w:cs="Times New Roman"/>
+          <w:i/>
+          <w:sz w:val="22"/>
+          <w:szCs w:val="22"/>
+        </w:rPr>
+        <w:t>Frontiers in Molecular</w:t>
+      </w:r>
+    </w:p>
+    <w:p>
+      <w:pPr>
+        <w:ind w:left="720"/>
+        <w:rPr>
+          <w:rFonts w:ascii="Times New Roman" w:hAnsi="Times New Roman" w:cs="Times New Roman"/>
+          <w:sz w:val="22"/>
+          <w:szCs w:val="22"/>
+        </w:rPr>
+      </w:pPr>
+      <w:r>
+        <w:rPr>
+          <w:rFonts w:ascii="Times New Roman" w:hAnsi="Times New Roman" w:cs="Times New Roman"/>
+          <w:i/>
+          <w:sz w:val="22"/>
+          <w:szCs w:val="22"/>
+        </w:rPr>
+        <w:t>Neuroscience</w:t>
+      </w:r>
+      <w:r>
+        <w:rPr>
+          <w:rFonts w:ascii="Times New Roman" w:hAnsi="Times New Roman" w:cs="Times New Roman"/>
+          <w:iCs/>
+          <w:sz w:val="22"/>
+          <w:szCs w:val="22"/>
+        </w:rPr>
+        <w:t>,</w:t>
+      </w:r>
+      <w:r>
+        <w:rPr>
+          <w:rFonts w:ascii="Times New Roman" w:hAnsi="Times New Roman" w:cs="Times New Roman"/>
+          <w:i/>
+          <w:sz w:val="22"/>
+          <w:szCs w:val="22"/>
+        </w:rPr>
+        <w:t xml:space="preserve"> </w:t>
+      </w:r>
+      <w:r>
+        <w:rPr>
+          <w:rFonts w:ascii="Times New Roman" w:hAnsi="Times New Roman" w:cs="Times New Roman"/>
+          <w:iCs/>
+          <w:sz w:val="22"/>
+          <w:szCs w:val="22"/>
+        </w:rPr>
+        <w:t>10:</w:t>
+      </w:r>
+      <w:r>
+        <w:rPr>
+          <w:rFonts w:ascii="Times New Roman" w:hAnsi="Times New Roman" w:cs="Times New Roman"/>
+          <w:sz w:val="22"/>
+          <w:szCs w:val="22"/>
+        </w:rPr>
+        <w:t xml:space="preserve">268. </w:t>
+      </w:r>
+      <w:proofErr w:type="spellStart"/>
+      <w:r>
+        <w:rPr>
+          <w:rFonts w:ascii="Times New Roman" w:hAnsi="Times New Roman" w:cs="Times New Roman"/>
+          <w:sz w:val="22"/>
+          <w:szCs w:val="22"/>
+        </w:rPr>
+        <w:t>doi</w:t>
+      </w:r>
+      <w:proofErr w:type="spellEnd"/>
+      <w:r>
+        <w:rPr>
+          <w:rFonts w:ascii="Times New Roman" w:hAnsi="Times New Roman" w:cs="Times New Roman"/>
+          <w:sz w:val="22"/>
+          <w:szCs w:val="22"/>
+        </w:rPr>
+        <w:t>: 10.3389/fnmol.2017.00268</w:t>
+      </w:r>
+    </w:p>
+    <w:p>
+      <w:pPr>
+        <w:ind w:left="720"/>
+        <w:rPr>
+          <w:rFonts w:ascii="Times New Roman" w:hAnsi="Times New Roman" w:cs="Times New Roman"/>
+          <w:sz w:val="22"/>
+          <w:szCs w:val="22"/>
+        </w:rPr>
+      </w:pPr>
+    </w:p>
+    <w:p>
+      <w:pPr>
+        <w:rPr>
+          <w:rFonts w:ascii="Times New Roman" w:hAnsi="Times New Roman" w:cs="Times New Roman"/>
+          <w:sz w:val="22"/>
+          <w:szCs w:val="22"/>
+        </w:rPr>
+      </w:pPr>
+      <w:r>
+        <w:rPr>
+          <w:rFonts w:ascii="Times New Roman" w:hAnsi="Times New Roman" w:cs="Times New Roman"/>
+          <w:b/>
+          <w:bCs/>
+          <w:sz w:val="22"/>
+          <w:szCs w:val="22"/>
+        </w:rPr>
+        <w:t>Wallingford</w:t>
+      </w:r>
+      <w:r>
+        <w:rPr>
+          <w:rFonts w:ascii="Times New Roman" w:hAnsi="Times New Roman" w:cs="Times New Roman"/>
+          <w:b/>
+          <w:bCs/>
+          <w:sz w:val="22"/>
+          <w:szCs w:val="22"/>
+        </w:rPr>
+        <w:t>,</w:t>
+      </w:r>
+      <w:r>
+        <w:rPr>
+          <w:rFonts w:ascii="Times New Roman" w:hAnsi="Times New Roman" w:cs="Times New Roman"/>
+          <w:b/>
+          <w:bCs/>
+          <w:sz w:val="22"/>
+          <w:szCs w:val="22"/>
+        </w:rPr>
+        <w:t xml:space="preserve"> J</w:t>
+      </w:r>
+      <w:r>
+        <w:rPr>
+          <w:rFonts w:ascii="Times New Roman" w:hAnsi="Times New Roman" w:cs="Times New Roman"/>
+          <w:b/>
+          <w:bCs/>
+          <w:sz w:val="22"/>
+          <w:szCs w:val="22"/>
+        </w:rPr>
+        <w:t>.</w:t>
+      </w:r>
+      <w:r>
+        <w:rPr>
+          <w:rFonts w:ascii="Times New Roman" w:hAnsi="Times New Roman" w:cs="Times New Roman"/>
+          <w:b/>
+          <w:bCs/>
+          <w:sz w:val="22"/>
+          <w:szCs w:val="22"/>
+        </w:rPr>
+        <w:t>K</w:t>
+      </w:r>
+      <w:r>
+        <w:rPr>
+          <w:rFonts w:ascii="Times New Roman" w:hAnsi="Times New Roman" w:cs="Times New Roman"/>
+          <w:b/>
+          <w:bCs/>
+          <w:sz w:val="22"/>
+          <w:szCs w:val="22"/>
+        </w:rPr>
+        <w:t>.</w:t>
+      </w:r>
+      <w:r>
+        <w:rPr>
+          <w:rFonts w:ascii="Times New Roman" w:hAnsi="Times New Roman" w:cs="Times New Roman"/>
+          <w:sz w:val="22"/>
+          <w:szCs w:val="22"/>
+        </w:rPr>
+        <w:t xml:space="preserve">, </w:t>
+      </w:r>
+      <w:proofErr w:type="spellStart"/>
+      <w:r>
+        <w:rPr>
+          <w:rFonts w:ascii="Times New Roman" w:hAnsi="Times New Roman" w:cs="Times New Roman"/>
+          <w:sz w:val="22"/>
+          <w:szCs w:val="22"/>
+        </w:rPr>
+        <w:t>Deurveilher</w:t>
+      </w:r>
+      <w:proofErr w:type="spellEnd"/>
+      <w:r>
+        <w:rPr>
+          <w:rFonts w:ascii="Times New Roman" w:hAnsi="Times New Roman" w:cs="Times New Roman"/>
+          <w:sz w:val="22"/>
+          <w:szCs w:val="22"/>
+        </w:rPr>
+        <w:t>,</w:t>
+      </w:r>
+      <w:r>
+        <w:rPr>
+          <w:rFonts w:ascii="Times New Roman" w:hAnsi="Times New Roman" w:cs="Times New Roman"/>
+          <w:sz w:val="22"/>
+          <w:szCs w:val="22"/>
+        </w:rPr>
+        <w:t xml:space="preserve"> S</w:t>
+      </w:r>
+      <w:r>
+        <w:rPr>
+          <w:rFonts w:ascii="Times New Roman" w:hAnsi="Times New Roman" w:cs="Times New Roman"/>
+          <w:sz w:val="22"/>
+          <w:szCs w:val="22"/>
+        </w:rPr>
+        <w:t>.</w:t>
+      </w:r>
+      <w:r>
+        <w:rPr>
+          <w:rFonts w:ascii="Times New Roman" w:hAnsi="Times New Roman" w:cs="Times New Roman"/>
+          <w:sz w:val="22"/>
+          <w:szCs w:val="22"/>
+        </w:rPr>
+        <w:t>, Currie</w:t>
+      </w:r>
+      <w:r>
+        <w:rPr>
+          <w:rFonts w:ascii="Times New Roman" w:hAnsi="Times New Roman" w:cs="Times New Roman"/>
+          <w:sz w:val="22"/>
+          <w:szCs w:val="22"/>
+        </w:rPr>
+        <w:t>,</w:t>
+      </w:r>
+      <w:r>
+        <w:rPr>
+          <w:rFonts w:ascii="Times New Roman" w:hAnsi="Times New Roman" w:cs="Times New Roman"/>
+          <w:sz w:val="22"/>
+          <w:szCs w:val="22"/>
+        </w:rPr>
+        <w:t xml:space="preserve"> R</w:t>
+      </w:r>
+      <w:r>
+        <w:rPr>
+          <w:rFonts w:ascii="Times New Roman" w:hAnsi="Times New Roman" w:cs="Times New Roman"/>
+          <w:sz w:val="22"/>
+          <w:szCs w:val="22"/>
+        </w:rPr>
+        <w:t>.</w:t>
+      </w:r>
+      <w:r>
+        <w:rPr>
+          <w:rFonts w:ascii="Times New Roman" w:hAnsi="Times New Roman" w:cs="Times New Roman"/>
+          <w:sz w:val="22"/>
+          <w:szCs w:val="22"/>
+        </w:rPr>
+        <w:t>W</w:t>
+      </w:r>
+      <w:r>
+        <w:rPr>
+          <w:rFonts w:ascii="Times New Roman" w:hAnsi="Times New Roman" w:cs="Times New Roman"/>
+          <w:sz w:val="22"/>
+          <w:szCs w:val="22"/>
+        </w:rPr>
+        <w:t>.</w:t>
+      </w:r>
+      <w:r>
+        <w:rPr>
+          <w:rFonts w:ascii="Times New Roman" w:hAnsi="Times New Roman" w:cs="Times New Roman"/>
+          <w:sz w:val="22"/>
+          <w:szCs w:val="22"/>
+        </w:rPr>
+        <w:t>, Fawcett</w:t>
+      </w:r>
+      <w:r>
+        <w:rPr>
+          <w:rFonts w:ascii="Times New Roman" w:hAnsi="Times New Roman" w:cs="Times New Roman"/>
+          <w:sz w:val="22"/>
+          <w:szCs w:val="22"/>
+        </w:rPr>
+        <w:t>,</w:t>
+      </w:r>
+      <w:r>
+        <w:rPr>
+          <w:rFonts w:ascii="Times New Roman" w:hAnsi="Times New Roman" w:cs="Times New Roman"/>
+          <w:sz w:val="22"/>
+          <w:szCs w:val="22"/>
+        </w:rPr>
+        <w:t xml:space="preserve"> J</w:t>
+      </w:r>
+      <w:r>
+        <w:rPr>
+          <w:rFonts w:ascii="Times New Roman" w:hAnsi="Times New Roman" w:cs="Times New Roman"/>
+          <w:sz w:val="22"/>
+          <w:szCs w:val="22"/>
+        </w:rPr>
+        <w:t>.</w:t>
+      </w:r>
+      <w:r>
+        <w:rPr>
+          <w:rFonts w:ascii="Times New Roman" w:hAnsi="Times New Roman" w:cs="Times New Roman"/>
+          <w:sz w:val="22"/>
+          <w:szCs w:val="22"/>
+        </w:rPr>
+        <w:t>P</w:t>
+      </w:r>
+      <w:r>
+        <w:rPr>
+          <w:rFonts w:ascii="Times New Roman" w:hAnsi="Times New Roman" w:cs="Times New Roman"/>
+          <w:sz w:val="22"/>
+          <w:szCs w:val="22"/>
+        </w:rPr>
+        <w:t>.</w:t>
+      </w:r>
+      <w:r>
+        <w:rPr>
+          <w:rFonts w:ascii="Times New Roman" w:hAnsi="Times New Roman" w:cs="Times New Roman"/>
+          <w:sz w:val="22"/>
+          <w:szCs w:val="22"/>
+        </w:rPr>
+        <w:t>, Semba</w:t>
+      </w:r>
+      <w:r>
+        <w:rPr>
+          <w:rFonts w:ascii="Times New Roman" w:hAnsi="Times New Roman" w:cs="Times New Roman"/>
+          <w:sz w:val="22"/>
+          <w:szCs w:val="22"/>
+        </w:rPr>
+        <w:t>,</w:t>
+      </w:r>
+      <w:r>
+        <w:rPr>
+          <w:rFonts w:ascii="Times New Roman" w:hAnsi="Times New Roman" w:cs="Times New Roman"/>
+          <w:sz w:val="22"/>
+          <w:szCs w:val="22"/>
+        </w:rPr>
+        <w:t xml:space="preserve"> K</w:t>
+      </w:r>
+      <w:r>
+        <w:rPr>
+          <w:rFonts w:ascii="Times New Roman" w:hAnsi="Times New Roman" w:cs="Times New Roman"/>
+          <w:sz w:val="22"/>
+          <w:szCs w:val="22"/>
+        </w:rPr>
+        <w:t>.</w:t>
+      </w:r>
+      <w:r>
+        <w:rPr>
+          <w:rFonts w:ascii="Times New Roman" w:hAnsi="Times New Roman" w:cs="Times New Roman"/>
+          <w:sz w:val="22"/>
+          <w:szCs w:val="22"/>
+        </w:rPr>
+        <w:t xml:space="preserve"> (2014)</w:t>
+      </w:r>
+      <w:r>
+        <w:rPr>
+          <w:rFonts w:ascii="Times New Roman" w:hAnsi="Times New Roman" w:cs="Times New Roman"/>
+          <w:sz w:val="22"/>
+          <w:szCs w:val="22"/>
+        </w:rPr>
+        <w:t>.</w:t>
+      </w:r>
+      <w:r>
+        <w:rPr>
+          <w:rFonts w:ascii="Times New Roman" w:hAnsi="Times New Roman" w:cs="Times New Roman"/>
+          <w:sz w:val="22"/>
+          <w:szCs w:val="22"/>
+        </w:rPr>
+        <w:t xml:space="preserve"> Increas</w:t>
+      </w:r>
+      <w:r>
+        <w:rPr>
+          <w:rFonts w:ascii="Times New Roman" w:hAnsi="Times New Roman" w:cs="Times New Roman"/>
+          <w:sz w:val="22"/>
+          <w:szCs w:val="22"/>
+        </w:rPr>
+        <w:t>es in mature brain-</w:t>
+      </w:r>
+    </w:p>
+    <w:p>
+      <w:pPr>
+        <w:ind w:left="720"/>
+        <w:rPr>
+          <w:rFonts w:ascii="Times New Roman" w:hAnsi="Times New Roman" w:cs="Times New Roman"/>
+          <w:sz w:val="22"/>
+          <w:szCs w:val="22"/>
+        </w:rPr>
+      </w:pPr>
+      <w:r>
+        <w:rPr>
+          <w:rFonts w:ascii="Times New Roman" w:hAnsi="Times New Roman" w:cs="Times New Roman"/>
+          <w:sz w:val="22"/>
+          <w:szCs w:val="22"/>
+        </w:rPr>
+        <w:t>derived</w:t>
+      </w:r>
+      <w:r>
+        <w:rPr>
+          <w:rFonts w:ascii="Times New Roman" w:hAnsi="Times New Roman" w:cs="Times New Roman"/>
+          <w:sz w:val="22"/>
+          <w:szCs w:val="22"/>
+        </w:rPr>
+        <w:t xml:space="preserve"> </w:t>
+      </w:r>
+      <w:r>
+        <w:rPr>
+          <w:rFonts w:ascii="Times New Roman" w:hAnsi="Times New Roman" w:cs="Times New Roman"/>
+          <w:sz w:val="22"/>
+          <w:szCs w:val="22"/>
+        </w:rPr>
+        <w:t xml:space="preserve">neurotrophic factor protein in the frontal cortex and basal forebrain during chronic sleep restriction in rats: possible role in initiating allostatic adaptation. </w:t>
+      </w:r>
+      <w:r>
+        <w:rPr>
+          <w:rFonts w:ascii="Times New Roman" w:hAnsi="Times New Roman" w:cs="Times New Roman"/>
+          <w:i/>
+          <w:sz w:val="22"/>
+          <w:szCs w:val="22"/>
+        </w:rPr>
+        <w:t>Neuroscience</w:t>
+      </w:r>
+      <w:r>
+        <w:rPr>
+          <w:rFonts w:ascii="Times New Roman" w:hAnsi="Times New Roman" w:cs="Times New Roman"/>
+          <w:i/>
+          <w:sz w:val="22"/>
+          <w:szCs w:val="22"/>
+        </w:rPr>
+        <w:t>,</w:t>
+      </w:r>
+      <w:r>
+        <w:rPr>
+          <w:rFonts w:ascii="Times New Roman" w:hAnsi="Times New Roman" w:cs="Times New Roman"/>
+          <w:i/>
+          <w:sz w:val="22"/>
+          <w:szCs w:val="22"/>
+        </w:rPr>
+        <w:t xml:space="preserve"> </w:t>
+      </w:r>
+      <w:r>
+        <w:rPr>
+          <w:rFonts w:ascii="Times New Roman" w:hAnsi="Times New Roman" w:cs="Times New Roman"/>
+          <w:iCs/>
+          <w:sz w:val="22"/>
+          <w:szCs w:val="22"/>
+        </w:rPr>
+        <w:t>277</w:t>
+      </w:r>
+      <w:r>
+        <w:rPr>
+          <w:rFonts w:ascii="Times New Roman" w:hAnsi="Times New Roman" w:cs="Times New Roman"/>
+          <w:iCs/>
+          <w:sz w:val="22"/>
+          <w:szCs w:val="22"/>
+        </w:rPr>
+        <w:t>:</w:t>
+      </w:r>
+      <w:r>
+        <w:rPr>
+          <w:rFonts w:ascii="Times New Roman" w:hAnsi="Times New Roman" w:cs="Times New Roman"/>
+          <w:sz w:val="22"/>
+          <w:szCs w:val="22"/>
+        </w:rPr>
+        <w:t>174-183.</w:t>
+      </w:r>
+      <w:r>
+        <w:rPr>
+          <w:rFonts w:ascii="Times New Roman" w:hAnsi="Times New Roman" w:cs="Times New Roman"/>
+          <w:sz w:val="22"/>
+          <w:szCs w:val="22"/>
+        </w:rPr>
+        <w:t xml:space="preserve"> </w:t>
+      </w:r>
+      <w:proofErr w:type="spellStart"/>
+      <w:r>
+        <w:rPr>
+          <w:rFonts w:ascii="Times New Roman" w:hAnsi="Times New Roman" w:cs="Times New Roman"/>
+          <w:sz w:val="22"/>
+          <w:szCs w:val="22"/>
+        </w:rPr>
+        <w:t>doi</w:t>
+      </w:r>
+      <w:proofErr w:type="spellEnd"/>
+      <w:r>
+        <w:rPr>
+          <w:rFonts w:ascii="Times New Roman" w:hAnsi="Times New Roman" w:cs="Times New Roman"/>
+          <w:sz w:val="22"/>
+          <w:szCs w:val="22"/>
+        </w:rPr>
+        <w:t>: 10.1016/j.neuroscience.2014.06.067</w:t>
+      </w:r>
+    </w:p>
+    <w:p>
+      <w:pPr>
+        <w:tabs>
+          <w:tab w:val="right" w:pos="10773"/>
+        </w:tabs>
+        <w:ind w:left="720" w:hanging="720"/>
+        <w:rPr>
+          <w:rFonts w:ascii="Times New Roman" w:hAnsi="Times New Roman" w:cs="Times New Roman"/>
+          <w:b/>
+          <w:sz w:val="22"/>
+          <w:szCs w:val="22"/>
+        </w:rPr>
+      </w:pPr>
     </w:p>
     <w:p>
       <w:pPr>
@@ -4154,6 +4573,36 @@
           <w:szCs w:val="22"/>
         </w:rPr>
       </w:pPr>
+      <w:r>
+        <w:rPr>
+          <w:rFonts w:ascii="Times New Roman" w:hAnsi="Times New Roman" w:cs="Times New Roman"/>
+          <w:b/>
+          <w:sz w:val="22"/>
+          <w:szCs w:val="22"/>
+        </w:rPr>
+        <w:t>Working papers, reports</w:t>
+      </w:r>
+      <w:r>
+        <w:rPr>
+          <w:rFonts w:ascii="Times New Roman" w:hAnsi="Times New Roman" w:cs="Times New Roman"/>
+          <w:b/>
+          <w:sz w:val="22"/>
+          <w:szCs w:val="22"/>
+        </w:rPr>
+        <w:t>, briefs</w:t>
+      </w:r>
+    </w:p>
+    <w:p>
+      <w:pPr>
+        <w:tabs>
+          <w:tab w:val="right" w:pos="10773"/>
+        </w:tabs>
+        <w:rPr>
+          <w:rFonts w:ascii="Times New Roman" w:hAnsi="Times New Roman" w:cs="Times New Roman"/>
+          <w:sz w:val="22"/>
+          <w:szCs w:val="22"/>
+        </w:rPr>
+      </w:pPr>
     </w:p>
     <w:p>
       <w:pPr>
@@ -4163,64 +4612,140 @@
         <w:ind w:left="720" w:hanging="720"/>
         <w:rPr>
           <w:rFonts w:ascii="Times New Roman" w:hAnsi="Times New Roman" w:cs="Times New Roman"/>
-          <w:sz w:val="22"/>
-          <w:szCs w:val="22"/>
-        </w:rPr>
-      </w:pPr>
-      <w:r>
-        <w:rPr>
-          <w:rFonts w:ascii="Times New Roman" w:hAnsi="Times New Roman" w:cs="Times New Roman"/>
-          <w:b/>
-          <w:bCs/>
-          <w:sz w:val="22"/>
-          <w:szCs w:val="22"/>
-        </w:rPr>
-        <w:t>Wallingford, J.</w:t>
-      </w:r>
-      <w:r>
-        <w:rPr>
-          <w:rFonts w:ascii="Times New Roman" w:hAnsi="Times New Roman" w:cs="Times New Roman"/>
-          <w:sz w:val="22"/>
-          <w:szCs w:val="22"/>
-        </w:rPr>
-        <w:t>, Masters, W.A. (20</w:t>
-      </w:r>
-      <w:r>
-        <w:rPr>
-          <w:rFonts w:ascii="Times New Roman" w:hAnsi="Times New Roman" w:cs="Times New Roman"/>
-          <w:sz w:val="22"/>
-          <w:szCs w:val="22"/>
-        </w:rPr>
-        <w:t>21</w:t>
-      </w:r>
-      <w:r>
-        <w:rPr>
-          <w:rFonts w:ascii="Times New Roman" w:hAnsi="Times New Roman" w:cs="Times New Roman"/>
-          <w:sz w:val="22"/>
-          <w:szCs w:val="22"/>
-        </w:rPr>
-        <w:t xml:space="preserve">). </w:t>
-      </w:r>
-      <w:r>
-        <w:rPr>
-          <w:rFonts w:ascii="Times New Roman" w:hAnsi="Times New Roman" w:cs="Times New Roman"/>
-          <w:sz w:val="22"/>
-          <w:szCs w:val="22"/>
-        </w:rPr>
-        <w:t>Stringency of COVID-19 mobility restrictions are associated with elevated retail food prices: evidence from 150 countries. Selected paper prepared for presentation at the 2021 Agricultural &amp; Applied Economics Association Annual Meeting, Austin, TX.</w:t>
-      </w:r>
-    </w:p>
-    <w:p>
-      <w:pPr>
-        <w:tabs>
-          <w:tab w:val="right" w:pos="10773"/>
-        </w:tabs>
-        <w:rPr>
-          <w:rFonts w:ascii="Times New Roman" w:hAnsi="Times New Roman" w:cs="Times New Roman"/>
-          <w:sz w:val="22"/>
-          <w:szCs w:val="22"/>
-        </w:rPr>
-      </w:pPr>
+          <w:bCs/>
+          <w:sz w:val="22"/>
+          <w:szCs w:val="22"/>
+        </w:rPr>
+      </w:pPr>
+      <w:r>
+        <w:rPr>
+          <w:rFonts w:ascii="Times New Roman" w:hAnsi="Times New Roman" w:cs="Times New Roman"/>
+          <w:b/>
+          <w:bCs/>
+          <w:sz w:val="22"/>
+          <w:szCs w:val="22"/>
+        </w:rPr>
+        <w:t>Wallingford, J.K.</w:t>
+      </w:r>
+      <w:r>
+        <w:rPr>
+          <w:rFonts w:ascii="Times New Roman" w:hAnsi="Times New Roman" w:cs="Times New Roman"/>
+          <w:sz w:val="22"/>
+          <w:szCs w:val="22"/>
+        </w:rPr>
+        <w:t xml:space="preserve">, </w:t>
+      </w:r>
+      <w:r>
+        <w:rPr>
+          <w:rFonts w:ascii="Times New Roman" w:hAnsi="Times New Roman" w:cs="Times New Roman"/>
+          <w:bCs/>
+          <w:sz w:val="22"/>
+          <w:szCs w:val="22"/>
+        </w:rPr>
+        <w:t>de Pee</w:t>
+      </w:r>
+      <w:r>
+        <w:rPr>
+          <w:rFonts w:ascii="Times New Roman" w:hAnsi="Times New Roman" w:cs="Times New Roman"/>
+          <w:bCs/>
+          <w:sz w:val="22"/>
+          <w:szCs w:val="22"/>
+        </w:rPr>
+        <w:t xml:space="preserve">, S., </w:t>
+      </w:r>
+      <w:proofErr w:type="spellStart"/>
+      <w:r>
+        <w:rPr>
+          <w:rFonts w:ascii="Times New Roman" w:hAnsi="Times New Roman" w:cs="Times New Roman"/>
+          <w:bCs/>
+          <w:sz w:val="22"/>
+          <w:szCs w:val="22"/>
+        </w:rPr>
+        <w:t>Herforth</w:t>
+      </w:r>
+      <w:proofErr w:type="spellEnd"/>
+      <w:r>
+        <w:rPr>
+          <w:rFonts w:ascii="Times New Roman" w:hAnsi="Times New Roman" w:cs="Times New Roman"/>
+          <w:bCs/>
+          <w:sz w:val="22"/>
+          <w:szCs w:val="22"/>
+        </w:rPr>
+        <w:t xml:space="preserve">, A.W., </w:t>
+      </w:r>
+      <w:proofErr w:type="spellStart"/>
+      <w:r>
+        <w:rPr>
+          <w:rFonts w:ascii="Times New Roman" w:hAnsi="Times New Roman" w:cs="Times New Roman"/>
+          <w:bCs/>
+          <w:sz w:val="22"/>
+          <w:szCs w:val="22"/>
+        </w:rPr>
+        <w:t>Kuri</w:t>
+      </w:r>
+      <w:proofErr w:type="spellEnd"/>
+      <w:r>
+        <w:rPr>
+          <w:rFonts w:ascii="Times New Roman" w:hAnsi="Times New Roman" w:cs="Times New Roman"/>
+          <w:bCs/>
+          <w:sz w:val="22"/>
+          <w:szCs w:val="22"/>
+        </w:rPr>
+        <w:t>, S., Bai, Y., Gilbert, R.D., Masters, W.A. (2024). Using food prices to calculate least-cost healthy and nutrient adequate diets helps inform social protection efforts worldwide. (</w:t>
+      </w:r>
+      <w:r>
+        <w:rPr>
+          <w:rFonts w:ascii="Times New Roman" w:hAnsi="Times New Roman" w:cs="Times New Roman"/>
+          <w:bCs/>
+          <w:i/>
+          <w:iCs/>
+          <w:sz w:val="22"/>
+          <w:szCs w:val="22"/>
+        </w:rPr>
+        <w:t xml:space="preserve">Forthcoming in </w:t>
+      </w:r>
+      <w:r>
+        <w:rPr>
+          <w:rFonts w:ascii="Times New Roman" w:hAnsi="Times New Roman" w:cs="Times New Roman"/>
+          <w:bCs/>
+          <w:i/>
+          <w:iCs/>
+          <w:sz w:val="22"/>
+          <w:szCs w:val="22"/>
+        </w:rPr>
+        <w:t xml:space="preserve">the </w:t>
+      </w:r>
+      <w:r>
+        <w:rPr>
+          <w:rFonts w:ascii="Times New Roman" w:hAnsi="Times New Roman" w:cs="Times New Roman"/>
+          <w:bCs/>
+          <w:i/>
+          <w:iCs/>
+          <w:sz w:val="22"/>
+          <w:szCs w:val="22"/>
+        </w:rPr>
+        <w:t>Policy in Focus</w:t>
+      </w:r>
+      <w:r>
+        <w:rPr>
+          <w:rFonts w:ascii="Times New Roman" w:hAnsi="Times New Roman" w:cs="Times New Roman"/>
+          <w:bCs/>
+          <w:i/>
+          <w:iCs/>
+          <w:sz w:val="22"/>
+          <w:szCs w:val="22"/>
+        </w:rPr>
+        <w:t xml:space="preserve"> Magazine</w:t>
+      </w:r>
+      <w:r>
+        <w:rPr>
+          <w:rFonts w:ascii="Times New Roman" w:hAnsi="Times New Roman" w:cs="Times New Roman"/>
+          <w:bCs/>
+          <w:sz w:val="22"/>
+          <w:szCs w:val="22"/>
+        </w:rPr>
+        <w:t>).</w:t>
+      </w:r>
     </w:p>
     <w:p>
       <w:pPr>
@@ -4230,104 +4755,10 @@
         <w:ind w:left="720" w:hanging="720"/>
         <w:rPr>
           <w:rFonts w:ascii="Times New Roman" w:hAnsi="Times New Roman" w:cs="Times New Roman"/>
-          <w:color w:val="7F7F7F"/>
-          <w:sz w:val="22"/>
-          <w:szCs w:val="22"/>
-          <w:shd w:val="clear" w:color="auto" w:fill="FFFFFF"/>
-        </w:rPr>
-      </w:pPr>
-      <w:r>
-        <w:rPr>
-          <w:rFonts w:ascii="Times New Roman" w:hAnsi="Times New Roman" w:cs="Times New Roman"/>
-          <w:sz w:val="22"/>
-          <w:szCs w:val="22"/>
-        </w:rPr>
-        <w:t>OECD</w:t>
-      </w:r>
-      <w:r>
-        <w:rPr>
-          <w:rFonts w:ascii="Times New Roman" w:hAnsi="Times New Roman" w:cs="Times New Roman"/>
-          <w:sz w:val="22"/>
-          <w:szCs w:val="22"/>
-        </w:rPr>
-        <w:t xml:space="preserve"> (20</w:t>
-      </w:r>
-      <w:r>
-        <w:rPr>
-          <w:rFonts w:ascii="Times New Roman" w:hAnsi="Times New Roman" w:cs="Times New Roman"/>
-          <w:sz w:val="22"/>
-          <w:szCs w:val="22"/>
-        </w:rPr>
-        <w:t>21</w:t>
-      </w:r>
-      <w:r>
-        <w:rPr>
-          <w:rFonts w:ascii="Times New Roman" w:hAnsi="Times New Roman" w:cs="Times New Roman"/>
-          <w:sz w:val="22"/>
-          <w:szCs w:val="22"/>
-        </w:rPr>
-        <w:t>)</w:t>
-      </w:r>
-      <w:r>
-        <w:rPr>
-          <w:rFonts w:ascii="Times New Roman" w:hAnsi="Times New Roman" w:cs="Times New Roman"/>
-          <w:sz w:val="22"/>
-          <w:szCs w:val="22"/>
-        </w:rPr>
-        <w:t>, “The contribution of the processed food sector to the triple challenge”</w:t>
-      </w:r>
-      <w:r>
-        <w:rPr>
-          <w:rFonts w:ascii="Times New Roman" w:hAnsi="Times New Roman" w:cs="Times New Roman"/>
-          <w:sz w:val="22"/>
-          <w:szCs w:val="22"/>
-        </w:rPr>
-        <w:t xml:space="preserve"> (lead author: </w:t>
-      </w:r>
-      <w:r>
-        <w:rPr>
-          <w:rFonts w:ascii="Times New Roman" w:hAnsi="Times New Roman" w:cs="Times New Roman"/>
-          <w:b/>
-          <w:bCs/>
-          <w:sz w:val="22"/>
-          <w:szCs w:val="22"/>
-        </w:rPr>
-        <w:t>Wallingford, J</w:t>
-      </w:r>
-      <w:r>
-        <w:rPr>
-          <w:rFonts w:ascii="Times New Roman" w:hAnsi="Times New Roman" w:cs="Times New Roman"/>
-          <w:sz w:val="22"/>
-          <w:szCs w:val="22"/>
-        </w:rPr>
-        <w:t>)</w:t>
-      </w:r>
-      <w:r>
-        <w:rPr>
-          <w:rFonts w:ascii="Times New Roman" w:hAnsi="Times New Roman" w:cs="Times New Roman"/>
-          <w:sz w:val="22"/>
-          <w:szCs w:val="22"/>
-        </w:rPr>
-        <w:t xml:space="preserve">, in Making Better Policies for Food Systems, OECD Publishing, Paris, </w:t>
-      </w:r>
-      <w:r>
-        <w:rPr>
-          <w:rFonts w:ascii="Times New Roman" w:hAnsi="Times New Roman" w:cs="Times New Roman"/>
-          <w:sz w:val="22"/>
-          <w:szCs w:val="22"/>
-        </w:rPr>
-        <w:t>https://doi.org/10.1787/ddfba4de-en</w:t>
-      </w:r>
-      <w:r>
-        <w:rPr>
-          <w:rFonts w:ascii="Times New Roman" w:hAnsi="Times New Roman" w:cs="Times New Roman"/>
-          <w:color w:val="7F7F7F"/>
-          <w:sz w:val="22"/>
-          <w:szCs w:val="22"/>
-          <w:shd w:val="clear" w:color="auto" w:fill="FFFFFF"/>
-        </w:rPr>
-        <w:t>.</w:t>
-      </w:r>
+          <w:sz w:val="22"/>
+          <w:szCs w:val="22"/>
+        </w:rPr>
+      </w:pPr>
     </w:p>
     <w:p>
       <w:pPr>
@@ -4343,6 +4774,98 @@
           <w:shd w:val="clear" w:color="auto" w:fill="FFFFFF"/>
         </w:rPr>
       </w:pPr>
+      <w:r>
+        <w:rPr>
+          <w:rFonts w:ascii="Times New Roman" w:hAnsi="Times New Roman" w:cs="Times New Roman"/>
+          <w:sz w:val="22"/>
+          <w:szCs w:val="22"/>
+        </w:rPr>
+        <w:t>OECD</w:t>
+      </w:r>
+      <w:r>
+        <w:rPr>
+          <w:rFonts w:ascii="Times New Roman" w:hAnsi="Times New Roman" w:cs="Times New Roman"/>
+          <w:sz w:val="22"/>
+          <w:szCs w:val="22"/>
+        </w:rPr>
+        <w:t xml:space="preserve"> (20</w:t>
+      </w:r>
+      <w:r>
+        <w:rPr>
+          <w:rFonts w:ascii="Times New Roman" w:hAnsi="Times New Roman" w:cs="Times New Roman"/>
+          <w:sz w:val="22"/>
+          <w:szCs w:val="22"/>
+        </w:rPr>
+        <w:t>21</w:t>
+      </w:r>
+      <w:r>
+        <w:rPr>
+          <w:rFonts w:ascii="Times New Roman" w:hAnsi="Times New Roman" w:cs="Times New Roman"/>
+          <w:sz w:val="22"/>
+          <w:szCs w:val="22"/>
+        </w:rPr>
+        <w:t>)</w:t>
+      </w:r>
+      <w:r>
+        <w:rPr>
+          <w:rFonts w:ascii="Times New Roman" w:hAnsi="Times New Roman" w:cs="Times New Roman"/>
+          <w:sz w:val="22"/>
+          <w:szCs w:val="22"/>
+        </w:rPr>
+        <w:t>, “The contribution of the processed food sector to the triple challenge”</w:t>
+      </w:r>
+      <w:r>
+        <w:rPr>
+          <w:rFonts w:ascii="Times New Roman" w:hAnsi="Times New Roman" w:cs="Times New Roman"/>
+          <w:sz w:val="22"/>
+          <w:szCs w:val="22"/>
+        </w:rPr>
+        <w:t xml:space="preserve"> (lead author: </w:t>
+      </w:r>
+      <w:r>
+        <w:rPr>
+          <w:rFonts w:ascii="Times New Roman" w:hAnsi="Times New Roman" w:cs="Times New Roman"/>
+          <w:b/>
+          <w:bCs/>
+          <w:sz w:val="22"/>
+          <w:szCs w:val="22"/>
+        </w:rPr>
+        <w:t>Wallingford, J</w:t>
+      </w:r>
+      <w:r>
+        <w:rPr>
+          <w:rFonts w:ascii="Times New Roman" w:hAnsi="Times New Roman" w:cs="Times New Roman"/>
+          <w:sz w:val="22"/>
+          <w:szCs w:val="22"/>
+        </w:rPr>
+        <w:t>)</w:t>
+      </w:r>
+      <w:r>
+        <w:rPr>
+          <w:rFonts w:ascii="Times New Roman" w:hAnsi="Times New Roman" w:cs="Times New Roman"/>
+          <w:sz w:val="22"/>
+          <w:szCs w:val="22"/>
+        </w:rPr>
+        <w:t xml:space="preserve">, in Making Better Policies for Food Systems, OECD Publishing, Paris, </w:t>
+      </w:r>
+      <w:r>
+        <w:rPr>
+          <w:rFonts w:ascii="Times New Roman" w:hAnsi="Times New Roman" w:cs="Times New Roman"/>
+          <w:sz w:val="22"/>
+          <w:szCs w:val="22"/>
+        </w:rPr>
+        <w:t>https://doi.org/10.1787/ddfba4de-en</w:t>
+      </w:r>
+      <w:r>
+        <w:rPr>
+          <w:rFonts w:ascii="Times New Roman" w:hAnsi="Times New Roman" w:cs="Times New Roman"/>
+          <w:color w:val="7F7F7F"/>
+          <w:sz w:val="22"/>
+          <w:szCs w:val="22"/>
+          <w:shd w:val="clear" w:color="auto" w:fill="FFFFFF"/>
+        </w:rPr>
+        <w:t>.</w:t>
+      </w:r>
     </w:p>
     <w:p>
       <w:pPr>
@@ -4352,308 +4875,12 @@
         <w:ind w:left="720" w:hanging="720"/>
         <w:rPr>
           <w:rFonts w:ascii="Times New Roman" w:hAnsi="Times New Roman" w:cs="Times New Roman"/>
-          <w:sz w:val="22"/>
-          <w:szCs w:val="22"/>
-        </w:rPr>
-      </w:pPr>
-      <w:r>
-        <w:rPr>
-          <w:rFonts w:ascii="Times New Roman" w:hAnsi="Times New Roman" w:cs="Times New Roman"/>
-          <w:sz w:val="22"/>
-          <w:szCs w:val="22"/>
-        </w:rPr>
-        <w:t xml:space="preserve">Gilbert, R., </w:t>
-      </w:r>
-      <w:proofErr w:type="spellStart"/>
-      <w:r>
-        <w:rPr>
-          <w:rFonts w:ascii="Times New Roman" w:hAnsi="Times New Roman" w:cs="Times New Roman"/>
-          <w:sz w:val="22"/>
-          <w:szCs w:val="22"/>
-        </w:rPr>
-        <w:t>Subedi</w:t>
-      </w:r>
-      <w:proofErr w:type="spellEnd"/>
-      <w:r>
-        <w:rPr>
-          <w:rFonts w:ascii="Times New Roman" w:hAnsi="Times New Roman" w:cs="Times New Roman"/>
-          <w:sz w:val="22"/>
-          <w:szCs w:val="22"/>
-        </w:rPr>
-        <w:t xml:space="preserve">, B., </w:t>
-      </w:r>
-      <w:r>
-        <w:rPr>
-          <w:rFonts w:ascii="Times New Roman" w:hAnsi="Times New Roman" w:cs="Times New Roman"/>
-          <w:b/>
-          <w:bCs/>
-          <w:sz w:val="22"/>
-          <w:szCs w:val="22"/>
-        </w:rPr>
-        <w:t>Wallingford, J.</w:t>
-      </w:r>
-      <w:r>
-        <w:rPr>
-          <w:rFonts w:ascii="Times New Roman" w:hAnsi="Times New Roman" w:cs="Times New Roman"/>
-          <w:sz w:val="22"/>
-          <w:szCs w:val="22"/>
-        </w:rPr>
-        <w:t>, Wilson, N., Masters, W.A. (2019). Nutrient and mycotoxin content of commercially</w:t>
-      </w:r>
-      <w:r>
-        <w:rPr>
-          <w:rFonts w:ascii="Times New Roman" w:hAnsi="Times New Roman" w:cs="Times New Roman"/>
-          <w:sz w:val="22"/>
-          <w:szCs w:val="22"/>
-        </w:rPr>
-        <w:t xml:space="preserve"> </w:t>
-      </w:r>
-      <w:r>
-        <w:rPr>
-          <w:rFonts w:ascii="Times New Roman" w:hAnsi="Times New Roman" w:cs="Times New Roman"/>
-          <w:sz w:val="22"/>
-          <w:szCs w:val="22"/>
-        </w:rPr>
-        <w:t xml:space="preserve">sold premixed infant cereals in Malawi. </w:t>
-      </w:r>
-      <w:proofErr w:type="spellStart"/>
-      <w:r>
-        <w:rPr>
-          <w:rFonts w:ascii="Times New Roman" w:hAnsi="Times New Roman" w:cs="Times New Roman"/>
-          <w:sz w:val="22"/>
-          <w:szCs w:val="22"/>
-        </w:rPr>
-        <w:t>MaSSP</w:t>
-      </w:r>
-      <w:proofErr w:type="spellEnd"/>
-      <w:r>
-        <w:rPr>
-          <w:rFonts w:ascii="Times New Roman" w:hAnsi="Times New Roman" w:cs="Times New Roman"/>
-          <w:sz w:val="22"/>
-          <w:szCs w:val="22"/>
-        </w:rPr>
-        <w:t xml:space="preserve"> Working Paper 28. Washington, DC: International Food Policy Research Institute (IFPRI). </w:t>
-      </w:r>
-      <w:proofErr w:type="spellStart"/>
-      <w:r>
-        <w:rPr>
-          <w:rFonts w:ascii="Times New Roman" w:hAnsi="Times New Roman" w:cs="Times New Roman"/>
-          <w:sz w:val="22"/>
-          <w:szCs w:val="22"/>
-        </w:rPr>
-        <w:t>doi</w:t>
-      </w:r>
-      <w:proofErr w:type="spellEnd"/>
-      <w:r>
-        <w:rPr>
-          <w:rFonts w:ascii="Times New Roman" w:hAnsi="Times New Roman" w:cs="Times New Roman"/>
-          <w:sz w:val="22"/>
-          <w:szCs w:val="22"/>
-        </w:rPr>
-        <w:t xml:space="preserve">: 10.2499/p15738coll2.133335 </w:t>
-      </w:r>
-    </w:p>
-    <w:p>
-      <w:pPr>
-        <w:tabs>
-          <w:tab w:val="right" w:pos="10773"/>
-        </w:tabs>
-        <w:spacing w:line="276" w:lineRule="auto"/>
-        <w:rPr>
-          <w:rFonts w:ascii="Times New Roman" w:hAnsi="Times New Roman" w:cs="Times New Roman"/>
-          <w:b/>
-          <w:sz w:val="22"/>
-          <w:szCs w:val="22"/>
-        </w:rPr>
-      </w:pPr>
-    </w:p>
-    <w:p>
-      <w:pPr>
-        <w:tabs>
-          <w:tab w:val="right" w:pos="10773"/>
-        </w:tabs>
-        <w:spacing w:line="276" w:lineRule="auto"/>
-        <w:ind w:left="720" w:hanging="720"/>
-        <w:rPr>
-          <w:rFonts w:ascii="Times New Roman" w:hAnsi="Times New Roman" w:cs="Times New Roman"/>
-          <w:b/>
-          <w:sz w:val="22"/>
-          <w:szCs w:val="22"/>
-        </w:rPr>
-      </w:pPr>
-      <w:r>
-        <w:rPr>
-          <w:rFonts w:ascii="Times New Roman" w:hAnsi="Times New Roman" w:cs="Times New Roman"/>
-          <w:b/>
-          <w:sz w:val="22"/>
-          <w:szCs w:val="22"/>
-        </w:rPr>
-        <w:t>Manuscripts in progress</w:t>
-      </w:r>
-    </w:p>
-    <w:p>
-      <w:pPr>
-        <w:tabs>
-          <w:tab w:val="right" w:pos="10773"/>
-        </w:tabs>
-        <w:spacing w:line="276" w:lineRule="auto"/>
-        <w:ind w:left="720" w:hanging="720"/>
-        <w:rPr>
-          <w:rFonts w:ascii="Times New Roman" w:hAnsi="Times New Roman" w:cs="Times New Roman"/>
-          <w:b/>
-          <w:sz w:val="22"/>
-          <w:szCs w:val="22"/>
-        </w:rPr>
-      </w:pPr>
-    </w:p>
-    <w:p>
-      <w:pPr>
-        <w:tabs>
-          <w:tab w:val="right" w:pos="10773"/>
-        </w:tabs>
-        <w:spacing w:line="276" w:lineRule="auto"/>
-        <w:ind w:left="720" w:hanging="720"/>
-        <w:rPr>
-          <w:rFonts w:ascii="Times New Roman" w:hAnsi="Times New Roman" w:cs="Times New Roman"/>
-          <w:bCs/>
-          <w:sz w:val="22"/>
-          <w:szCs w:val="22"/>
-        </w:rPr>
-      </w:pPr>
-      <w:r>
-        <w:rPr>
-          <w:rFonts w:ascii="Times New Roman" w:hAnsi="Times New Roman" w:cs="Times New Roman"/>
-          <w:b/>
-          <w:sz w:val="22"/>
-          <w:szCs w:val="22"/>
-        </w:rPr>
-        <w:t xml:space="preserve">Wallingford, J., </w:t>
-      </w:r>
-      <w:r>
-        <w:rPr>
-          <w:rFonts w:ascii="Times New Roman" w:hAnsi="Times New Roman" w:cs="Times New Roman"/>
-          <w:bCs/>
-          <w:sz w:val="22"/>
-          <w:szCs w:val="22"/>
-        </w:rPr>
-        <w:t>de Pee</w:t>
-      </w:r>
-      <w:r>
-        <w:rPr>
-          <w:rFonts w:ascii="Times New Roman" w:hAnsi="Times New Roman" w:cs="Times New Roman"/>
-          <w:bCs/>
-          <w:sz w:val="22"/>
-          <w:szCs w:val="22"/>
-        </w:rPr>
-        <w:t xml:space="preserve">, S., </w:t>
-      </w:r>
-      <w:proofErr w:type="spellStart"/>
-      <w:r>
-        <w:rPr>
-          <w:rFonts w:ascii="Times New Roman" w:hAnsi="Times New Roman" w:cs="Times New Roman"/>
-          <w:bCs/>
-          <w:sz w:val="22"/>
-          <w:szCs w:val="22"/>
-        </w:rPr>
-        <w:t>Kuri</w:t>
-      </w:r>
-      <w:proofErr w:type="spellEnd"/>
-      <w:r>
-        <w:rPr>
-          <w:rFonts w:ascii="Times New Roman" w:hAnsi="Times New Roman" w:cs="Times New Roman"/>
-          <w:bCs/>
-          <w:sz w:val="22"/>
-          <w:szCs w:val="22"/>
-        </w:rPr>
-        <w:t xml:space="preserve">, S., Bai, Y., </w:t>
-      </w:r>
-      <w:proofErr w:type="spellStart"/>
-      <w:r>
-        <w:rPr>
-          <w:rFonts w:ascii="Times New Roman" w:hAnsi="Times New Roman" w:cs="Times New Roman"/>
-          <w:bCs/>
-          <w:sz w:val="22"/>
-          <w:szCs w:val="22"/>
-        </w:rPr>
-        <w:t>Herforth</w:t>
-      </w:r>
-      <w:proofErr w:type="spellEnd"/>
-      <w:r>
-        <w:rPr>
-          <w:rFonts w:ascii="Times New Roman" w:hAnsi="Times New Roman" w:cs="Times New Roman"/>
-          <w:bCs/>
-          <w:sz w:val="22"/>
-          <w:szCs w:val="22"/>
-        </w:rPr>
-        <w:t>, A., Masters, W.A. (202</w:t>
-      </w:r>
-      <w:r>
-        <w:rPr>
-          <w:rFonts w:ascii="Times New Roman" w:hAnsi="Times New Roman" w:cs="Times New Roman"/>
-          <w:bCs/>
-          <w:sz w:val="22"/>
-          <w:szCs w:val="22"/>
-        </w:rPr>
-        <w:t>4</w:t>
-      </w:r>
-      <w:r>
-        <w:rPr>
-          <w:rFonts w:ascii="Times New Roman" w:hAnsi="Times New Roman" w:cs="Times New Roman"/>
-          <w:bCs/>
-          <w:sz w:val="22"/>
-          <w:szCs w:val="22"/>
-        </w:rPr>
-        <w:t xml:space="preserve">). Measuring food access using least-cost diets: Results for global monitoring and targeting of interventions to improve food security, </w:t>
-      </w:r>
-      <w:proofErr w:type="gramStart"/>
-      <w:r>
-        <w:rPr>
-          <w:rFonts w:ascii="Times New Roman" w:hAnsi="Times New Roman" w:cs="Times New Roman"/>
-          <w:bCs/>
-          <w:sz w:val="22"/>
-          <w:szCs w:val="22"/>
-        </w:rPr>
-        <w:t>nutrition</w:t>
-      </w:r>
-      <w:proofErr w:type="gramEnd"/>
-      <w:r>
-        <w:rPr>
-          <w:rFonts w:ascii="Times New Roman" w:hAnsi="Times New Roman" w:cs="Times New Roman"/>
-          <w:bCs/>
-          <w:sz w:val="22"/>
-          <w:szCs w:val="22"/>
-        </w:rPr>
-        <w:t xml:space="preserve"> and health.</w:t>
-      </w:r>
-      <w:r>
-        <w:rPr>
-          <w:rFonts w:ascii="Times New Roman" w:hAnsi="Times New Roman" w:cs="Times New Roman"/>
-          <w:bCs/>
-          <w:sz w:val="22"/>
-          <w:szCs w:val="22"/>
-        </w:rPr>
-        <w:t xml:space="preserve"> (</w:t>
-      </w:r>
-      <w:r>
-        <w:rPr>
-          <w:rFonts w:ascii="Times New Roman" w:hAnsi="Times New Roman" w:cs="Times New Roman"/>
-          <w:bCs/>
-          <w:i/>
-          <w:iCs/>
-          <w:sz w:val="22"/>
-          <w:szCs w:val="22"/>
-        </w:rPr>
-        <w:t>Submitted to Global Food Security</w:t>
-      </w:r>
-      <w:r>
-        <w:rPr>
-          <w:rFonts w:ascii="Times New Roman" w:hAnsi="Times New Roman" w:cs="Times New Roman"/>
-          <w:bCs/>
-          <w:sz w:val="22"/>
-          <w:szCs w:val="22"/>
-        </w:rPr>
-        <w:t>).</w:t>
-      </w:r>
+          <w:color w:val="7F7F7F"/>
+          <w:sz w:val="22"/>
+          <w:szCs w:val="22"/>
+          <w:shd w:val="clear" w:color="auto" w:fill="FFFFFF"/>
+        </w:rPr>
+      </w:pPr>
     </w:p>
     <w:p>
       <w:pPr>
@@ -4661,6 +4888,114 @@
           <w:tab w:val="right" w:pos="10773"/>
         </w:tabs>
         <w:ind w:left="720" w:hanging="720"/>
+        <w:rPr>
+          <w:rFonts w:ascii="Times New Roman" w:hAnsi="Times New Roman" w:cs="Times New Roman"/>
+          <w:sz w:val="22"/>
+          <w:szCs w:val="22"/>
+        </w:rPr>
+      </w:pPr>
+      <w:r>
+        <w:rPr>
+          <w:rFonts w:ascii="Times New Roman" w:hAnsi="Times New Roman" w:cs="Times New Roman"/>
+          <w:sz w:val="22"/>
+          <w:szCs w:val="22"/>
+        </w:rPr>
+        <w:t xml:space="preserve">Gilbert, R., </w:t>
+      </w:r>
+      <w:proofErr w:type="spellStart"/>
+      <w:r>
+        <w:rPr>
+          <w:rFonts w:ascii="Times New Roman" w:hAnsi="Times New Roman" w:cs="Times New Roman"/>
+          <w:sz w:val="22"/>
+          <w:szCs w:val="22"/>
+        </w:rPr>
+        <w:t>Subedi</w:t>
+      </w:r>
+      <w:proofErr w:type="spellEnd"/>
+      <w:r>
+        <w:rPr>
+          <w:rFonts w:ascii="Times New Roman" w:hAnsi="Times New Roman" w:cs="Times New Roman"/>
+          <w:sz w:val="22"/>
+          <w:szCs w:val="22"/>
+        </w:rPr>
+        <w:t xml:space="preserve">, B., </w:t>
+      </w:r>
+      <w:r>
+        <w:rPr>
+          <w:rFonts w:ascii="Times New Roman" w:hAnsi="Times New Roman" w:cs="Times New Roman"/>
+          <w:b/>
+          <w:bCs/>
+          <w:sz w:val="22"/>
+          <w:szCs w:val="22"/>
+        </w:rPr>
+        <w:t>Wallingford, J.</w:t>
+      </w:r>
+      <w:r>
+        <w:rPr>
+          <w:rFonts w:ascii="Times New Roman" w:hAnsi="Times New Roman" w:cs="Times New Roman"/>
+          <w:sz w:val="22"/>
+          <w:szCs w:val="22"/>
+        </w:rPr>
+        <w:t>, Wilson, N., Masters, W.A. (2019). Nutrient and mycotoxin content of commercially</w:t>
+      </w:r>
+      <w:r>
+        <w:rPr>
+          <w:rFonts w:ascii="Times New Roman" w:hAnsi="Times New Roman" w:cs="Times New Roman"/>
+          <w:sz w:val="22"/>
+          <w:szCs w:val="22"/>
+        </w:rPr>
+        <w:t xml:space="preserve"> </w:t>
+      </w:r>
+      <w:r>
+        <w:rPr>
+          <w:rFonts w:ascii="Times New Roman" w:hAnsi="Times New Roman" w:cs="Times New Roman"/>
+          <w:sz w:val="22"/>
+          <w:szCs w:val="22"/>
+        </w:rPr>
+        <w:t xml:space="preserve">sold premixed infant cereals in Malawi. </w:t>
+      </w:r>
+      <w:proofErr w:type="spellStart"/>
+      <w:r>
+        <w:rPr>
+          <w:rFonts w:ascii="Times New Roman" w:hAnsi="Times New Roman" w:cs="Times New Roman"/>
+          <w:sz w:val="22"/>
+          <w:szCs w:val="22"/>
+        </w:rPr>
+        <w:t>MaSSP</w:t>
+      </w:r>
+      <w:proofErr w:type="spellEnd"/>
+      <w:r>
+        <w:rPr>
+          <w:rFonts w:ascii="Times New Roman" w:hAnsi="Times New Roman" w:cs="Times New Roman"/>
+          <w:sz w:val="22"/>
+          <w:szCs w:val="22"/>
+        </w:rPr>
+        <w:t xml:space="preserve"> Working Paper 28. Washington, DC: International Food Policy Research Institute (IFPRI). </w:t>
+      </w:r>
+      <w:proofErr w:type="spellStart"/>
+      <w:r>
+        <w:rPr>
+          <w:rFonts w:ascii="Times New Roman" w:hAnsi="Times New Roman" w:cs="Times New Roman"/>
+          <w:sz w:val="22"/>
+          <w:szCs w:val="22"/>
+        </w:rPr>
+        <w:t>doi</w:t>
+      </w:r>
+      <w:proofErr w:type="spellEnd"/>
+      <w:r>
+        <w:rPr>
+          <w:rFonts w:ascii="Times New Roman" w:hAnsi="Times New Roman" w:cs="Times New Roman"/>
+          <w:sz w:val="22"/>
+          <w:szCs w:val="22"/>
+        </w:rPr>
+        <w:t xml:space="preserve">: 10.2499/p15738coll2.133335 </w:t>
+      </w:r>
+    </w:p>
+    <w:p>
+      <w:pPr>
+        <w:tabs>
+          <w:tab w:val="right" w:pos="10773"/>
+        </w:tabs>
         <w:rPr>
           <w:rFonts w:ascii="Times New Roman" w:hAnsi="Times New Roman" w:cs="Times New Roman"/>
           <w:i/>
@@ -4875,15 +5210,111 @@
           <w:sz w:val="22"/>
           <w:szCs w:val="22"/>
         </w:rPr>
-        <w:t>(oral presentation)</w:t>
-      </w:r>
-      <w:r>
-        <w:rPr>
-          <w:rFonts w:ascii="Times New Roman" w:hAnsi="Times New Roman" w:cs="Times New Roman"/>
-          <w:sz w:val="22"/>
-          <w:szCs w:val="22"/>
-        </w:rPr>
-        <w:t xml:space="preserve"> AAEA Annual Meeting. August 202</w:t>
+        <w:t>(</w:t>
+      </w:r>
+      <w:r>
+        <w:rPr>
+          <w:rFonts w:ascii="Times New Roman" w:hAnsi="Times New Roman" w:cs="Times New Roman"/>
+          <w:i/>
+          <w:iCs/>
+          <w:sz w:val="22"/>
+          <w:szCs w:val="22"/>
+        </w:rPr>
+        <w:t>Selected paper</w:t>
+      </w:r>
+      <w:r>
+        <w:rPr>
+          <w:rFonts w:ascii="Times New Roman" w:hAnsi="Times New Roman" w:cs="Times New Roman"/>
+          <w:i/>
+          <w:iCs/>
+          <w:sz w:val="22"/>
+          <w:szCs w:val="22"/>
+        </w:rPr>
+        <w:t>,</w:t>
+      </w:r>
+      <w:r>
+        <w:rPr>
+          <w:rFonts w:ascii="Times New Roman" w:hAnsi="Times New Roman" w:cs="Times New Roman"/>
+          <w:i/>
+          <w:iCs/>
+          <w:sz w:val="22"/>
+          <w:szCs w:val="22"/>
+        </w:rPr>
+        <w:t xml:space="preserve"> </w:t>
+      </w:r>
+      <w:r>
+        <w:rPr>
+          <w:rFonts w:ascii="Times New Roman" w:hAnsi="Times New Roman" w:cs="Times New Roman"/>
+          <w:i/>
+          <w:iCs/>
+          <w:sz w:val="22"/>
+          <w:szCs w:val="22"/>
+        </w:rPr>
+        <w:t>oral presentation)</w:t>
+      </w:r>
+      <w:r>
+        <w:rPr>
+          <w:rFonts w:ascii="Times New Roman" w:hAnsi="Times New Roman" w:cs="Times New Roman"/>
+          <w:sz w:val="22"/>
+          <w:szCs w:val="22"/>
+        </w:rPr>
+        <w:t xml:space="preserve"> </w:t>
+      </w:r>
+      <w:r>
+        <w:rPr>
+          <w:rFonts w:ascii="Times New Roman" w:hAnsi="Times New Roman" w:cs="Times New Roman"/>
+          <w:sz w:val="22"/>
+          <w:szCs w:val="22"/>
+        </w:rPr>
+        <w:t xml:space="preserve">2021 </w:t>
+      </w:r>
+      <w:r>
+        <w:rPr>
+          <w:rFonts w:ascii="Times New Roman" w:hAnsi="Times New Roman" w:cs="Times New Roman"/>
+          <w:sz w:val="22"/>
+          <w:szCs w:val="22"/>
+        </w:rPr>
+        <w:t xml:space="preserve">Agricultural &amp; Applied Economics Association </w:t>
+      </w:r>
+      <w:r>
+        <w:rPr>
+          <w:rFonts w:ascii="Times New Roman" w:hAnsi="Times New Roman" w:cs="Times New Roman"/>
+          <w:sz w:val="22"/>
+          <w:szCs w:val="22"/>
+        </w:rPr>
+        <w:t>(</w:t>
+      </w:r>
+      <w:r>
+        <w:rPr>
+          <w:rFonts w:ascii="Times New Roman" w:hAnsi="Times New Roman" w:cs="Times New Roman"/>
+          <w:sz w:val="22"/>
+          <w:szCs w:val="22"/>
+        </w:rPr>
+        <w:t>AAEA</w:t>
+      </w:r>
+      <w:r>
+        <w:rPr>
+          <w:rFonts w:ascii="Times New Roman" w:hAnsi="Times New Roman" w:cs="Times New Roman"/>
+          <w:sz w:val="22"/>
+          <w:szCs w:val="22"/>
+        </w:rPr>
+        <w:t>)</w:t>
+      </w:r>
+      <w:r>
+        <w:rPr>
+          <w:rFonts w:ascii="Times New Roman" w:hAnsi="Times New Roman" w:cs="Times New Roman"/>
+          <w:sz w:val="22"/>
+          <w:szCs w:val="22"/>
+        </w:rPr>
+        <w:t xml:space="preserve"> </w:t>
+      </w:r>
+      <w:r>
+        <w:rPr>
+          <w:rFonts w:ascii="Times New Roman" w:hAnsi="Times New Roman" w:cs="Times New Roman"/>
+          <w:sz w:val="22"/>
+          <w:szCs w:val="22"/>
+        </w:rPr>
+        <w:t>Annual Meeting. August 202</w:t>
       </w:r>
       <w:r>
         <w:rPr>
@@ -4907,7 +5338,23 @@
           <w:sz w:val="22"/>
           <w:szCs w:val="22"/>
         </w:rPr>
-        <w:t xml:space="preserve">Austin, </w:t>
+        <w:t>Austin,</w:t>
+      </w:r>
+      <w:r>
+        <w:rPr>
+          <w:rFonts w:ascii="Times New Roman" w:hAnsi="Times New Roman" w:cs="Times New Roman"/>
+          <w:sz w:val="22"/>
+          <w:szCs w:val="22"/>
+        </w:rPr>
+        <w:t xml:space="preserve"> TX,</w:t>
+      </w:r>
+      <w:r>
+        <w:rPr>
+          <w:rFonts w:ascii="Times New Roman" w:hAnsi="Times New Roman" w:cs="Times New Roman"/>
+          <w:sz w:val="22"/>
+          <w:szCs w:val="22"/>
+        </w:rPr>
+        <w:t xml:space="preserve"> </w:t>
       </w:r>
       <w:r>
         <w:rPr>
@@ -5040,21 +5487,6 @@
           <w:tab w:val="right" w:pos="10773"/>
         </w:tabs>
         <w:spacing w:line="276" w:lineRule="auto"/>
-        <w:ind w:left="720" w:hanging="720"/>
-        <w:rPr>
-          <w:rFonts w:ascii="Times New Roman" w:hAnsi="Times New Roman" w:cs="Times New Roman"/>
-          <w:sz w:val="22"/>
-          <w:szCs w:val="22"/>
-        </w:rPr>
-      </w:pPr>
-    </w:p>
-    <w:p>
-      <w:pPr>
-        <w:tabs>
-          <w:tab w:val="right" w:pos="10773"/>
-        </w:tabs>
-        <w:spacing w:line="276" w:lineRule="auto"/>
-        <w:ind w:left="720" w:hanging="720"/>
         <w:rPr>
           <w:rFonts w:ascii="Times New Roman" w:hAnsi="Times New Roman" w:cs="Times New Roman"/>
           <w:sz w:val="22"/>
@@ -5161,6 +5593,64 @@
           <w:szCs w:val="22"/>
         </w:rPr>
       </w:pPr>
+      <w:r>
+        <w:rPr>
+          <w:rFonts w:ascii="Times New Roman" w:hAnsi="Times New Roman" w:cs="Times New Roman"/>
+          <w:sz w:val="22"/>
+          <w:szCs w:val="22"/>
+        </w:rPr>
+        <w:t>American Public Health Association (APHA)</w:t>
+      </w:r>
+    </w:p>
+    <w:p>
+      <w:pPr>
+        <w:tabs>
+          <w:tab w:val="right" w:pos="10773"/>
+        </w:tabs>
+        <w:spacing w:line="276" w:lineRule="auto"/>
+        <w:ind w:left="720" w:hanging="720"/>
+        <w:rPr>
+          <w:rFonts w:ascii="Times New Roman" w:hAnsi="Times New Roman" w:cs="Times New Roman"/>
+          <w:sz w:val="22"/>
+          <w:szCs w:val="22"/>
+        </w:rPr>
+      </w:pPr>
+      <w:r>
+        <w:rPr>
+          <w:rFonts w:ascii="Times New Roman" w:hAnsi="Times New Roman" w:cs="Times New Roman"/>
+          <w:sz w:val="22"/>
+          <w:szCs w:val="22"/>
+        </w:rPr>
+        <w:t>Agriculture, Nutrition and Health (ANH) Academy Food Access Research Community</w:t>
+      </w:r>
+    </w:p>
+    <w:p>
+      <w:pPr>
+        <w:tabs>
+          <w:tab w:val="right" w:pos="10773"/>
+        </w:tabs>
+        <w:spacing w:line="276" w:lineRule="auto"/>
+        <w:ind w:left="720" w:hanging="720"/>
+        <w:rPr>
+          <w:rFonts w:ascii="Times New Roman" w:hAnsi="Times New Roman" w:cs="Times New Roman"/>
+          <w:sz w:val="22"/>
+          <w:szCs w:val="22"/>
+        </w:rPr>
+      </w:pPr>
+    </w:p>
+    <w:p>
+      <w:pPr>
+        <w:tabs>
+          <w:tab w:val="right" w:pos="10773"/>
+        </w:tabs>
+        <w:spacing w:line="276" w:lineRule="auto"/>
+        <w:ind w:left="720" w:hanging="720"/>
+        <w:rPr>
+          <w:rFonts w:ascii="Times New Roman" w:hAnsi="Times New Roman" w:cs="Times New Roman"/>
+          <w:sz w:val="22"/>
+          <w:szCs w:val="22"/>
+        </w:rPr>
+      </w:pPr>
     </w:p>
     <w:p>
       <w:pPr>
@@ -5200,7 +5690,6 @@
           <w:sz w:val="22"/>
           <w:szCs w:val="22"/>
         </w:rPr>
-        <w:lastRenderedPageBreak/>
         <w:t>SERVICE</w:t>
       </w:r>
     </w:p>
@@ -5282,6 +5771,14 @@
         </w:rPr>
         <w:t>Maternal and Child Nutrition, World Development</w:t>
       </w:r>
+      <w:r>
+        <w:rPr>
+          <w:rFonts w:ascii="Times New Roman" w:hAnsi="Times New Roman" w:cs="Times New Roman"/>
+          <w:sz w:val="22"/>
+          <w:szCs w:val="22"/>
+        </w:rPr>
+        <w:t xml:space="preserve">                           </w:t>
+      </w:r>
     </w:p>
     <w:p>
       <w:pPr>
@@ -5296,17 +5793,35 @@
         <w:spacing w:line="276" w:lineRule="auto"/>
         <w:rPr>
           <w:rFonts w:ascii="Times New Roman" w:hAnsi="Times New Roman" w:cs="Times New Roman"/>
-          <w:sz w:val="22"/>
-          <w:szCs w:val="22"/>
-        </w:rPr>
-      </w:pPr>
-      <w:r>
-        <w:rPr>
-          <w:rFonts w:ascii="Times New Roman" w:hAnsi="Times New Roman" w:cs="Times New Roman"/>
-          <w:sz w:val="22"/>
-          <w:szCs w:val="22"/>
-        </w:rPr>
-        <w:t xml:space="preserve">Tufts University Friedman School, Biostatistics Faculty Search Committee, student member (Fall 2020)                             </w:t>
+          <w:i/>
+          <w:iCs/>
+          <w:sz w:val="22"/>
+          <w:szCs w:val="22"/>
+        </w:rPr>
+      </w:pPr>
+      <w:r>
+        <w:rPr>
+          <w:rFonts w:ascii="Times New Roman" w:hAnsi="Times New Roman" w:cs="Times New Roman"/>
+          <w:sz w:val="22"/>
+          <w:szCs w:val="22"/>
+        </w:rPr>
+        <w:t>AAEA Access Task</w:t>
+      </w:r>
+      <w:r>
+        <w:rPr>
+          <w:rFonts w:ascii="Times New Roman" w:hAnsi="Times New Roman" w:cs="Times New Roman"/>
+          <w:sz w:val="22"/>
+          <w:szCs w:val="22"/>
+        </w:rPr>
+        <w:t>f</w:t>
+      </w:r>
+      <w:r>
+        <w:rPr>
+          <w:rFonts w:ascii="Times New Roman" w:hAnsi="Times New Roman" w:cs="Times New Roman"/>
+          <w:sz w:val="22"/>
+          <w:szCs w:val="22"/>
+        </w:rPr>
+        <w:t xml:space="preserve">orce, focus group participant (Spring 2024) </w:t>
       </w:r>
     </w:p>
     <w:p>
@@ -5334,23 +5849,15 @@
           <w:sz w:val="22"/>
           <w:szCs w:val="22"/>
         </w:rPr>
-        <w:t>AAEA Access Task</w:t>
-      </w:r>
-      <w:r>
-        <w:rPr>
-          <w:rFonts w:ascii="Times New Roman" w:hAnsi="Times New Roman" w:cs="Times New Roman"/>
-          <w:sz w:val="22"/>
-          <w:szCs w:val="22"/>
-        </w:rPr>
-        <w:t>f</w:t>
-      </w:r>
-      <w:r>
-        <w:rPr>
-          <w:rFonts w:ascii="Times New Roman" w:hAnsi="Times New Roman" w:cs="Times New Roman"/>
-          <w:sz w:val="22"/>
-          <w:szCs w:val="22"/>
-        </w:rPr>
-        <w:t xml:space="preserve">orce, focus group participant (Spring 2024) </w:t>
+        <w:t>Tufts University Friedman School, Biostatistics Faculty Search Committee, student member (Fall 2020</w:t>
+      </w:r>
+      <w:r>
+        <w:rPr>
+          <w:rFonts w:ascii="Times New Roman" w:hAnsi="Times New Roman" w:cs="Times New Roman"/>
+          <w:sz w:val="22"/>
+          <w:szCs w:val="22"/>
+        </w:rPr>
+        <w:t>)</w:t>
       </w:r>
     </w:p>
     <w:p>
@@ -5410,23 +5917,15 @@
           <w:szCs w:val="22"/>
         </w:rPr>
       </w:pPr>
-      <w:proofErr w:type="spellStart"/>
-      <w:r>
-        <w:rPr>
-          <w:rFonts w:ascii="Times New Roman" w:hAnsi="Times New Roman" w:cs="Times New Roman"/>
-          <w:sz w:val="22"/>
-          <w:szCs w:val="22"/>
-        </w:rPr>
-        <w:t>Nourri</w:t>
-      </w:r>
-      <w:proofErr w:type="spellEnd"/>
-      <w:r>
-        <w:rPr>
-          <w:rFonts w:ascii="Times New Roman" w:hAnsi="Times New Roman" w:cs="Times New Roman"/>
-          <w:sz w:val="22"/>
-          <w:szCs w:val="22"/>
-        </w:rPr>
-        <w:t>-Source Montréal</w:t>
+      <w:r>
+        <w:rPr>
+          <w:rFonts w:ascii="Times New Roman" w:hAnsi="Times New Roman" w:cs="Times New Roman"/>
+          <w:b/>
+          <w:bCs/>
+          <w:sz w:val="22"/>
+          <w:szCs w:val="22"/>
+        </w:rPr>
+        <w:t>Nourri-Source Montréal</w:t>
       </w:r>
       <w:r>
         <w:rPr>
@@ -5450,15 +5949,241 @@
           <w:sz w:val="22"/>
           <w:szCs w:val="22"/>
         </w:rPr>
-        <w:t>reastfeeding support volunteer (Nov 2023–present)</w:t>
-      </w:r>
-      <w:r>
-        <w:rPr>
-          <w:rFonts w:ascii="Times New Roman" w:hAnsi="Times New Roman" w:cs="Times New Roman"/>
-          <w:sz w:val="22"/>
-          <w:szCs w:val="22"/>
-        </w:rPr>
-        <w:t xml:space="preserve">                                       </w:t>
+        <w:t>reastfeeding support volunteer</w:t>
+      </w:r>
+      <w:r>
+        <w:rPr>
+          <w:rFonts w:ascii="Times New Roman" w:hAnsi="Times New Roman" w:cs="Times New Roman"/>
+          <w:sz w:val="22"/>
+          <w:szCs w:val="22"/>
+        </w:rPr>
+        <w:t xml:space="preserve"> (</w:t>
+      </w:r>
+      <w:r>
+        <w:rPr>
+          <w:rFonts w:ascii="Times New Roman" w:hAnsi="Times New Roman" w:cs="Times New Roman"/>
+          <w:sz w:val="22"/>
+          <w:szCs w:val="22"/>
+        </w:rPr>
+        <w:t>April</w:t>
+      </w:r>
+      <w:r>
+        <w:rPr>
+          <w:rFonts w:ascii="Times New Roman" w:hAnsi="Times New Roman" w:cs="Times New Roman"/>
+          <w:sz w:val="22"/>
+          <w:szCs w:val="22"/>
+        </w:rPr>
+        <w:t xml:space="preserve"> 202</w:t>
+      </w:r>
+      <w:r>
+        <w:rPr>
+          <w:rFonts w:ascii="Times New Roman" w:hAnsi="Times New Roman" w:cs="Times New Roman"/>
+          <w:sz w:val="22"/>
+          <w:szCs w:val="22"/>
+        </w:rPr>
+        <w:t>4</w:t>
+      </w:r>
+      <w:r>
+        <w:rPr>
+          <w:rFonts w:ascii="Times New Roman" w:hAnsi="Times New Roman" w:cs="Times New Roman"/>
+          <w:sz w:val="22"/>
+          <w:szCs w:val="22"/>
+        </w:rPr>
+        <w:t>–present)</w:t>
+      </w:r>
+      <w:r>
+        <w:rPr>
+          <w:rFonts w:ascii="Times New Roman" w:hAnsi="Times New Roman" w:cs="Times New Roman"/>
+          <w:sz w:val="22"/>
+          <w:szCs w:val="22"/>
+        </w:rPr>
+        <w:t xml:space="preserve">: </w:t>
+      </w:r>
+    </w:p>
+    <w:p>
+      <w:pPr>
+        <w:pStyle w:val="ListParagraph"/>
+        <w:tabs>
+          <w:tab w:val="right" w:pos="10773"/>
+        </w:tabs>
+        <w:spacing w:line="276" w:lineRule="auto"/>
+        <w:ind w:left="1008"/>
+        <w:rPr>
+          <w:rFonts w:ascii="Times New Roman" w:hAnsi="Times New Roman" w:cs="Times New Roman"/>
+          <w:sz w:val="22"/>
+          <w:szCs w:val="22"/>
+        </w:rPr>
+      </w:pPr>
+      <w:r>
+        <w:rPr>
+          <w:rFonts w:ascii="Times New Roman" w:hAnsi="Times New Roman" w:cs="Times New Roman"/>
+          <w:sz w:val="22"/>
+          <w:szCs w:val="22"/>
+        </w:rPr>
+        <w:t xml:space="preserve">Completed </w:t>
+      </w:r>
+      <w:r>
+        <w:rPr>
+          <w:rFonts w:ascii="Times New Roman" w:hAnsi="Times New Roman" w:cs="Times New Roman"/>
+          <w:sz w:val="22"/>
+          <w:szCs w:val="22"/>
+        </w:rPr>
+        <w:t>13.5-hour</w:t>
+      </w:r>
+      <w:r>
+        <w:rPr>
+          <w:rFonts w:ascii="Times New Roman" w:hAnsi="Times New Roman" w:cs="Times New Roman"/>
+          <w:sz w:val="22"/>
+          <w:szCs w:val="22"/>
+        </w:rPr>
+        <w:t xml:space="preserve"> breastfeeding support volunteer training; p</w:t>
+      </w:r>
+      <w:r>
+        <w:rPr>
+          <w:rFonts w:ascii="Times New Roman" w:hAnsi="Times New Roman" w:cs="Times New Roman"/>
+          <w:sz w:val="22"/>
+          <w:szCs w:val="22"/>
+        </w:rPr>
+        <w:t>rovid</w:t>
+      </w:r>
+      <w:r>
+        <w:rPr>
+          <w:rFonts w:ascii="Times New Roman" w:hAnsi="Times New Roman" w:cs="Times New Roman"/>
+          <w:sz w:val="22"/>
+          <w:szCs w:val="22"/>
+        </w:rPr>
+        <w:t>e</w:t>
+      </w:r>
+      <w:r>
+        <w:rPr>
+          <w:rFonts w:ascii="Times New Roman" w:hAnsi="Times New Roman" w:cs="Times New Roman"/>
+          <w:sz w:val="22"/>
+          <w:szCs w:val="22"/>
+        </w:rPr>
+        <w:t xml:space="preserve"> breastfeeding </w:t>
+      </w:r>
+      <w:r>
+        <w:rPr>
+          <w:rFonts w:ascii="Times New Roman" w:hAnsi="Times New Roman" w:cs="Times New Roman"/>
+          <w:sz w:val="22"/>
+          <w:szCs w:val="22"/>
+        </w:rPr>
+        <w:t xml:space="preserve">resources and </w:t>
+      </w:r>
+      <w:r>
+        <w:rPr>
+          <w:rFonts w:ascii="Times New Roman" w:hAnsi="Times New Roman" w:cs="Times New Roman"/>
+          <w:sz w:val="22"/>
+          <w:szCs w:val="22"/>
+        </w:rPr>
+        <w:t>support to new parents one-on-one and through breastfeeding drop-in clinics (haltes-allaitement)</w:t>
+      </w:r>
+      <w:r>
+        <w:rPr>
+          <w:rFonts w:ascii="Times New Roman" w:hAnsi="Times New Roman" w:cs="Times New Roman"/>
+          <w:sz w:val="22"/>
+          <w:szCs w:val="22"/>
+        </w:rPr>
+        <w:t xml:space="preserve"> in partnership with the centre local de services communautaires (CLSC). </w:t>
+      </w:r>
+      <w:r>
+        <w:rPr>
+          <w:rFonts w:ascii="Times New Roman" w:hAnsi="Times New Roman" w:cs="Times New Roman"/>
+          <w:sz w:val="22"/>
+          <w:szCs w:val="22"/>
+        </w:rPr>
+        <w:t xml:space="preserve">   </w:t>
+      </w:r>
+    </w:p>
+    <w:p>
+      <w:pPr>
+        <w:pStyle w:val="ListParagraph"/>
+        <w:numPr>
+          <w:ilvl w:val="0"/>
+          <w:numId w:val="14"/>
+        </w:numPr>
+        <w:tabs>
+          <w:tab w:val="right" w:pos="10773"/>
+        </w:tabs>
+        <w:spacing w:line="276" w:lineRule="auto"/>
+        <w:rPr>
+          <w:rFonts w:ascii="Times New Roman" w:hAnsi="Times New Roman" w:cs="Times New Roman"/>
+          <w:sz w:val="22"/>
+          <w:szCs w:val="22"/>
+        </w:rPr>
+      </w:pPr>
+      <w:r>
+        <w:rPr>
+          <w:rFonts w:ascii="Times New Roman" w:hAnsi="Times New Roman" w:cs="Times New Roman"/>
+          <w:b/>
+          <w:bCs/>
+          <w:sz w:val="22"/>
+          <w:szCs w:val="22"/>
+        </w:rPr>
+        <w:t>Frontier College Halifax</w:t>
+      </w:r>
+      <w:r>
+        <w:rPr>
+          <w:rFonts w:ascii="Times New Roman" w:hAnsi="Times New Roman" w:cs="Times New Roman"/>
+          <w:sz w:val="22"/>
+          <w:szCs w:val="22"/>
+        </w:rPr>
+        <w:t>,</w:t>
+      </w:r>
+      <w:r>
+        <w:rPr>
+          <w:rFonts w:ascii="Times New Roman" w:hAnsi="Times New Roman" w:cs="Times New Roman"/>
+          <w:sz w:val="22"/>
+          <w:szCs w:val="22"/>
+        </w:rPr>
+        <w:t xml:space="preserve"> literacy and math volunteer (2013</w:t>
+      </w:r>
+      <w:r>
+        <w:rPr>
+          <w:rFonts w:ascii="Times New Roman" w:hAnsi="Times New Roman" w:cs="Times New Roman"/>
+          <w:sz w:val="22"/>
+          <w:szCs w:val="22"/>
+        </w:rPr>
+        <w:t>–</w:t>
+      </w:r>
+      <w:r>
+        <w:rPr>
+          <w:rFonts w:ascii="Times New Roman" w:hAnsi="Times New Roman" w:cs="Times New Roman"/>
+          <w:sz w:val="22"/>
+          <w:szCs w:val="22"/>
+        </w:rPr>
+        <w:t xml:space="preserve">2014): </w:t>
+      </w:r>
+    </w:p>
+    <w:p>
+      <w:pPr>
+        <w:pStyle w:val="ListParagraph"/>
+        <w:tabs>
+          <w:tab w:val="right" w:pos="10773"/>
+        </w:tabs>
+        <w:spacing w:line="276" w:lineRule="auto"/>
+        <w:ind w:left="1008"/>
+        <w:rPr>
+          <w:rFonts w:ascii="Times New Roman" w:hAnsi="Times New Roman" w:cs="Times New Roman"/>
+          <w:sz w:val="22"/>
+          <w:szCs w:val="22"/>
+        </w:rPr>
+      </w:pPr>
+      <w:r>
+        <w:rPr>
+          <w:rFonts w:ascii="Times New Roman" w:hAnsi="Times New Roman" w:cs="Times New Roman"/>
+          <w:sz w:val="22"/>
+          <w:szCs w:val="22"/>
+        </w:rPr>
+        <w:t xml:space="preserve">Developed learning activities on a weekly basis, accessible to students with a diversity of skill levels and backgrounds, including elementary school, high school, and ESL students. </w:t>
+      </w:r>
+      <w:r>
+        <w:rPr>
+          <w:rFonts w:ascii="Times New Roman" w:hAnsi="Times New Roman" w:cs="Times New Roman"/>
+          <w:sz w:val="22"/>
+          <w:szCs w:val="22"/>
+        </w:rPr>
+        <w:t xml:space="preserve">                                </w:t>
       </w:r>
     </w:p>
     <w:p>
@@ -5549,6 +6274,15 @@
         </w:rPr>
         <w:t xml:space="preserve"> Stata, R, ArcGIS, Excel</w:t>
       </w:r>
+      <w:r>
+        <w:rPr>
+          <w:rFonts w:ascii="Times New Roman" w:hAnsi="Times New Roman" w:cs="Times New Roman"/>
+          <w:bCs/>
+          <w:sz w:val="22"/>
+          <w:szCs w:val="22"/>
+        </w:rPr>
+        <w:t>, Quarto, GitHub</w:t>
+      </w:r>
     </w:p>
     <w:p>
       <w:pPr>
@@ -5564,24 +6298,6 @@
           <w:szCs w:val="22"/>
         </w:rPr>
       </w:pPr>
-      <w:r>
-        <w:rPr>
-          <w:rFonts w:ascii="Times New Roman" w:hAnsi="Times New Roman" w:cs="Times New Roman"/>
-          <w:b/>
-          <w:sz w:val="22"/>
-          <w:szCs w:val="22"/>
-        </w:rPr>
-        <w:t>Languages:</w:t>
-      </w:r>
-      <w:r>
-        <w:rPr>
-          <w:rFonts w:ascii="Times New Roman" w:hAnsi="Times New Roman" w:cs="Times New Roman"/>
-          <w:bCs/>
-          <w:sz w:val="22"/>
-          <w:szCs w:val="22"/>
-        </w:rPr>
-        <w:t xml:space="preserve"> English (native), French (intermediate)</w:t>
-      </w:r>
     </w:p>
     <w:p>
       <w:pPr>
@@ -5592,10 +6308,29 @@
         <w:ind w:left="720" w:hanging="720"/>
         <w:rPr>
           <w:rFonts w:ascii="Times New Roman" w:hAnsi="Times New Roman" w:cs="Times New Roman"/>
-          <w:sz w:val="22"/>
-          <w:szCs w:val="22"/>
-        </w:rPr>
-      </w:pPr>
+          <w:bCs/>
+          <w:sz w:val="22"/>
+          <w:szCs w:val="22"/>
+        </w:rPr>
+      </w:pPr>
+      <w:r>
+        <w:rPr>
+          <w:rFonts w:ascii="Times New Roman" w:hAnsi="Times New Roman" w:cs="Times New Roman"/>
+          <w:b/>
+          <w:sz w:val="22"/>
+          <w:szCs w:val="22"/>
+        </w:rPr>
+        <w:t>Languages:</w:t>
+      </w:r>
+      <w:r>
+        <w:rPr>
+          <w:rFonts w:ascii="Times New Roman" w:hAnsi="Times New Roman" w:cs="Times New Roman"/>
+          <w:bCs/>
+          <w:sz w:val="22"/>
+          <w:szCs w:val="22"/>
+        </w:rPr>
+        <w:t xml:space="preserve"> </w:t>
+      </w:r>
     </w:p>
     <w:p>
       <w:pPr>
@@ -5611,12 +6346,174 @@
           <w:szCs w:val="22"/>
         </w:rPr>
       </w:pPr>
+      <w:r>
+        <w:rPr>
+          <w:rFonts w:ascii="Times New Roman" w:hAnsi="Times New Roman" w:cs="Times New Roman"/>
+          <w:bCs/>
+          <w:sz w:val="22"/>
+          <w:szCs w:val="22"/>
+        </w:rPr>
+        <w:t>English (native)</w:t>
+      </w:r>
+      <w:r>
+        <w:rPr>
+          <w:rFonts w:ascii="Times New Roman" w:hAnsi="Times New Roman" w:cs="Times New Roman"/>
+          <w:bCs/>
+          <w:sz w:val="22"/>
+          <w:szCs w:val="22"/>
+        </w:rPr>
+        <w:t xml:space="preserve"> </w:t>
+      </w:r>
     </w:p>
     <w:p>
       <w:pPr>
         <w:tabs>
           <w:tab w:val="right" w:pos="10773"/>
         </w:tabs>
+        <w:spacing w:line="276" w:lineRule="auto"/>
+        <w:ind w:left="720" w:hanging="720"/>
+        <w:rPr>
+          <w:rFonts w:ascii="Times New Roman" w:hAnsi="Times New Roman" w:cs="Times New Roman"/>
+          <w:bCs/>
+          <w:sz w:val="22"/>
+          <w:szCs w:val="22"/>
+        </w:rPr>
+      </w:pPr>
+      <w:r>
+        <w:rPr>
+          <w:rFonts w:ascii="Times New Roman" w:hAnsi="Times New Roman" w:cs="Times New Roman"/>
+          <w:bCs/>
+          <w:sz w:val="22"/>
+          <w:szCs w:val="22"/>
+        </w:rPr>
+        <w:t>French (intermediate)</w:t>
+      </w:r>
+    </w:p>
+    <w:p>
+      <w:pPr>
+        <w:pStyle w:val="ListParagraph"/>
+        <w:numPr>
+          <w:ilvl w:val="0"/>
+          <w:numId w:val="14"/>
+        </w:numPr>
+        <w:tabs>
+          <w:tab w:val="right" w:pos="10773"/>
+        </w:tabs>
+        <w:spacing w:line="276" w:lineRule="auto"/>
+        <w:rPr>
+          <w:rFonts w:ascii="Times New Roman" w:hAnsi="Times New Roman" w:cs="Times New Roman"/>
+          <w:bCs/>
+          <w:sz w:val="22"/>
+          <w:szCs w:val="22"/>
+        </w:rPr>
+      </w:pPr>
+      <w:r>
+        <w:rPr>
+          <w:rFonts w:ascii="Times New Roman" w:hAnsi="Times New Roman" w:cs="Times New Roman"/>
+          <w:bCs/>
+          <w:sz w:val="22"/>
+          <w:szCs w:val="22"/>
+        </w:rPr>
+        <w:t>French l</w:t>
+      </w:r>
+      <w:r>
+        <w:rPr>
+          <w:rFonts w:ascii="Times New Roman" w:hAnsi="Times New Roman" w:cs="Times New Roman"/>
+          <w:bCs/>
+          <w:sz w:val="22"/>
+          <w:szCs w:val="22"/>
+        </w:rPr>
+        <w:t xml:space="preserve">anguage study: </w:t>
+      </w:r>
+      <w:r>
+        <w:rPr>
+          <w:rFonts w:ascii="Times New Roman" w:hAnsi="Times New Roman" w:cs="Times New Roman"/>
+          <w:bCs/>
+          <w:sz w:val="22"/>
+          <w:szCs w:val="22"/>
+        </w:rPr>
+        <w:t>École d’été d</w:t>
+      </w:r>
+      <w:r>
+        <w:rPr>
+          <w:rFonts w:ascii="Times New Roman" w:hAnsi="Times New Roman" w:cs="Times New Roman"/>
+          <w:bCs/>
+          <w:sz w:val="22"/>
+          <w:szCs w:val="22"/>
+        </w:rPr>
+        <w:t>’</w:t>
+      </w:r>
+      <w:r>
+        <w:rPr>
+          <w:rFonts w:ascii="Times New Roman" w:hAnsi="Times New Roman" w:cs="Times New Roman"/>
+          <w:bCs/>
+          <w:sz w:val="22"/>
+          <w:szCs w:val="22"/>
+        </w:rPr>
+        <w:t xml:space="preserve">immersion en français, intermédiaire (B1), </w:t>
+      </w:r>
+      <w:r>
+        <w:rPr>
+          <w:rFonts w:ascii="Times New Roman" w:hAnsi="Times New Roman" w:cs="Times New Roman"/>
+          <w:bCs/>
+          <w:sz w:val="22"/>
+          <w:szCs w:val="22"/>
+        </w:rPr>
+        <w:t>Université de Montréal, July 2017. (Intermediate-level French immersion program</w:t>
+      </w:r>
+      <w:r>
+        <w:rPr>
+          <w:rFonts w:ascii="Times New Roman" w:hAnsi="Times New Roman" w:cs="Times New Roman"/>
+          <w:bCs/>
+          <w:sz w:val="22"/>
+          <w:szCs w:val="22"/>
+        </w:rPr>
+        <w:t xml:space="preserve"> covering all linguistic capacities</w:t>
+      </w:r>
+      <w:r>
+        <w:rPr>
+          <w:rFonts w:ascii="Times New Roman" w:hAnsi="Times New Roman" w:cs="Times New Roman"/>
+          <w:bCs/>
+          <w:sz w:val="22"/>
+          <w:szCs w:val="22"/>
+        </w:rPr>
+        <w:t>).</w:t>
+      </w:r>
+    </w:p>
+    <w:p>
+      <w:pPr>
+        <w:tabs>
+          <w:tab w:val="right" w:pos="10773"/>
+        </w:tabs>
+        <w:spacing w:line="276" w:lineRule="auto"/>
+        <w:ind w:left="720" w:hanging="720"/>
+        <w:rPr>
+          <w:rFonts w:ascii="Times New Roman" w:hAnsi="Times New Roman" w:cs="Times New Roman"/>
+          <w:sz w:val="22"/>
+          <w:szCs w:val="22"/>
+        </w:rPr>
+      </w:pPr>
+    </w:p>
+    <w:p>
+      <w:pPr>
+        <w:tabs>
+          <w:tab w:val="right" w:pos="10773"/>
+        </w:tabs>
+        <w:spacing w:line="276" w:lineRule="auto"/>
+        <w:ind w:left="720" w:hanging="720"/>
+        <w:rPr>
+          <w:rFonts w:ascii="Times New Roman" w:hAnsi="Times New Roman" w:cs="Times New Roman"/>
+          <w:bCs/>
+          <w:sz w:val="22"/>
+          <w:szCs w:val="22"/>
+        </w:rPr>
+      </w:pPr>
+    </w:p>
+    <w:p>
+      <w:pPr>
+        <w:tabs>
+          <w:tab w:val="right" w:pos="10773"/>
+        </w:tabs>
         <w:rPr>
           <w:rFonts w:ascii="Times New Roman" w:hAnsi="Times New Roman" w:cs="Times New Roman"/>
           <w:sz w:val="22"/>
@@ -5625,11 +6522,11 @@
       </w:pPr>
     </w:p>
     <w:sectPr>
-      <w:headerReference w:type="default" r:id="rId7"/>
-      <w:footerReference w:type="even" r:id="rId8"/>
-      <w:footerReference w:type="default" r:id="rId9"/>
-      <w:headerReference w:type="first" r:id="rId10"/>
-      <w:footerReference w:type="first" r:id="rId11"/>
+      <w:headerReference w:type="default" r:id="rId9"/>
+      <w:footerReference w:type="even" r:id="rId10"/>
+      <w:footerReference w:type="default" r:id="rId11"/>
+      <w:headerReference w:type="first" r:id="rId12"/>
+      <w:footerReference w:type="first" r:id="rId13"/>
       <w:pgSz w:w="12240" w:h="15840"/>
       <w:pgMar w:top="720" w:right="720" w:bottom="720" w:left="720" w:header="703" w:footer="708" w:gutter="0"/>
       <w:cols w:space="708"/>
@@ -6218,6 +7115,120 @@
     </w:lvl>
   </w:abstractNum>
   <w:abstractNum w:abstractNumId="3" w15:restartNumberingAfterBreak="0">
+    <w:nsid w:val="19214282"/>
+    <w:multiLevelType w:val="hybridMultilevel"/>
+    <w:tmpl w:val="24FE8420"/>
+    <w:lvl w:ilvl="0" w:tplc="27949AF6">
+      <w:start w:val="1"/>
+      <w:numFmt w:val="bullet"/>
+      <w:lvlText w:val=""/>
+      <w:lvlJc w:val="left"/>
+      <w:pPr>
+        <w:ind w:left="1152" w:hanging="432"/>
+      </w:pPr>
+      <w:rPr>
+        <w:rFonts w:ascii="Symbol" w:hAnsi="Symbol" w:hint="default"/>
+        <w:color w:val="auto"/>
+      </w:rPr>
+    </w:lvl>
+    <w:lvl w:ilvl="1" w:tplc="FFFFFFFF" w:tentative="1">
+      <w:start w:val="1"/>
+      <w:numFmt w:val="bullet"/>
+      <w:lvlText w:val="o"/>
+      <w:lvlJc w:val="left"/>
+      <w:pPr>
+        <w:ind w:left="1440" w:hanging="360"/>
+      </w:pPr>
+      <w:rPr>
+        <w:rFonts w:ascii="Courier New" w:hAnsi="Courier New" w:cs="Courier New" w:hint="default"/>
+      </w:rPr>
+    </w:lvl>
+    <w:lvl w:ilvl="2" w:tplc="FFFFFFFF" w:tentative="1">
+      <w:start w:val="1"/>
+      <w:numFmt w:val="bullet"/>
+      <w:lvlText w:val=""/>
+      <w:lvlJc w:val="left"/>
+      <w:pPr>
+        <w:ind w:left="2160" w:hanging="360"/>
+      </w:pPr>
+      <w:rPr>
+        <w:rFonts w:ascii="Wingdings" w:hAnsi="Wingdings" w:hint="default"/>
+      </w:rPr>
+    </w:lvl>
+    <w:lvl w:ilvl="3" w:tplc="FFFFFFFF" w:tentative="1">
+      <w:start w:val="1"/>
+      <w:numFmt w:val="bullet"/>
+      <w:lvlText w:val=""/>
+      <w:lvlJc w:val="left"/>
+      <w:pPr>
+        <w:ind w:left="2880" w:hanging="360"/>
+      </w:pPr>
+      <w:rPr>
+        <w:rFonts w:ascii="Symbol" w:hAnsi="Symbol" w:hint="default"/>
+      </w:rPr>
+    </w:lvl>
+    <w:lvl w:ilvl="4" w:tplc="FFFFFFFF" w:tentative="1">
+      <w:start w:val="1"/>
+      <w:numFmt w:val="bullet"/>
+      <w:lvlText w:val="o"/>
+      <w:lvlJc w:val="left"/>
+      <w:pPr>
+        <w:ind w:left="3600" w:hanging="360"/>
+      </w:pPr>
+      <w:rPr>
+        <w:rFonts w:ascii="Courier New" w:hAnsi="Courier New" w:cs="Courier New" w:hint="default"/>
+      </w:rPr>
+    </w:lvl>
+    <w:lvl w:ilvl="5" w:tplc="FFFFFFFF" w:tentative="1">
+      <w:start w:val="1"/>
+      <w:numFmt w:val="bullet"/>
+      <w:lvlText w:val=""/>
+      <w:lvlJc w:val="left"/>
+      <w:pPr>
+        <w:ind w:left="4320" w:hanging="360"/>
+      </w:pPr>
+      <w:rPr>
+        <w:rFonts w:ascii="Wingdings" w:hAnsi="Wingdings" w:hint="default"/>
+      </w:rPr>
+    </w:lvl>
+    <w:lvl w:ilvl="6" w:tplc="FFFFFFFF" w:tentative="1">
+      <w:start w:val="1"/>
+      <w:numFmt w:val="bullet"/>
+      <w:lvlText w:val=""/>
+      <w:lvlJc w:val="left"/>
+      <w:pPr>
+        <w:ind w:left="5040" w:hanging="360"/>
+      </w:pPr>
+      <w:rPr>
+        <w:rFonts w:ascii="Symbol" w:hAnsi="Symbol" w:hint="default"/>
+      </w:rPr>
+    </w:lvl>
+    <w:lvl w:ilvl="7" w:tplc="FFFFFFFF" w:tentative="1">
+      <w:start w:val="1"/>
+      <w:numFmt w:val="bullet"/>
+      <w:lvlText w:val="o"/>
+      <w:lvlJc w:val="left"/>
+      <w:pPr>
+        <w:ind w:left="5760" w:hanging="360"/>
+      </w:pPr>
+      <w:rPr>
+        <w:rFonts w:ascii="Courier New" w:hAnsi="Courier New" w:cs="Courier New" w:hint="default"/>
+      </w:rPr>
+    </w:lvl>
+    <w:lvl w:ilvl="8" w:tplc="FFFFFFFF" w:tentative="1">
+      <w:start w:val="1"/>
+      <w:numFmt w:val="bullet"/>
+      <w:lvlText w:val=""/>
+      <w:lvlJc w:val="left"/>
+      <w:pPr>
+        <w:ind w:left="6480" w:hanging="360"/>
+      </w:pPr>
+      <w:rPr>
+        <w:rFonts w:ascii="Wingdings" w:hAnsi="Wingdings" w:hint="default"/>
+      </w:rPr>
+    </w:lvl>
+  </w:abstractNum>
+  <w:abstractNum w:abstractNumId="4" w15:restartNumberingAfterBreak="0">
     <w:nsid w:val="1B9C65D5"/>
     <w:multiLevelType w:val="hybridMultilevel"/>
     <w:tmpl w:val="F6222BFA"/>
@@ -6330,7 +7341,233 @@
       </w:rPr>
     </w:lvl>
   </w:abstractNum>
-  <w:abstractNum w:abstractNumId="4" w15:restartNumberingAfterBreak="0">
+  <w:abstractNum w:abstractNumId="5" w15:restartNumberingAfterBreak="0">
+    <w:nsid w:val="22350E3F"/>
+    <w:multiLevelType w:val="hybridMultilevel"/>
+    <w:tmpl w:val="A9165CDA"/>
+    <w:lvl w:ilvl="0" w:tplc="674C2ED0">
+      <w:start w:val="1"/>
+      <w:numFmt w:val="bullet"/>
+      <w:lvlText w:val=""/>
+      <w:lvlJc w:val="left"/>
+      <w:pPr>
+        <w:ind w:left="864" w:hanging="144"/>
+      </w:pPr>
+      <w:rPr>
+        <w:rFonts w:ascii="Symbol" w:hAnsi="Symbol" w:hint="default"/>
+      </w:rPr>
+    </w:lvl>
+    <w:lvl w:ilvl="1" w:tplc="FFFFFFFF" w:tentative="1">
+      <w:start w:val="1"/>
+      <w:numFmt w:val="bullet"/>
+      <w:lvlText w:val="o"/>
+      <w:lvlJc w:val="left"/>
+      <w:pPr>
+        <w:ind w:left="1440" w:hanging="360"/>
+      </w:pPr>
+      <w:rPr>
+        <w:rFonts w:ascii="Courier New" w:hAnsi="Courier New" w:cs="Courier New" w:hint="default"/>
+      </w:rPr>
+    </w:lvl>
+    <w:lvl w:ilvl="2" w:tplc="FFFFFFFF" w:tentative="1">
+      <w:start w:val="1"/>
+      <w:numFmt w:val="bullet"/>
+      <w:lvlText w:val=""/>
+      <w:lvlJc w:val="left"/>
+      <w:pPr>
+        <w:ind w:left="2160" w:hanging="360"/>
+      </w:pPr>
+      <w:rPr>
+        <w:rFonts w:ascii="Wingdings" w:hAnsi="Wingdings" w:hint="default"/>
+      </w:rPr>
+    </w:lvl>
+    <w:lvl w:ilvl="3" w:tplc="FFFFFFFF" w:tentative="1">
+      <w:start w:val="1"/>
+      <w:numFmt w:val="bullet"/>
+      <w:lvlText w:val=""/>
+      <w:lvlJc w:val="left"/>
+      <w:pPr>
+        <w:ind w:left="2880" w:hanging="360"/>
+      </w:pPr>
+      <w:rPr>
+        <w:rFonts w:ascii="Symbol" w:hAnsi="Symbol" w:hint="default"/>
+      </w:rPr>
+    </w:lvl>
+    <w:lvl w:ilvl="4" w:tplc="FFFFFFFF" w:tentative="1">
+      <w:start w:val="1"/>
+      <w:numFmt w:val="bullet"/>
+      <w:lvlText w:val="o"/>
+      <w:lvlJc w:val="left"/>
+      <w:pPr>
+        <w:ind w:left="3600" w:hanging="360"/>
+      </w:pPr>
+      <w:rPr>
+        <w:rFonts w:ascii="Courier New" w:hAnsi="Courier New" w:cs="Courier New" w:hint="default"/>
+      </w:rPr>
+    </w:lvl>
+    <w:lvl w:ilvl="5" w:tplc="FFFFFFFF" w:tentative="1">
+      <w:start w:val="1"/>
+      <w:numFmt w:val="bullet"/>
+      <w:lvlText w:val=""/>
+      <w:lvlJc w:val="left"/>
+      <w:pPr>
+        <w:ind w:left="4320" w:hanging="360"/>
+      </w:pPr>
+      <w:rPr>
+        <w:rFonts w:ascii="Wingdings" w:hAnsi="Wingdings" w:hint="default"/>
+      </w:rPr>
+    </w:lvl>
+    <w:lvl w:ilvl="6" w:tplc="FFFFFFFF" w:tentative="1">
+      <w:start w:val="1"/>
+      <w:numFmt w:val="bullet"/>
+      <w:lvlText w:val=""/>
+      <w:lvlJc w:val="left"/>
+      <w:pPr>
+        <w:ind w:left="5040" w:hanging="360"/>
+      </w:pPr>
+      <w:rPr>
+        <w:rFonts w:ascii="Symbol" w:hAnsi="Symbol" w:hint="default"/>
+      </w:rPr>
+    </w:lvl>
+    <w:lvl w:ilvl="7" w:tplc="FFFFFFFF" w:tentative="1">
+      <w:start w:val="1"/>
+      <w:numFmt w:val="bullet"/>
+      <w:lvlText w:val="o"/>
+      <w:lvlJc w:val="left"/>
+      <w:pPr>
+        <w:ind w:left="5760" w:hanging="360"/>
+      </w:pPr>
+      <w:rPr>
+        <w:rFonts w:ascii="Courier New" w:hAnsi="Courier New" w:cs="Courier New" w:hint="default"/>
+      </w:rPr>
+    </w:lvl>
+    <w:lvl w:ilvl="8" w:tplc="FFFFFFFF" w:tentative="1">
+      <w:start w:val="1"/>
+      <w:numFmt w:val="bullet"/>
+      <w:lvlText w:val=""/>
+      <w:lvlJc w:val="left"/>
+      <w:pPr>
+        <w:ind w:left="6480" w:hanging="360"/>
+      </w:pPr>
+      <w:rPr>
+        <w:rFonts w:ascii="Wingdings" w:hAnsi="Wingdings" w:hint="default"/>
+      </w:rPr>
+    </w:lvl>
+  </w:abstractNum>
+  <w:abstractNum w:abstractNumId="6" w15:restartNumberingAfterBreak="0">
+    <w:nsid w:val="23257790"/>
+    <w:multiLevelType w:val="hybridMultilevel"/>
+    <w:tmpl w:val="DB4C8AAC"/>
+    <w:lvl w:ilvl="0" w:tplc="1CB231C4">
+      <w:start w:val="1"/>
+      <w:numFmt w:val="bullet"/>
+      <w:lvlText w:val=""/>
+      <w:lvlJc w:val="left"/>
+      <w:pPr>
+        <w:ind w:left="648" w:hanging="72"/>
+      </w:pPr>
+      <w:rPr>
+        <w:rFonts w:ascii="Symbol" w:hAnsi="Symbol" w:hint="default"/>
+      </w:rPr>
+    </w:lvl>
+    <w:lvl w:ilvl="1" w:tplc="FFFFFFFF" w:tentative="1">
+      <w:start w:val="1"/>
+      <w:numFmt w:val="bullet"/>
+      <w:lvlText w:val="o"/>
+      <w:lvlJc w:val="left"/>
+      <w:pPr>
+        <w:ind w:left="1440" w:hanging="360"/>
+      </w:pPr>
+      <w:rPr>
+        <w:rFonts w:ascii="Courier New" w:hAnsi="Courier New" w:cs="Courier New" w:hint="default"/>
+      </w:rPr>
+    </w:lvl>
+    <w:lvl w:ilvl="2" w:tplc="FFFFFFFF" w:tentative="1">
+      <w:start w:val="1"/>
+      <w:numFmt w:val="bullet"/>
+      <w:lvlText w:val=""/>
+      <w:lvlJc w:val="left"/>
+      <w:pPr>
+        <w:ind w:left="2160" w:hanging="360"/>
+      </w:pPr>
+      <w:rPr>
+        <w:rFonts w:ascii="Wingdings" w:hAnsi="Wingdings" w:hint="default"/>
+      </w:rPr>
+    </w:lvl>
+    <w:lvl w:ilvl="3" w:tplc="FFFFFFFF" w:tentative="1">
+      <w:start w:val="1"/>
+      <w:numFmt w:val="bullet"/>
+      <w:lvlText w:val=""/>
+      <w:lvlJc w:val="left"/>
+      <w:pPr>
+        <w:ind w:left="2880" w:hanging="360"/>
+      </w:pPr>
+      <w:rPr>
+        <w:rFonts w:ascii="Symbol" w:hAnsi="Symbol" w:hint="default"/>
+      </w:rPr>
+    </w:lvl>
+    <w:lvl w:ilvl="4" w:tplc="FFFFFFFF" w:tentative="1">
+      <w:start w:val="1"/>
+      <w:numFmt w:val="bullet"/>
+      <w:lvlText w:val="o"/>
+      <w:lvlJc w:val="left"/>
+      <w:pPr>
+        <w:ind w:left="3600" w:hanging="360"/>
+      </w:pPr>
+      <w:rPr>
+        <w:rFonts w:ascii="Courier New" w:hAnsi="Courier New" w:cs="Courier New" w:hint="default"/>
+      </w:rPr>
+    </w:lvl>
+    <w:lvl w:ilvl="5" w:tplc="FFFFFFFF" w:tentative="1">
+      <w:start w:val="1"/>
+      <w:numFmt w:val="bullet"/>
+      <w:lvlText w:val=""/>
+      <w:lvlJc w:val="left"/>
+      <w:pPr>
+        <w:ind w:left="4320" w:hanging="360"/>
+      </w:pPr>
+      <w:rPr>
+        <w:rFonts w:ascii="Wingdings" w:hAnsi="Wingdings" w:hint="default"/>
+      </w:rPr>
+    </w:lvl>
+    <w:lvl w:ilvl="6" w:tplc="FFFFFFFF" w:tentative="1">
+      <w:start w:val="1"/>
+      <w:numFmt w:val="bullet"/>
+      <w:lvlText w:val=""/>
+      <w:lvlJc w:val="left"/>
+      <w:pPr>
+        <w:ind w:left="5040" w:hanging="360"/>
+      </w:pPr>
+      <w:rPr>
+        <w:rFonts w:ascii="Symbol" w:hAnsi="Symbol" w:hint="default"/>
+      </w:rPr>
+    </w:lvl>
+    <w:lvl w:ilvl="7" w:tplc="FFFFFFFF" w:tentative="1">
+      <w:start w:val="1"/>
+      <w:numFmt w:val="bullet"/>
+      <w:lvlText w:val="o"/>
+      <w:lvlJc w:val="left"/>
+      <w:pPr>
+        <w:ind w:left="5760" w:hanging="360"/>
+      </w:pPr>
+      <w:rPr>
+        <w:rFonts w:ascii="Courier New" w:hAnsi="Courier New" w:cs="Courier New" w:hint="default"/>
+      </w:rPr>
+    </w:lvl>
+    <w:lvl w:ilvl="8" w:tplc="FFFFFFFF" w:tentative="1">
+      <w:start w:val="1"/>
+      <w:numFmt w:val="bullet"/>
+      <w:lvlText w:val=""/>
+      <w:lvlJc w:val="left"/>
+      <w:pPr>
+        <w:ind w:left="6480" w:hanging="360"/>
+      </w:pPr>
+      <w:rPr>
+        <w:rFonts w:ascii="Wingdings" w:hAnsi="Wingdings" w:hint="default"/>
+      </w:rPr>
+    </w:lvl>
+  </w:abstractNum>
+  <w:abstractNum w:abstractNumId="7" w15:restartNumberingAfterBreak="0">
     <w:nsid w:val="24A15E3E"/>
     <w:multiLevelType w:val="hybridMultilevel"/>
     <w:tmpl w:val="CB86855E"/>
@@ -6443,7 +7680,121 @@
       </w:rPr>
     </w:lvl>
   </w:abstractNum>
-  <w:abstractNum w:abstractNumId="5" w15:restartNumberingAfterBreak="0">
+  <w:abstractNum w:abstractNumId="8" w15:restartNumberingAfterBreak="0">
+    <w:nsid w:val="29990BC4"/>
+    <w:multiLevelType w:val="hybridMultilevel"/>
+    <w:tmpl w:val="C36226F4"/>
+    <w:lvl w:ilvl="0" w:tplc="DCFE79F6">
+      <w:start w:val="1"/>
+      <w:numFmt w:val="bullet"/>
+      <w:lvlText w:val=""/>
+      <w:lvlJc w:val="left"/>
+      <w:pPr>
+        <w:ind w:left="864" w:hanging="144"/>
+      </w:pPr>
+      <w:rPr>
+        <w:rFonts w:ascii="Symbol" w:hAnsi="Symbol" w:hint="default"/>
+        <w:color w:val="auto"/>
+      </w:rPr>
+    </w:lvl>
+    <w:lvl w:ilvl="1" w:tplc="FFFFFFFF" w:tentative="1">
+      <w:start w:val="1"/>
+      <w:numFmt w:val="bullet"/>
+      <w:lvlText w:val="o"/>
+      <w:lvlJc w:val="left"/>
+      <w:pPr>
+        <w:ind w:left="1440" w:hanging="360"/>
+      </w:pPr>
+      <w:rPr>
+        <w:rFonts w:ascii="Courier New" w:hAnsi="Courier New" w:cs="Courier New" w:hint="default"/>
+      </w:rPr>
+    </w:lvl>
+    <w:lvl w:ilvl="2" w:tplc="FFFFFFFF" w:tentative="1">
+      <w:start w:val="1"/>
+      <w:numFmt w:val="bullet"/>
+      <w:lvlText w:val=""/>
+      <w:lvlJc w:val="left"/>
+      <w:pPr>
+        <w:ind w:left="2160" w:hanging="360"/>
+      </w:pPr>
+      <w:rPr>
+        <w:rFonts w:ascii="Wingdings" w:hAnsi="Wingdings" w:hint="default"/>
+      </w:rPr>
+    </w:lvl>
+    <w:lvl w:ilvl="3" w:tplc="FFFFFFFF" w:tentative="1">
+      <w:start w:val="1"/>
+      <w:numFmt w:val="bullet"/>
+      <w:lvlText w:val=""/>
+      <w:lvlJc w:val="left"/>
+      <w:pPr>
+        <w:ind w:left="2880" w:hanging="360"/>
+      </w:pPr>
+      <w:rPr>
+        <w:rFonts w:ascii="Symbol" w:hAnsi="Symbol" w:hint="default"/>
+      </w:rPr>
+    </w:lvl>
+    <w:lvl w:ilvl="4" w:tplc="FFFFFFFF" w:tentative="1">
+      <w:start w:val="1"/>
+      <w:numFmt w:val="bullet"/>
+      <w:lvlText w:val="o"/>
+      <w:lvlJc w:val="left"/>
+      <w:pPr>
+        <w:ind w:left="3600" w:hanging="360"/>
+      </w:pPr>
+      <w:rPr>
+        <w:rFonts w:ascii="Courier New" w:hAnsi="Courier New" w:cs="Courier New" w:hint="default"/>
+      </w:rPr>
+    </w:lvl>
+    <w:lvl w:ilvl="5" w:tplc="FFFFFFFF" w:tentative="1">
+      <w:start w:val="1"/>
+      <w:numFmt w:val="bullet"/>
+      <w:lvlText w:val=""/>
+      <w:lvlJc w:val="left"/>
+      <w:pPr>
+        <w:ind w:left="4320" w:hanging="360"/>
+      </w:pPr>
+      <w:rPr>
+        <w:rFonts w:ascii="Wingdings" w:hAnsi="Wingdings" w:hint="default"/>
+      </w:rPr>
+    </w:lvl>
+    <w:lvl w:ilvl="6" w:tplc="FFFFFFFF" w:tentative="1">
+      <w:start w:val="1"/>
+      <w:numFmt w:val="bullet"/>
+      <w:lvlText w:val=""/>
+      <w:lvlJc w:val="left"/>
+      <w:pPr>
+        <w:ind w:left="5040" w:hanging="360"/>
+      </w:pPr>
+      <w:rPr>
+        <w:rFonts w:ascii="Symbol" w:hAnsi="Symbol" w:hint="default"/>
+      </w:rPr>
+    </w:lvl>
+    <w:lvl w:ilvl="7" w:tplc="FFFFFFFF" w:tentative="1">
+      <w:start w:val="1"/>
+      <w:numFmt w:val="bullet"/>
+      <w:lvlText w:val="o"/>
+      <w:lvlJc w:val="left"/>
+      <w:pPr>
+        <w:ind w:left="5760" w:hanging="360"/>
+      </w:pPr>
+      <w:rPr>
+        <w:rFonts w:ascii="Courier New" w:hAnsi="Courier New" w:cs="Courier New" w:hint="default"/>
+      </w:rPr>
+    </w:lvl>
+    <w:lvl w:ilvl="8" w:tplc="FFFFFFFF" w:tentative="1">
+      <w:start w:val="1"/>
+      <w:numFmt w:val="bullet"/>
+      <w:lvlText w:val=""/>
+      <w:lvlJc w:val="left"/>
+      <w:pPr>
+        <w:ind w:left="6480" w:hanging="360"/>
+      </w:pPr>
+      <w:rPr>
+        <w:rFonts w:ascii="Wingdings" w:hAnsi="Wingdings" w:hint="default"/>
+      </w:rPr>
+    </w:lvl>
+  </w:abstractNum>
+  <w:abstractNum w:abstractNumId="9" w15:restartNumberingAfterBreak="0">
     <w:nsid w:val="2A4F47FB"/>
     <w:multiLevelType w:val="hybridMultilevel"/>
     <w:tmpl w:val="7E143DE8"/>
@@ -6556,7 +7907,7 @@
       </w:rPr>
     </w:lvl>
   </w:abstractNum>
-  <w:abstractNum w:abstractNumId="6" w15:restartNumberingAfterBreak="0">
+  <w:abstractNum w:abstractNumId="10" w15:restartNumberingAfterBreak="0">
     <w:nsid w:val="2AB22AFB"/>
     <w:multiLevelType w:val="hybridMultilevel"/>
     <w:tmpl w:val="6658C606"/>
@@ -6669,10 +8020,10 @@
       </w:rPr>
     </w:lvl>
   </w:abstractNum>
-  <w:abstractNum w:abstractNumId="7" w15:restartNumberingAfterBreak="0">
+  <w:abstractNum w:abstractNumId="11" w15:restartNumberingAfterBreak="0">
     <w:nsid w:val="38CA4B83"/>
     <w:multiLevelType w:val="hybridMultilevel"/>
-    <w:tmpl w:val="2A8458EC"/>
+    <w:tmpl w:val="A8AE997E"/>
     <w:lvl w:ilvl="0" w:tplc="0C0C0001">
       <w:start w:val="1"/>
       <w:numFmt w:val="bullet"/>
@@ -6782,7 +8133,121 @@
       </w:rPr>
     </w:lvl>
   </w:abstractNum>
-  <w:abstractNum w:abstractNumId="8" w15:restartNumberingAfterBreak="0">
+  <w:abstractNum w:abstractNumId="12" w15:restartNumberingAfterBreak="0">
+    <w:nsid w:val="3D1F0865"/>
+    <w:multiLevelType w:val="hybridMultilevel"/>
+    <w:tmpl w:val="E004B872"/>
+    <w:lvl w:ilvl="0" w:tplc="A28C5388">
+      <w:start w:val="1"/>
+      <w:numFmt w:val="bullet"/>
+      <w:lvlText w:val=""/>
+      <w:lvlJc w:val="left"/>
+      <w:pPr>
+        <w:ind w:left="1008" w:hanging="288"/>
+      </w:pPr>
+      <w:rPr>
+        <w:rFonts w:ascii="Symbol" w:hAnsi="Symbol" w:hint="default"/>
+        <w:color w:val="auto"/>
+      </w:rPr>
+    </w:lvl>
+    <w:lvl w:ilvl="1" w:tplc="FFFFFFFF" w:tentative="1">
+      <w:start w:val="1"/>
+      <w:numFmt w:val="bullet"/>
+      <w:lvlText w:val="o"/>
+      <w:lvlJc w:val="left"/>
+      <w:pPr>
+        <w:ind w:left="1440" w:hanging="360"/>
+      </w:pPr>
+      <w:rPr>
+        <w:rFonts w:ascii="Courier New" w:hAnsi="Courier New" w:cs="Courier New" w:hint="default"/>
+      </w:rPr>
+    </w:lvl>
+    <w:lvl w:ilvl="2" w:tplc="FFFFFFFF" w:tentative="1">
+      <w:start w:val="1"/>
+      <w:numFmt w:val="bullet"/>
+      <w:lvlText w:val=""/>
+      <w:lvlJc w:val="left"/>
+      <w:pPr>
+        <w:ind w:left="2160" w:hanging="360"/>
+      </w:pPr>
+      <w:rPr>
+        <w:rFonts w:ascii="Wingdings" w:hAnsi="Wingdings" w:hint="default"/>
+      </w:rPr>
+    </w:lvl>
+    <w:lvl w:ilvl="3" w:tplc="FFFFFFFF" w:tentative="1">
+      <w:start w:val="1"/>
+      <w:numFmt w:val="bullet"/>
+      <w:lvlText w:val=""/>
+      <w:lvlJc w:val="left"/>
+      <w:pPr>
+        <w:ind w:left="2880" w:hanging="360"/>
+      </w:pPr>
+      <w:rPr>
+        <w:rFonts w:ascii="Symbol" w:hAnsi="Symbol" w:hint="default"/>
+      </w:rPr>
+    </w:lvl>
+    <w:lvl w:ilvl="4" w:tplc="FFFFFFFF" w:tentative="1">
+      <w:start w:val="1"/>
+      <w:numFmt w:val="bullet"/>
+      <w:lvlText w:val="o"/>
+      <w:lvlJc w:val="left"/>
+      <w:pPr>
+        <w:ind w:left="3600" w:hanging="360"/>
+      </w:pPr>
+      <w:rPr>
+        <w:rFonts w:ascii="Courier New" w:hAnsi="Courier New" w:cs="Courier New" w:hint="default"/>
+      </w:rPr>
+    </w:lvl>
+    <w:lvl w:ilvl="5" w:tplc="FFFFFFFF" w:tentative="1">
+      <w:start w:val="1"/>
+      <w:numFmt w:val="bullet"/>
+      <w:lvlText w:val=""/>
+      <w:lvlJc w:val="left"/>
+      <w:pPr>
+        <w:ind w:left="4320" w:hanging="360"/>
+      </w:pPr>
+      <w:rPr>
+        <w:rFonts w:ascii="Wingdings" w:hAnsi="Wingdings" w:hint="default"/>
+      </w:rPr>
+    </w:lvl>
+    <w:lvl w:ilvl="6" w:tplc="FFFFFFFF" w:tentative="1">
+      <w:start w:val="1"/>
+      <w:numFmt w:val="bullet"/>
+      <w:lvlText w:val=""/>
+      <w:lvlJc w:val="left"/>
+      <w:pPr>
+        <w:ind w:left="5040" w:hanging="360"/>
+      </w:pPr>
+      <w:rPr>
+        <w:rFonts w:ascii="Symbol" w:hAnsi="Symbol" w:hint="default"/>
+      </w:rPr>
+    </w:lvl>
+    <w:lvl w:ilvl="7" w:tplc="FFFFFFFF" w:tentative="1">
+      <w:start w:val="1"/>
+      <w:numFmt w:val="bullet"/>
+      <w:lvlText w:val="o"/>
+      <w:lvlJc w:val="left"/>
+      <w:pPr>
+        <w:ind w:left="5760" w:hanging="360"/>
+      </w:pPr>
+      <w:rPr>
+        <w:rFonts w:ascii="Courier New" w:hAnsi="Courier New" w:cs="Courier New" w:hint="default"/>
+      </w:rPr>
+    </w:lvl>
+    <w:lvl w:ilvl="8" w:tplc="FFFFFFFF" w:tentative="1">
+      <w:start w:val="1"/>
+      <w:numFmt w:val="bullet"/>
+      <w:lvlText w:val=""/>
+      <w:lvlJc w:val="left"/>
+      <w:pPr>
+        <w:ind w:left="6480" w:hanging="360"/>
+      </w:pPr>
+      <w:rPr>
+        <w:rFonts w:ascii="Wingdings" w:hAnsi="Wingdings" w:hint="default"/>
+      </w:rPr>
+    </w:lvl>
+  </w:abstractNum>
+  <w:abstractNum w:abstractNumId="13" w15:restartNumberingAfterBreak="0">
     <w:nsid w:val="40A81CEC"/>
     <w:multiLevelType w:val="hybridMultilevel"/>
     <w:tmpl w:val="6A8627CE"/>
@@ -6895,7 +8360,7 @@
       </w:rPr>
     </w:lvl>
   </w:abstractNum>
-  <w:abstractNum w:abstractNumId="9" w15:restartNumberingAfterBreak="0">
+  <w:abstractNum w:abstractNumId="14" w15:restartNumberingAfterBreak="0">
     <w:nsid w:val="5B494FED"/>
     <w:multiLevelType w:val="hybridMultilevel"/>
     <w:tmpl w:val="EE7E19C8"/>
@@ -7008,7 +8473,347 @@
       </w:rPr>
     </w:lvl>
   </w:abstractNum>
-  <w:abstractNum w:abstractNumId="10" w15:restartNumberingAfterBreak="0">
+  <w:abstractNum w:abstractNumId="15" w15:restartNumberingAfterBreak="0">
+    <w:nsid w:val="620B083C"/>
+    <w:multiLevelType w:val="hybridMultilevel"/>
+    <w:tmpl w:val="78EC7BC6"/>
+    <w:lvl w:ilvl="0" w:tplc="496AC194">
+      <w:start w:val="1"/>
+      <w:numFmt w:val="bullet"/>
+      <w:lvlText w:val=""/>
+      <w:lvlJc w:val="left"/>
+      <w:pPr>
+        <w:ind w:left="720" w:hanging="144"/>
+      </w:pPr>
+      <w:rPr>
+        <w:rFonts w:ascii="Symbol" w:hAnsi="Symbol" w:hint="default"/>
+      </w:rPr>
+    </w:lvl>
+    <w:lvl w:ilvl="1" w:tplc="FFFFFFFF" w:tentative="1">
+      <w:start w:val="1"/>
+      <w:numFmt w:val="bullet"/>
+      <w:lvlText w:val="o"/>
+      <w:lvlJc w:val="left"/>
+      <w:pPr>
+        <w:ind w:left="1440" w:hanging="360"/>
+      </w:pPr>
+      <w:rPr>
+        <w:rFonts w:ascii="Courier New" w:hAnsi="Courier New" w:cs="Courier New" w:hint="default"/>
+      </w:rPr>
+    </w:lvl>
+    <w:lvl w:ilvl="2" w:tplc="FFFFFFFF" w:tentative="1">
+      <w:start w:val="1"/>
+      <w:numFmt w:val="bullet"/>
+      <w:lvlText w:val=""/>
+      <w:lvlJc w:val="left"/>
+      <w:pPr>
+        <w:ind w:left="2160" w:hanging="360"/>
+      </w:pPr>
+      <w:rPr>
+        <w:rFonts w:ascii="Wingdings" w:hAnsi="Wingdings" w:hint="default"/>
+      </w:rPr>
+    </w:lvl>
+    <w:lvl w:ilvl="3" w:tplc="FFFFFFFF" w:tentative="1">
+      <w:start w:val="1"/>
+      <w:numFmt w:val="bullet"/>
+      <w:lvlText w:val=""/>
+      <w:lvlJc w:val="left"/>
+      <w:pPr>
+        <w:ind w:left="2880" w:hanging="360"/>
+      </w:pPr>
+      <w:rPr>
+        <w:rFonts w:ascii="Symbol" w:hAnsi="Symbol" w:hint="default"/>
+      </w:rPr>
+    </w:lvl>
+    <w:lvl w:ilvl="4" w:tplc="FFFFFFFF" w:tentative="1">
+      <w:start w:val="1"/>
+      <w:numFmt w:val="bullet"/>
+      <w:lvlText w:val="o"/>
+      <w:lvlJc w:val="left"/>
+      <w:pPr>
+        <w:ind w:left="3600" w:hanging="360"/>
+      </w:pPr>
+      <w:rPr>
+        <w:rFonts w:ascii="Courier New" w:hAnsi="Courier New" w:cs="Courier New" w:hint="default"/>
+      </w:rPr>
+    </w:lvl>
+    <w:lvl w:ilvl="5" w:tplc="FFFFFFFF" w:tentative="1">
+      <w:start w:val="1"/>
+      <w:numFmt w:val="bullet"/>
+      <w:lvlText w:val=""/>
+      <w:lvlJc w:val="left"/>
+      <w:pPr>
+        <w:ind w:left="4320" w:hanging="360"/>
+      </w:pPr>
+      <w:rPr>
+        <w:rFonts w:ascii="Wingdings" w:hAnsi="Wingdings" w:hint="default"/>
+      </w:rPr>
+    </w:lvl>
+    <w:lvl w:ilvl="6" w:tplc="FFFFFFFF" w:tentative="1">
+      <w:start w:val="1"/>
+      <w:numFmt w:val="bullet"/>
+      <w:lvlText w:val=""/>
+      <w:lvlJc w:val="left"/>
+      <w:pPr>
+        <w:ind w:left="5040" w:hanging="360"/>
+      </w:pPr>
+      <w:rPr>
+        <w:rFonts w:ascii="Symbol" w:hAnsi="Symbol" w:hint="default"/>
+      </w:rPr>
+    </w:lvl>
+    <w:lvl w:ilvl="7" w:tplc="FFFFFFFF" w:tentative="1">
+      <w:start w:val="1"/>
+      <w:numFmt w:val="bullet"/>
+      <w:lvlText w:val="o"/>
+      <w:lvlJc w:val="left"/>
+      <w:pPr>
+        <w:ind w:left="5760" w:hanging="360"/>
+      </w:pPr>
+      <w:rPr>
+        <w:rFonts w:ascii="Courier New" w:hAnsi="Courier New" w:cs="Courier New" w:hint="default"/>
+      </w:rPr>
+    </w:lvl>
+    <w:lvl w:ilvl="8" w:tplc="FFFFFFFF" w:tentative="1">
+      <w:start w:val="1"/>
+      <w:numFmt w:val="bullet"/>
+      <w:lvlText w:val=""/>
+      <w:lvlJc w:val="left"/>
+      <w:pPr>
+        <w:ind w:left="6480" w:hanging="360"/>
+      </w:pPr>
+      <w:rPr>
+        <w:rFonts w:ascii="Wingdings" w:hAnsi="Wingdings" w:hint="default"/>
+      </w:rPr>
+    </w:lvl>
+  </w:abstractNum>
+  <w:abstractNum w:abstractNumId="16" w15:restartNumberingAfterBreak="0">
+    <w:nsid w:val="63865002"/>
+    <w:multiLevelType w:val="hybridMultilevel"/>
+    <w:tmpl w:val="16588CD0"/>
+    <w:lvl w:ilvl="0" w:tplc="42FA000C">
+      <w:start w:val="1"/>
+      <w:numFmt w:val="bullet"/>
+      <w:lvlText w:val=""/>
+      <w:lvlJc w:val="left"/>
+      <w:pPr>
+        <w:ind w:left="720" w:hanging="288"/>
+      </w:pPr>
+      <w:rPr>
+        <w:rFonts w:ascii="Symbol" w:hAnsi="Symbol" w:hint="default"/>
+      </w:rPr>
+    </w:lvl>
+    <w:lvl w:ilvl="1" w:tplc="FFFFFFFF" w:tentative="1">
+      <w:start w:val="1"/>
+      <w:numFmt w:val="bullet"/>
+      <w:lvlText w:val="o"/>
+      <w:lvlJc w:val="left"/>
+      <w:pPr>
+        <w:ind w:left="1440" w:hanging="360"/>
+      </w:pPr>
+      <w:rPr>
+        <w:rFonts w:ascii="Courier New" w:hAnsi="Courier New" w:cs="Courier New" w:hint="default"/>
+      </w:rPr>
+    </w:lvl>
+    <w:lvl w:ilvl="2" w:tplc="FFFFFFFF" w:tentative="1">
+      <w:start w:val="1"/>
+      <w:numFmt w:val="bullet"/>
+      <w:lvlText w:val=""/>
+      <w:lvlJc w:val="left"/>
+      <w:pPr>
+        <w:ind w:left="2160" w:hanging="360"/>
+      </w:pPr>
+      <w:rPr>
+        <w:rFonts w:ascii="Wingdings" w:hAnsi="Wingdings" w:hint="default"/>
+      </w:rPr>
+    </w:lvl>
+    <w:lvl w:ilvl="3" w:tplc="FFFFFFFF" w:tentative="1">
+      <w:start w:val="1"/>
+      <w:numFmt w:val="bullet"/>
+      <w:lvlText w:val=""/>
+      <w:lvlJc w:val="left"/>
+      <w:pPr>
+        <w:ind w:left="2880" w:hanging="360"/>
+      </w:pPr>
+      <w:rPr>
+        <w:rFonts w:ascii="Symbol" w:hAnsi="Symbol" w:hint="default"/>
+      </w:rPr>
+    </w:lvl>
+    <w:lvl w:ilvl="4" w:tplc="FFFFFFFF" w:tentative="1">
+      <w:start w:val="1"/>
+      <w:numFmt w:val="bullet"/>
+      <w:lvlText w:val="o"/>
+      <w:lvlJc w:val="left"/>
+      <w:pPr>
+        <w:ind w:left="3600" w:hanging="360"/>
+      </w:pPr>
+      <w:rPr>
+        <w:rFonts w:ascii="Courier New" w:hAnsi="Courier New" w:cs="Courier New" w:hint="default"/>
+      </w:rPr>
+    </w:lvl>
+    <w:lvl w:ilvl="5" w:tplc="FFFFFFFF" w:tentative="1">
+      <w:start w:val="1"/>
+      <w:numFmt w:val="bullet"/>
+      <w:lvlText w:val=""/>
+      <w:lvlJc w:val="left"/>
+      <w:pPr>
+        <w:ind w:left="4320" w:hanging="360"/>
+      </w:pPr>
+      <w:rPr>
+        <w:rFonts w:ascii="Wingdings" w:hAnsi="Wingdings" w:hint="default"/>
+      </w:rPr>
+    </w:lvl>
+    <w:lvl w:ilvl="6" w:tplc="FFFFFFFF" w:tentative="1">
+      <w:start w:val="1"/>
+      <w:numFmt w:val="bullet"/>
+      <w:lvlText w:val=""/>
+      <w:lvlJc w:val="left"/>
+      <w:pPr>
+        <w:ind w:left="5040" w:hanging="360"/>
+      </w:pPr>
+      <w:rPr>
+        <w:rFonts w:ascii="Symbol" w:hAnsi="Symbol" w:hint="default"/>
+      </w:rPr>
+    </w:lvl>
+    <w:lvl w:ilvl="7" w:tplc="FFFFFFFF" w:tentative="1">
+      <w:start w:val="1"/>
+      <w:numFmt w:val="bullet"/>
+      <w:lvlText w:val="o"/>
+      <w:lvlJc w:val="left"/>
+      <w:pPr>
+        <w:ind w:left="5760" w:hanging="360"/>
+      </w:pPr>
+      <w:rPr>
+        <w:rFonts w:ascii="Courier New" w:hAnsi="Courier New" w:cs="Courier New" w:hint="default"/>
+      </w:rPr>
+    </w:lvl>
+    <w:lvl w:ilvl="8" w:tplc="FFFFFFFF" w:tentative="1">
+      <w:start w:val="1"/>
+      <w:numFmt w:val="bullet"/>
+      <w:lvlText w:val=""/>
+      <w:lvlJc w:val="left"/>
+      <w:pPr>
+        <w:ind w:left="6480" w:hanging="360"/>
+      </w:pPr>
+      <w:rPr>
+        <w:rFonts w:ascii="Wingdings" w:hAnsi="Wingdings" w:hint="default"/>
+      </w:rPr>
+    </w:lvl>
+  </w:abstractNum>
+  <w:abstractNum w:abstractNumId="17" w15:restartNumberingAfterBreak="0">
+    <w:nsid w:val="69F944C9"/>
+    <w:multiLevelType w:val="hybridMultilevel"/>
+    <w:tmpl w:val="E4180958"/>
+    <w:lvl w:ilvl="0" w:tplc="79227D80">
+      <w:start w:val="1"/>
+      <w:numFmt w:val="bullet"/>
+      <w:lvlText w:val=""/>
+      <w:lvlJc w:val="left"/>
+      <w:pPr>
+        <w:ind w:left="1008" w:hanging="288"/>
+      </w:pPr>
+      <w:rPr>
+        <w:rFonts w:ascii="Symbol" w:hAnsi="Symbol" w:hint="default"/>
+        <w:color w:val="auto"/>
+      </w:rPr>
+    </w:lvl>
+    <w:lvl w:ilvl="1" w:tplc="FFFFFFFF" w:tentative="1">
+      <w:start w:val="1"/>
+      <w:numFmt w:val="bullet"/>
+      <w:lvlText w:val="o"/>
+      <w:lvlJc w:val="left"/>
+      <w:pPr>
+        <w:ind w:left="1440" w:hanging="360"/>
+      </w:pPr>
+      <w:rPr>
+        <w:rFonts w:ascii="Courier New" w:hAnsi="Courier New" w:cs="Courier New" w:hint="default"/>
+      </w:rPr>
+    </w:lvl>
+    <w:lvl w:ilvl="2" w:tplc="FFFFFFFF" w:tentative="1">
+      <w:start w:val="1"/>
+      <w:numFmt w:val="bullet"/>
+      <w:lvlText w:val=""/>
+      <w:lvlJc w:val="left"/>
+      <w:pPr>
+        <w:ind w:left="2160" w:hanging="360"/>
+      </w:pPr>
+      <w:rPr>
+        <w:rFonts w:ascii="Wingdings" w:hAnsi="Wingdings" w:hint="default"/>
+      </w:rPr>
+    </w:lvl>
+    <w:lvl w:ilvl="3" w:tplc="FFFFFFFF" w:tentative="1">
+      <w:start w:val="1"/>
+      <w:numFmt w:val="bullet"/>
+      <w:lvlText w:val=""/>
+      <w:lvlJc w:val="left"/>
+      <w:pPr>
+        <w:ind w:left="2880" w:hanging="360"/>
+      </w:pPr>
+      <w:rPr>
+        <w:rFonts w:ascii="Symbol" w:hAnsi="Symbol" w:hint="default"/>
+      </w:rPr>
+    </w:lvl>
+    <w:lvl w:ilvl="4" w:tplc="FFFFFFFF" w:tentative="1">
+      <w:start w:val="1"/>
+      <w:numFmt w:val="bullet"/>
+      <w:lvlText w:val="o"/>
+      <w:lvlJc w:val="left"/>
+      <w:pPr>
+        <w:ind w:left="3600" w:hanging="360"/>
+      </w:pPr>
+      <w:rPr>
+        <w:rFonts w:ascii="Courier New" w:hAnsi="Courier New" w:cs="Courier New" w:hint="default"/>
+      </w:rPr>
+    </w:lvl>
+    <w:lvl w:ilvl="5" w:tplc="FFFFFFFF" w:tentative="1">
+      <w:start w:val="1"/>
+      <w:numFmt w:val="bullet"/>
+      <w:lvlText w:val=""/>
+      <w:lvlJc w:val="left"/>
+      <w:pPr>
+        <w:ind w:left="4320" w:hanging="360"/>
+      </w:pPr>
+      <w:rPr>
+        <w:rFonts w:ascii="Wingdings" w:hAnsi="Wingdings" w:hint="default"/>
+      </w:rPr>
+    </w:lvl>
+    <w:lvl w:ilvl="6" w:tplc="FFFFFFFF" w:tentative="1">
+      <w:start w:val="1"/>
+      <w:numFmt w:val="bullet"/>
+      <w:lvlText w:val=""/>
+      <w:lvlJc w:val="left"/>
+      <w:pPr>
+        <w:ind w:left="5040" w:hanging="360"/>
+      </w:pPr>
+      <w:rPr>
+        <w:rFonts w:ascii="Symbol" w:hAnsi="Symbol" w:hint="default"/>
+      </w:rPr>
+    </w:lvl>
+    <w:lvl w:ilvl="7" w:tplc="FFFFFFFF" w:tentative="1">
+      <w:start w:val="1"/>
+      <w:numFmt w:val="bullet"/>
+      <w:lvlText w:val="o"/>
+      <w:lvlJc w:val="left"/>
+      <w:pPr>
+        <w:ind w:left="5760" w:hanging="360"/>
+      </w:pPr>
+      <w:rPr>
+        <w:rFonts w:ascii="Courier New" w:hAnsi="Courier New" w:cs="Courier New" w:hint="default"/>
+      </w:rPr>
+    </w:lvl>
+    <w:lvl w:ilvl="8" w:tplc="FFFFFFFF" w:tentative="1">
+      <w:start w:val="1"/>
+      <w:numFmt w:val="bullet"/>
+      <w:lvlText w:val=""/>
+      <w:lvlJc w:val="left"/>
+      <w:pPr>
+        <w:ind w:left="6480" w:hanging="360"/>
+      </w:pPr>
+      <w:rPr>
+        <w:rFonts w:ascii="Wingdings" w:hAnsi="Wingdings" w:hint="default"/>
+      </w:rPr>
+    </w:lvl>
+  </w:abstractNum>
+  <w:abstractNum w:abstractNumId="18" w15:restartNumberingAfterBreak="0">
     <w:nsid w:val="6C5127F6"/>
     <w:multiLevelType w:val="hybridMultilevel"/>
     <w:tmpl w:val="B24A6144"/>
@@ -7121,7 +8926,7 @@
       </w:rPr>
     </w:lvl>
   </w:abstractNum>
-  <w:abstractNum w:abstractNumId="11" w15:restartNumberingAfterBreak="0">
+  <w:abstractNum w:abstractNumId="19" w15:restartNumberingAfterBreak="0">
     <w:nsid w:val="7A5E4141"/>
     <w:multiLevelType w:val="hybridMultilevel"/>
     <w:tmpl w:val="EEB42950"/>
@@ -7234,7 +9039,7 @@
       </w:rPr>
     </w:lvl>
   </w:abstractNum>
-  <w:abstractNum w:abstractNumId="12" w15:restartNumberingAfterBreak="0">
+  <w:abstractNum w:abstractNumId="20" w15:restartNumberingAfterBreak="0">
     <w:nsid w:val="7F2D4015"/>
     <w:multiLevelType w:val="hybridMultilevel"/>
     <w:tmpl w:val="4E86F1D2"/>
@@ -7347,7 +9152,7 @@
       </w:rPr>
     </w:lvl>
   </w:abstractNum>
-  <w:abstractNum w:abstractNumId="13" w15:restartNumberingAfterBreak="0">
+  <w:abstractNum w:abstractNumId="21" w15:restartNumberingAfterBreak="0">
     <w:nsid w:val="7FB2296B"/>
     <w:multiLevelType w:val="hybridMultilevel"/>
     <w:tmpl w:val="E00A8CF0"/>
@@ -7461,46 +9266,70 @@
     </w:lvl>
   </w:abstractNum>
   <w:num w:numId="1" w16cid:durableId="1931233444">
-    <w:abstractNumId w:val="13"/>
+    <w:abstractNumId w:val="21"/>
   </w:num>
   <w:num w:numId="2" w16cid:durableId="1479952463">
-    <w:abstractNumId w:val="12"/>
+    <w:abstractNumId w:val="20"/>
   </w:num>
   <w:num w:numId="3" w16cid:durableId="1199591363">
-    <w:abstractNumId w:val="3"/>
+    <w:abstractNumId w:val="4"/>
   </w:num>
   <w:num w:numId="4" w16cid:durableId="985936258">
     <w:abstractNumId w:val="0"/>
   </w:num>
   <w:num w:numId="5" w16cid:durableId="1508061771">
-    <w:abstractNumId w:val="4"/>
+    <w:abstractNumId w:val="7"/>
   </w:num>
   <w:num w:numId="6" w16cid:durableId="2099980464">
-    <w:abstractNumId w:val="10"/>
+    <w:abstractNumId w:val="18"/>
   </w:num>
   <w:num w:numId="7" w16cid:durableId="995105064">
     <w:abstractNumId w:val="2"/>
   </w:num>
   <w:num w:numId="8" w16cid:durableId="1656959178">
-    <w:abstractNumId w:val="5"/>
+    <w:abstractNumId w:val="9"/>
   </w:num>
   <w:num w:numId="9" w16cid:durableId="1912228843">
-    <w:abstractNumId w:val="9"/>
+    <w:abstractNumId w:val="14"/>
   </w:num>
   <w:num w:numId="10" w16cid:durableId="1981574902">
-    <w:abstractNumId w:val="8"/>
+    <w:abstractNumId w:val="13"/>
   </w:num>
   <w:num w:numId="11" w16cid:durableId="2071727001">
-    <w:abstractNumId w:val="6"/>
+    <w:abstractNumId w:val="10"/>
   </w:num>
   <w:num w:numId="12" w16cid:durableId="1136531600">
     <w:abstractNumId w:val="1"/>
   </w:num>
   <w:num w:numId="13" w16cid:durableId="1183788354">
+    <w:abstractNumId w:val="19"/>
+  </w:num>
+  <w:num w:numId="14" w16cid:durableId="13656478">
     <w:abstractNumId w:val="11"/>
   </w:num>
-  <w:num w:numId="14" w16cid:durableId="13656478">
-    <w:abstractNumId w:val="7"/>
+  <w:num w:numId="15" w16cid:durableId="430705033">
+    <w:abstractNumId w:val="16"/>
+  </w:num>
+  <w:num w:numId="16" w16cid:durableId="353894602">
+    <w:abstractNumId w:val="6"/>
+  </w:num>
+  <w:num w:numId="17" w16cid:durableId="131558385">
+    <w:abstractNumId w:val="15"/>
+  </w:num>
+  <w:num w:numId="18" w16cid:durableId="1019968789">
+    <w:abstractNumId w:val="5"/>
+  </w:num>
+  <w:num w:numId="19" w16cid:durableId="195821676">
+    <w:abstractNumId w:val="8"/>
+  </w:num>
+  <w:num w:numId="20" w16cid:durableId="763499444">
+    <w:abstractNumId w:val="3"/>
+  </w:num>
+  <w:num w:numId="21" w16cid:durableId="688331223">
+    <w:abstractNumId w:val="12"/>
+  </w:num>
+  <w:num w:numId="22" w16cid:durableId="432014652">
+    <w:abstractNumId w:val="17"/>
   </w:num>
 </w:numbering>
 </file>

--- a/JessWallingford_CV.docx
+++ b/JessWallingford_CV.docx
@@ -2421,7 +2421,31 @@
           <w:sz w:val="22"/>
           <w:szCs w:val="22"/>
         </w:rPr>
-        <w:t xml:space="preserve">astrocyte function </w:t>
+        <w:t>astrocyte</w:t>
+      </w:r>
+      <w:r>
+        <w:rPr>
+          <w:rFonts w:ascii="Times New Roman" w:hAnsi="Times New Roman" w:cs="Times New Roman"/>
+          <w:sz w:val="22"/>
+          <w:szCs w:val="22"/>
+        </w:rPr>
+        <w:t>-secreted factors</w:t>
+      </w:r>
+      <w:r>
+        <w:rPr>
+          <w:rFonts w:ascii="Times New Roman" w:hAnsi="Times New Roman" w:cs="Times New Roman"/>
+          <w:sz w:val="22"/>
+          <w:szCs w:val="22"/>
+        </w:rPr>
+        <w:t xml:space="preserve"> in development and within the context of Fragile X syndrome</w:t>
+      </w:r>
+      <w:r>
+        <w:rPr>
+          <w:rFonts w:ascii="Times New Roman" w:hAnsi="Times New Roman" w:cs="Times New Roman"/>
+          <w:sz w:val="22"/>
+          <w:szCs w:val="22"/>
+        </w:rPr>
+        <w:t xml:space="preserve"> </w:t>
       </w:r>
       <w:r>
         <w:rPr>
@@ -5644,21 +5668,6 @@
           <w:tab w:val="right" w:pos="10773"/>
         </w:tabs>
         <w:spacing w:line="276" w:lineRule="auto"/>
-        <w:ind w:left="720" w:hanging="720"/>
-        <w:rPr>
-          <w:rFonts w:ascii="Times New Roman" w:hAnsi="Times New Roman" w:cs="Times New Roman"/>
-          <w:sz w:val="22"/>
-          <w:szCs w:val="22"/>
-        </w:rPr>
-      </w:pPr>
-    </w:p>
-    <w:p>
-      <w:pPr>
-        <w:tabs>
-          <w:tab w:val="right" w:pos="10773"/>
-        </w:tabs>
-        <w:spacing w:line="276" w:lineRule="auto"/>
-        <w:ind w:left="720" w:hanging="720"/>
         <w:rPr>
           <w:rFonts w:ascii="Times New Roman" w:hAnsi="Times New Roman" w:cs="Times New Roman"/>
           <w:sz w:val="22"/>

--- a/JessWallingford_CV.docx
+++ b/JessWallingford_CV.docx
@@ -4870,25 +4870,55 @@
           <w:sz w:val="22"/>
           <w:szCs w:val="22"/>
         </w:rPr>
-        <w:t xml:space="preserve">, in Making Better Policies for Food Systems, OECD Publishing, Paris, </w:t>
-      </w:r>
-      <w:r>
-        <w:rPr>
-          <w:rFonts w:ascii="Times New Roman" w:hAnsi="Times New Roman" w:cs="Times New Roman"/>
-          <w:sz w:val="22"/>
-          <w:szCs w:val="22"/>
-        </w:rPr>
-        <w:t>https://doi.org/10.1787/ddfba4de-en</w:t>
-      </w:r>
-      <w:r>
-        <w:rPr>
-          <w:rFonts w:ascii="Times New Roman" w:hAnsi="Times New Roman" w:cs="Times New Roman"/>
-          <w:color w:val="7F7F7F"/>
-          <w:sz w:val="22"/>
-          <w:szCs w:val="22"/>
-          <w:shd w:val="clear" w:color="auto" w:fill="FFFFFF"/>
+        <w:t>, in Making Better Policies for Food Systems, OECD Publishing, Paris</w:t>
+      </w:r>
+      <w:r>
+        <w:rPr>
+          <w:rFonts w:ascii="Times New Roman" w:hAnsi="Times New Roman" w:cs="Times New Roman"/>
+          <w:sz w:val="22"/>
+          <w:szCs w:val="22"/>
         </w:rPr>
         <w:t>.</w:t>
+      </w:r>
+      <w:r>
+        <w:rPr>
+          <w:rFonts w:ascii="Times New Roman" w:hAnsi="Times New Roman" w:cs="Times New Roman"/>
+          <w:sz w:val="22"/>
+          <w:szCs w:val="22"/>
+        </w:rPr>
+        <w:t xml:space="preserve"> </w:t>
+      </w:r>
+      <w:r>
+        <w:rPr>
+          <w:rFonts w:ascii="Times New Roman" w:hAnsi="Times New Roman" w:cs="Times New Roman"/>
+          <w:sz w:val="22"/>
+          <w:szCs w:val="22"/>
+        </w:rPr>
+        <w:t>d</w:t>
+      </w:r>
+      <w:r>
+        <w:rPr>
+          <w:rFonts w:ascii="Times New Roman" w:hAnsi="Times New Roman" w:cs="Times New Roman"/>
+          <w:sz w:val="22"/>
+          <w:szCs w:val="22"/>
+        </w:rPr>
+        <w:t>oi</w:t>
+      </w:r>
+      <w:r>
+        <w:rPr>
+          <w:rFonts w:ascii="Times New Roman" w:hAnsi="Times New Roman" w:cs="Times New Roman"/>
+          <w:sz w:val="22"/>
+          <w:szCs w:val="22"/>
+        </w:rPr>
+        <w:t xml:space="preserve">: </w:t>
+      </w:r>
+      <w:r>
+        <w:rPr>
+          <w:rFonts w:ascii="Times New Roman" w:hAnsi="Times New Roman" w:cs="Times New Roman"/>
+          <w:sz w:val="22"/>
+          <w:szCs w:val="22"/>
+        </w:rPr>
+        <w:t>10.1787/ddfba4de-en</w:t>
       </w:r>
     </w:p>
     <w:p>
